--- a/APS_Report.docx
+++ b/APS_Report.docx
@@ -262,9 +262,8 @@
           <w:sz w:val="32"/>
           <w:szCs w:val="32"/>
         </w:rPr>
-        <w:t xml:space="preserve">Prepared </w:t>
-      </w:r>
-      <w:proofErr w:type="gramStart"/>
+        <w:t>Prepared by</w:t>
+      </w:r>
       <w:r>
         <w:rPr>
           <w:rFonts w:eastAsia="Times New Roman" w:cstheme="minorHAnsi"/>
@@ -274,66 +273,26 @@
           <w:sz w:val="32"/>
           <w:szCs w:val="32"/>
         </w:rPr>
-        <w:t>by</w:t>
-      </w:r>
-      <w:r>
-        <w:rPr>
-          <w:rFonts w:eastAsia="Times New Roman" w:cstheme="minorHAnsi"/>
-          <w:b/>
-          <w:bCs/>
-          <w:color w:val="000000"/>
+        <w:t xml:space="preserve"> :</w:t>
+      </w:r>
+    </w:p>
+    <w:p>
+      <w:pPr>
+        <w:spacing w:after="0" w:line="276" w:lineRule="auto"/>
+        <w:jc w:val="center"/>
+        <w:rPr>
+          <w:rFonts w:eastAsia="Times New Roman" w:cstheme="minorHAnsi"/>
           <w:sz w:val="32"/>
           <w:szCs w:val="32"/>
         </w:rPr>
-        <w:t xml:space="preserve"> :</w:t>
-      </w:r>
-      <w:proofErr w:type="gramEnd"/>
-    </w:p>
-    <w:p>
-      <w:pPr>
-        <w:spacing w:after="0" w:line="276" w:lineRule="auto"/>
-        <w:jc w:val="center"/>
+      </w:pPr>
+      <w:r>
         <w:rPr>
           <w:rFonts w:eastAsia="Times New Roman" w:cstheme="minorHAnsi"/>
           <w:sz w:val="32"/>
           <w:szCs w:val="32"/>
         </w:rPr>
-      </w:pPr>
-      <w:proofErr w:type="spellStart"/>
-      <w:r>
-        <w:rPr>
-          <w:rFonts w:eastAsia="Times New Roman" w:cstheme="minorHAnsi"/>
-          <w:sz w:val="32"/>
-          <w:szCs w:val="32"/>
-        </w:rPr>
-        <w:t>Vatsal</w:t>
-      </w:r>
-      <w:proofErr w:type="spellEnd"/>
-      <w:r>
-        <w:rPr>
-          <w:rFonts w:eastAsia="Times New Roman" w:cstheme="minorHAnsi"/>
-          <w:sz w:val="32"/>
-          <w:szCs w:val="32"/>
-        </w:rPr>
-        <w:t xml:space="preserve"> </w:t>
-      </w:r>
-      <w:proofErr w:type="spellStart"/>
-      <w:r>
-        <w:rPr>
-          <w:rFonts w:eastAsia="Times New Roman" w:cstheme="minorHAnsi"/>
-          <w:sz w:val="32"/>
-          <w:szCs w:val="32"/>
-        </w:rPr>
-        <w:t>Soni</w:t>
-      </w:r>
-      <w:proofErr w:type="spellEnd"/>
-      <w:r>
-        <w:rPr>
-          <w:rFonts w:eastAsia="Times New Roman" w:cstheme="minorHAnsi"/>
-          <w:sz w:val="32"/>
-          <w:szCs w:val="32"/>
-        </w:rPr>
-        <w:t xml:space="preserve"> (2018201005)</w:t>
+        <w:t>Vatsal Soni (2018201005)</w:t>
       </w:r>
     </w:p>
     <w:p>
@@ -444,80 +403,32 @@
         </w:rPr>
         <w:t xml:space="preserve">Prof. </w:t>
       </w:r>
-      <w:proofErr w:type="spellStart"/>
       <w:r>
         <w:rPr>
           <w:rFonts w:eastAsia="Times New Roman" w:cstheme="minorHAnsi"/>
           <w:sz w:val="32"/>
           <w:szCs w:val="32"/>
         </w:rPr>
-        <w:t>Venkatesh</w:t>
-      </w:r>
-      <w:proofErr w:type="spellEnd"/>
-      <w:r>
+        <w:t>Venkatesh Choppella</w:t>
+      </w:r>
+    </w:p>
+    <w:p>
+      <w:pPr>
+        <w:spacing w:after="0" w:line="276" w:lineRule="auto"/>
+        <w:jc w:val="center"/>
         <w:rPr>
           <w:rFonts w:eastAsia="Times New Roman" w:cstheme="minorHAnsi"/>
           <w:sz w:val="32"/>
           <w:szCs w:val="32"/>
         </w:rPr>
-        <w:t xml:space="preserve"> </w:t>
-      </w:r>
-      <w:proofErr w:type="spellStart"/>
+      </w:pPr>
       <w:r>
         <w:rPr>
           <w:rFonts w:eastAsia="Times New Roman" w:cstheme="minorHAnsi"/>
           <w:sz w:val="32"/>
           <w:szCs w:val="32"/>
         </w:rPr>
-        <w:t>Choppella</w:t>
-      </w:r>
-      <w:proofErr w:type="spellEnd"/>
-    </w:p>
-    <w:p>
-      <w:pPr>
-        <w:spacing w:after="0" w:line="276" w:lineRule="auto"/>
-        <w:jc w:val="center"/>
-        <w:rPr>
-          <w:rFonts w:eastAsia="Times New Roman" w:cstheme="minorHAnsi"/>
-          <w:sz w:val="32"/>
-          <w:szCs w:val="32"/>
-        </w:rPr>
-      </w:pPr>
-      <w:proofErr w:type="gramStart"/>
-      <w:r>
-        <w:rPr>
-          <w:rFonts w:eastAsia="Times New Roman" w:cstheme="minorHAnsi"/>
-          <w:sz w:val="32"/>
-          <w:szCs w:val="32"/>
-        </w:rPr>
-        <w:t>TA :</w:t>
-      </w:r>
-      <w:proofErr w:type="gramEnd"/>
-      <w:r>
-        <w:rPr>
-          <w:rFonts w:eastAsia="Times New Roman" w:cstheme="minorHAnsi"/>
-          <w:sz w:val="32"/>
-          <w:szCs w:val="32"/>
-        </w:rPr>
-        <w:t xml:space="preserve"> </w:t>
-      </w:r>
-      <w:proofErr w:type="spellStart"/>
-      <w:r>
-        <w:rPr>
-          <w:rFonts w:eastAsia="Times New Roman" w:cstheme="minorHAnsi"/>
-          <w:sz w:val="32"/>
-          <w:szCs w:val="32"/>
-        </w:rPr>
-        <w:t>Sunchit</w:t>
-      </w:r>
-      <w:proofErr w:type="spellEnd"/>
-      <w:r>
-        <w:rPr>
-          <w:rFonts w:eastAsia="Times New Roman" w:cstheme="minorHAnsi"/>
-          <w:sz w:val="32"/>
-          <w:szCs w:val="32"/>
-        </w:rPr>
-        <w:t xml:space="preserve"> Sharma</w:t>
+        <w:t>TA : Sunchit Sharma</w:t>
       </w:r>
     </w:p>
     <w:p>
@@ -553,16 +464,23 @@
         </w:rPr>
       </w:pPr>
     </w:p>
-    <w:p/>
     <w:p>
       <w:pPr>
         <w:pStyle w:val="TOCHeading"/>
         <w:spacing w:before="0"/>
         <w:rPr>
-          <w:rFonts w:asciiTheme="minorHAnsi" w:hAnsiTheme="minorHAnsi" w:cstheme="minorHAnsi"/>
-          <w:color w:val="000000"/>
-        </w:rPr>
-      </w:pPr>
+          <w:rFonts w:asciiTheme="minorHAnsi" w:eastAsiaTheme="minorHAnsi" w:hAnsiTheme="minorHAnsi" w:cstheme="minorBidi"/>
+          <w:b w:val="0"/>
+          <w:bCs w:val="0"/>
+          <w:color w:val="auto"/>
+          <w:sz w:val="22"/>
+          <w:szCs w:val="22"/>
+        </w:rPr>
+      </w:pPr>
+    </w:p>
+    <w:p>
+      <w:bookmarkStart w:id="0" w:name="_GoBack"/>
+      <w:bookmarkEnd w:id="0"/>
     </w:p>
     <w:p>
       <w:pPr>
@@ -579,6 +497,7 @@
           <w:rFonts w:asciiTheme="minorHAnsi" w:hAnsiTheme="minorHAnsi" w:cstheme="minorHAnsi"/>
           <w:color w:val="000000"/>
         </w:rPr>
+        <w:lastRenderedPageBreak/>
         <w:t>Table of Contents</w:t>
       </w:r>
     </w:p>
@@ -611,37 +530,77 @@
             <w:sz w:val="28"/>
             <w:szCs w:val="28"/>
           </w:rPr>
-          <w:t>1 Intro</w:t>
-        </w:r>
-        <w:r>
-          <w:rPr>
-            <w:rStyle w:val="Hyperlink"/>
-            <w:rFonts w:asciiTheme="minorHAnsi" w:hAnsiTheme="minorHAnsi" w:cstheme="minorHAnsi"/>
-            <w:b w:val="0"/>
-            <w:sz w:val="28"/>
-            <w:szCs w:val="28"/>
-          </w:rPr>
-          <w:t>d</w:t>
-        </w:r>
-        <w:r>
-          <w:rPr>
-            <w:rStyle w:val="Hyperlink"/>
-            <w:rFonts w:asciiTheme="minorHAnsi" w:hAnsiTheme="minorHAnsi" w:cstheme="minorHAnsi"/>
-            <w:b w:val="0"/>
-            <w:sz w:val="28"/>
-            <w:szCs w:val="28"/>
-          </w:rPr>
-          <w:t>uction</w:t>
+          <w:t>1 Introduction</w:t>
         </w:r>
       </w:hyperlink>
-      <w:bookmarkStart w:id="0" w:name="_GoBack"/>
-      <w:bookmarkEnd w:id="0"/>
       <w:r>
         <w:rPr>
           <w:rFonts w:asciiTheme="minorHAnsi" w:hAnsiTheme="minorHAnsi" w:cstheme="minorHAnsi"/>
           <w:b w:val="0"/>
           <w:sz w:val="28"/>
           <w:szCs w:val="28"/>
+        </w:rPr>
+        <w:tab/>
+        <w:t>1</w:t>
+      </w:r>
+    </w:p>
+    <w:p>
+      <w:pPr>
+        <w:tabs>
+          <w:tab w:val="right" w:leader="dot" w:pos="8309"/>
+        </w:tabs>
+        <w:spacing w:after="100" w:line="276" w:lineRule="auto"/>
+        <w:ind w:left="216"/>
+        <w:rPr>
+          <w:rFonts w:ascii="Times New Roman" w:eastAsia="Times New Roman" w:hAnsi="Times New Roman" w:cs="Times New Roman"/>
+          <w:color w:val="000000"/>
+          <w:sz w:val="24"/>
+        </w:rPr>
+      </w:pPr>
+      <w:r>
+        <w:rPr>
+          <w:rFonts w:ascii="Times New Roman" w:eastAsia="Times New Roman" w:hAnsi="Times New Roman" w:cs="Times New Roman"/>
+          <w:color w:val="000000"/>
+          <w:sz w:val="24"/>
+        </w:rPr>
+        <w:t>1.1 AVL Tree</w:t>
+      </w:r>
+      <w:r>
+        <w:rPr>
+          <w:rFonts w:ascii="Times New Roman" w:eastAsia="Times New Roman" w:hAnsi="Times New Roman" w:cs="Times New Roman"/>
+          <w:color w:val="000000"/>
+          <w:sz w:val="24"/>
+        </w:rPr>
+        <w:tab/>
+        <w:t>1</w:t>
+      </w:r>
+    </w:p>
+    <w:p>
+      <w:pPr>
+        <w:tabs>
+          <w:tab w:val="right" w:leader="dot" w:pos="8309"/>
+        </w:tabs>
+        <w:spacing w:after="100" w:line="276" w:lineRule="auto"/>
+        <w:ind w:left="216"/>
+        <w:rPr>
+          <w:rFonts w:ascii="Times New Roman" w:eastAsia="Times New Roman" w:hAnsi="Times New Roman" w:cs="Times New Roman"/>
+          <w:color w:val="000000"/>
+          <w:sz w:val="24"/>
+        </w:rPr>
+      </w:pPr>
+      <w:r>
+        <w:rPr>
+          <w:rFonts w:ascii="Times New Roman" w:eastAsia="Times New Roman" w:hAnsi="Times New Roman" w:cs="Times New Roman"/>
+          <w:color w:val="000000"/>
+          <w:sz w:val="24"/>
+        </w:rPr>
+        <w:t>1.2 Splay Tree</w:t>
+      </w:r>
+      <w:r>
+        <w:rPr>
+          <w:rFonts w:ascii="Times New Roman" w:eastAsia="Times New Roman" w:hAnsi="Times New Roman" w:cs="Times New Roman"/>
+          <w:color w:val="000000"/>
+          <w:sz w:val="24"/>
         </w:rPr>
         <w:tab/>
         <w:t>1</w:t>
@@ -684,27 +643,7 @@
             <w:sz w:val="28"/>
             <w:szCs w:val="28"/>
           </w:rPr>
-          <w:t>2 Implemen</w:t>
-        </w:r>
-        <w:r>
-          <w:rPr>
-            <w:rStyle w:val="Hyperlink"/>
-            <w:rFonts w:asciiTheme="minorHAnsi" w:hAnsiTheme="minorHAnsi" w:cstheme="minorHAnsi"/>
-            <w:b w:val="0"/>
-            <w:sz w:val="28"/>
-            <w:szCs w:val="28"/>
-          </w:rPr>
-          <w:t>t</w:t>
-        </w:r>
-        <w:r>
-          <w:rPr>
-            <w:rStyle w:val="Hyperlink"/>
-            <w:rFonts w:asciiTheme="minorHAnsi" w:hAnsiTheme="minorHAnsi" w:cstheme="minorHAnsi"/>
-            <w:b w:val="0"/>
-            <w:sz w:val="28"/>
-            <w:szCs w:val="28"/>
-          </w:rPr>
-          <w:t>ation</w:t>
+          <w:t>2 Implementation</w:t>
         </w:r>
         <w:r>
           <w:rPr>
@@ -736,6 +675,92 @@
         </w:rPr>
         <w:tab/>
         <w:t>2</w:t>
+      </w:r>
+    </w:p>
+    <w:p>
+      <w:pPr>
+        <w:tabs>
+          <w:tab w:val="right" w:leader="dot" w:pos="8309"/>
+        </w:tabs>
+        <w:spacing w:after="100" w:line="276" w:lineRule="auto"/>
+        <w:ind w:left="216"/>
+        <w:rPr>
+          <w:rFonts w:ascii="Times New Roman" w:eastAsia="Times New Roman" w:hAnsi="Times New Roman" w:cs="Times New Roman"/>
+          <w:color w:val="000000"/>
+          <w:sz w:val="24"/>
+        </w:rPr>
+      </w:pPr>
+      <w:r>
+        <w:rPr>
+          <w:rFonts w:ascii="Times New Roman" w:eastAsia="Times New Roman" w:hAnsi="Times New Roman" w:cs="Times New Roman"/>
+          <w:color w:val="000000"/>
+          <w:sz w:val="24"/>
+        </w:rPr>
+        <w:t>2</w:t>
+      </w:r>
+      <w:r>
+        <w:rPr>
+          <w:rFonts w:ascii="Times New Roman" w:eastAsia="Times New Roman" w:hAnsi="Times New Roman" w:cs="Times New Roman"/>
+          <w:color w:val="000000"/>
+          <w:sz w:val="24"/>
+        </w:rPr>
+        <w:t>.1 AVL Implementation</w:t>
+      </w:r>
+      <w:r>
+        <w:rPr>
+          <w:rFonts w:ascii="Times New Roman" w:eastAsia="Times New Roman" w:hAnsi="Times New Roman" w:cs="Times New Roman"/>
+          <w:color w:val="000000"/>
+          <w:sz w:val="24"/>
+        </w:rPr>
+        <w:tab/>
+        <w:t>2</w:t>
+      </w:r>
+    </w:p>
+    <w:p>
+      <w:pPr>
+        <w:tabs>
+          <w:tab w:val="right" w:leader="dot" w:pos="8309"/>
+        </w:tabs>
+        <w:spacing w:after="100" w:line="276" w:lineRule="auto"/>
+        <w:ind w:left="216"/>
+        <w:rPr>
+          <w:rFonts w:ascii="Times New Roman" w:eastAsia="Times New Roman" w:hAnsi="Times New Roman" w:cs="Times New Roman"/>
+          <w:color w:val="000000"/>
+          <w:sz w:val="24"/>
+        </w:rPr>
+      </w:pPr>
+      <w:r>
+        <w:rPr>
+          <w:rFonts w:ascii="Times New Roman" w:eastAsia="Times New Roman" w:hAnsi="Times New Roman" w:cs="Times New Roman"/>
+          <w:color w:val="000000"/>
+          <w:sz w:val="24"/>
+        </w:rPr>
+        <w:t>2</w:t>
+      </w:r>
+      <w:r>
+        <w:rPr>
+          <w:rFonts w:ascii="Times New Roman" w:eastAsia="Times New Roman" w:hAnsi="Times New Roman" w:cs="Times New Roman"/>
+          <w:color w:val="000000"/>
+          <w:sz w:val="24"/>
+        </w:rPr>
+        <w:t>.2 Splay</w:t>
+      </w:r>
+      <w:r>
+        <w:rPr>
+          <w:rFonts w:ascii="Times New Roman" w:eastAsia="Times New Roman" w:hAnsi="Times New Roman" w:cs="Times New Roman"/>
+          <w:color w:val="000000"/>
+          <w:sz w:val="24"/>
+        </w:rPr>
+        <w:t xml:space="preserve"> Implementation</w:t>
+      </w:r>
+      <w:r>
+        <w:rPr>
+          <w:rFonts w:ascii="Times New Roman" w:eastAsia="Times New Roman" w:hAnsi="Times New Roman" w:cs="Times New Roman"/>
+          <w:color w:val="000000"/>
+          <w:sz w:val="24"/>
+        </w:rPr>
+        <w:tab/>
+        <w:t>4</w:t>
       </w:r>
     </w:p>
     <w:p>
@@ -795,27 +820,7 @@
             <w:sz w:val="28"/>
             <w:szCs w:val="28"/>
           </w:rPr>
-          <w:t>Compa</w:t>
-        </w:r>
-        <w:r>
-          <w:rPr>
-            <w:rStyle w:val="Hyperlink"/>
-            <w:rFonts w:asciiTheme="minorHAnsi" w:hAnsiTheme="minorHAnsi" w:cstheme="minorHAnsi"/>
-            <w:b w:val="0"/>
-            <w:sz w:val="28"/>
-            <w:szCs w:val="28"/>
-          </w:rPr>
-          <w:t>r</w:t>
-        </w:r>
-        <w:r>
-          <w:rPr>
-            <w:rStyle w:val="Hyperlink"/>
-            <w:rFonts w:asciiTheme="minorHAnsi" w:hAnsiTheme="minorHAnsi" w:cstheme="minorHAnsi"/>
-            <w:b w:val="0"/>
-            <w:sz w:val="28"/>
-            <w:szCs w:val="28"/>
-          </w:rPr>
-          <w:t>ison</w:t>
+          <w:t>Comparison</w:t>
         </w:r>
         <w:r>
           <w:rPr>
@@ -847,6 +852,146 @@
         </w:rPr>
         <w:tab/>
         <w:t>7</w:t>
+      </w:r>
+    </w:p>
+    <w:p>
+      <w:pPr>
+        <w:tabs>
+          <w:tab w:val="right" w:leader="dot" w:pos="8309"/>
+        </w:tabs>
+        <w:spacing w:after="100" w:line="276" w:lineRule="auto"/>
+        <w:ind w:left="216"/>
+        <w:rPr>
+          <w:rFonts w:ascii="Times New Roman" w:eastAsia="Times New Roman" w:hAnsi="Times New Roman" w:cs="Times New Roman"/>
+          <w:color w:val="000000"/>
+          <w:sz w:val="24"/>
+        </w:rPr>
+      </w:pPr>
+      <w:r>
+        <w:rPr>
+          <w:rFonts w:ascii="Times New Roman" w:eastAsia="Times New Roman" w:hAnsi="Times New Roman" w:cs="Times New Roman"/>
+          <w:color w:val="000000"/>
+          <w:sz w:val="24"/>
+        </w:rPr>
+        <w:t>3.1 Single operation analysis</w:t>
+      </w:r>
+      <w:r>
+        <w:rPr>
+          <w:rFonts w:ascii="Times New Roman" w:eastAsia="Times New Roman" w:hAnsi="Times New Roman" w:cs="Times New Roman"/>
+          <w:color w:val="000000"/>
+          <w:sz w:val="24"/>
+        </w:rPr>
+        <w:tab/>
+        <w:t>7</w:t>
+      </w:r>
+    </w:p>
+    <w:p>
+      <w:pPr>
+        <w:tabs>
+          <w:tab w:val="right" w:leader="dot" w:pos="8309"/>
+        </w:tabs>
+        <w:spacing w:after="100" w:line="276" w:lineRule="auto"/>
+        <w:ind w:left="216"/>
+        <w:rPr>
+          <w:rFonts w:ascii="Times New Roman" w:eastAsia="Times New Roman" w:hAnsi="Times New Roman" w:cs="Times New Roman"/>
+          <w:color w:val="000000"/>
+          <w:sz w:val="24"/>
+        </w:rPr>
+      </w:pPr>
+      <w:r>
+        <w:rPr>
+          <w:rFonts w:ascii="Times New Roman" w:eastAsia="Times New Roman" w:hAnsi="Times New Roman" w:cs="Times New Roman"/>
+          <w:color w:val="000000"/>
+          <w:sz w:val="24"/>
+        </w:rPr>
+        <w:t>3.2 Amortized analysis</w:t>
+      </w:r>
+      <w:r>
+        <w:rPr>
+          <w:rFonts w:ascii="Times New Roman" w:eastAsia="Times New Roman" w:hAnsi="Times New Roman" w:cs="Times New Roman"/>
+          <w:color w:val="000000"/>
+          <w:sz w:val="24"/>
+        </w:rPr>
+        <w:tab/>
+        <w:t>7</w:t>
+      </w:r>
+    </w:p>
+    <w:p>
+      <w:pPr>
+        <w:tabs>
+          <w:tab w:val="right" w:leader="dot" w:pos="8309"/>
+        </w:tabs>
+        <w:spacing w:after="100" w:line="276" w:lineRule="auto"/>
+        <w:ind w:left="216"/>
+        <w:rPr>
+          <w:rFonts w:ascii="Times New Roman" w:eastAsia="Times New Roman" w:hAnsi="Times New Roman" w:cs="Times New Roman"/>
+          <w:color w:val="000000"/>
+          <w:sz w:val="24"/>
+        </w:rPr>
+      </w:pPr>
+      <w:r>
+        <w:rPr>
+          <w:rFonts w:ascii="Times New Roman" w:eastAsia="Times New Roman" w:hAnsi="Times New Roman" w:cs="Times New Roman"/>
+          <w:color w:val="000000"/>
+          <w:sz w:val="24"/>
+        </w:rPr>
+        <w:t>3</w:t>
+      </w:r>
+      <w:r>
+        <w:rPr>
+          <w:rFonts w:ascii="Times New Roman" w:eastAsia="Times New Roman" w:hAnsi="Times New Roman" w:cs="Times New Roman"/>
+          <w:color w:val="000000"/>
+          <w:sz w:val="24"/>
+        </w:rPr>
+        <w:t>.3 Difference AVL vs Splay</w:t>
+      </w:r>
+      <w:r>
+        <w:rPr>
+          <w:rFonts w:ascii="Times New Roman" w:eastAsia="Times New Roman" w:hAnsi="Times New Roman" w:cs="Times New Roman"/>
+          <w:color w:val="000000"/>
+          <w:sz w:val="24"/>
+        </w:rPr>
+        <w:tab/>
+        <w:t>8</w:t>
+      </w:r>
+    </w:p>
+    <w:p>
+      <w:pPr>
+        <w:tabs>
+          <w:tab w:val="right" w:leader="dot" w:pos="8309"/>
+        </w:tabs>
+        <w:spacing w:after="100" w:line="276" w:lineRule="auto"/>
+        <w:ind w:left="216"/>
+        <w:rPr>
+          <w:rFonts w:ascii="Times New Roman" w:eastAsia="Times New Roman" w:hAnsi="Times New Roman" w:cs="Times New Roman"/>
+          <w:color w:val="000000"/>
+          <w:sz w:val="24"/>
+        </w:rPr>
+      </w:pPr>
+      <w:r>
+        <w:rPr>
+          <w:rFonts w:ascii="Times New Roman" w:eastAsia="Times New Roman" w:hAnsi="Times New Roman" w:cs="Times New Roman"/>
+          <w:color w:val="000000"/>
+          <w:sz w:val="24"/>
+        </w:rPr>
+        <w:t>3</w:t>
+      </w:r>
+      <w:r>
+        <w:rPr>
+          <w:rFonts w:ascii="Times New Roman" w:eastAsia="Times New Roman" w:hAnsi="Times New Roman" w:cs="Times New Roman"/>
+          <w:color w:val="000000"/>
+          <w:sz w:val="24"/>
+        </w:rPr>
+        <w:t>.4 Graphical analysis of Splay and AVL Tree</w:t>
+      </w:r>
+      <w:r>
+        <w:rPr>
+          <w:rFonts w:ascii="Times New Roman" w:eastAsia="Times New Roman" w:hAnsi="Times New Roman" w:cs="Times New Roman"/>
+          <w:color w:val="000000"/>
+          <w:sz w:val="24"/>
+        </w:rPr>
+        <w:tab/>
+        <w:t>9</w:t>
       </w:r>
     </w:p>
     <w:p>
@@ -1064,6 +1209,84 @@
     </w:p>
     <w:p>
       <w:pPr>
+        <w:tabs>
+          <w:tab w:val="right" w:leader="dot" w:pos="8309"/>
+        </w:tabs>
+        <w:spacing w:after="100" w:line="276" w:lineRule="auto"/>
+        <w:ind w:left="216"/>
+        <w:rPr>
+          <w:rFonts w:ascii="Times New Roman" w:eastAsia="Times New Roman" w:hAnsi="Times New Roman" w:cs="Times New Roman"/>
+          <w:color w:val="000000"/>
+          <w:sz w:val="24"/>
+        </w:rPr>
+      </w:pPr>
+      <w:r>
+        <w:rPr>
+          <w:rFonts w:ascii="Times New Roman" w:eastAsia="Times New Roman" w:hAnsi="Times New Roman" w:cs="Times New Roman"/>
+          <w:color w:val="000000"/>
+          <w:sz w:val="24"/>
+        </w:rPr>
+        <w:t>6</w:t>
+      </w:r>
+      <w:r>
+        <w:rPr>
+          <w:rFonts w:ascii="Times New Roman" w:eastAsia="Times New Roman" w:hAnsi="Times New Roman" w:cs="Times New Roman"/>
+          <w:color w:val="000000"/>
+          <w:sz w:val="24"/>
+        </w:rPr>
+        <w:t>.1 Testing p</w:t>
+      </w:r>
+      <w:r>
+        <w:rPr>
+          <w:rFonts w:ascii="Times New Roman" w:eastAsia="Times New Roman" w:hAnsi="Times New Roman" w:cs="Times New Roman"/>
+          <w:color w:val="000000"/>
+          <w:sz w:val="24"/>
+        </w:rPr>
+        <w:t>lan</w:t>
+      </w:r>
+      <w:r>
+        <w:rPr>
+          <w:rFonts w:ascii="Times New Roman" w:eastAsia="Times New Roman" w:hAnsi="Times New Roman" w:cs="Times New Roman"/>
+          <w:color w:val="000000"/>
+          <w:sz w:val="24"/>
+        </w:rPr>
+        <w:tab/>
+        <w:t>15</w:t>
+      </w:r>
+    </w:p>
+    <w:p>
+      <w:pPr>
+        <w:tabs>
+          <w:tab w:val="right" w:leader="dot" w:pos="8309"/>
+        </w:tabs>
+        <w:spacing w:after="100" w:line="276" w:lineRule="auto"/>
+        <w:ind w:left="216"/>
+        <w:rPr>
+          <w:rFonts w:ascii="Times New Roman" w:eastAsia="Times New Roman" w:hAnsi="Times New Roman" w:cs="Times New Roman"/>
+          <w:color w:val="000000"/>
+          <w:sz w:val="24"/>
+        </w:rPr>
+      </w:pPr>
+      <w:r>
+        <w:rPr>
+          <w:rFonts w:ascii="Times New Roman" w:eastAsia="Times New Roman" w:hAnsi="Times New Roman" w:cs="Times New Roman"/>
+          <w:color w:val="000000"/>
+          <w:sz w:val="24"/>
+        </w:rPr>
+        <w:t>6.2 Test cases</w:t>
+      </w:r>
+      <w:r>
+        <w:rPr>
+          <w:rFonts w:ascii="Times New Roman" w:eastAsia="Times New Roman" w:hAnsi="Times New Roman" w:cs="Times New Roman"/>
+          <w:color w:val="000000"/>
+          <w:sz w:val="24"/>
+        </w:rPr>
+        <w:tab/>
+        <w:t>15</w:t>
+      </w:r>
+    </w:p>
+    <w:p>
+      <w:pPr>
         <w:pStyle w:val="TOC1"/>
         <w:rPr>
           <w:rFonts w:asciiTheme="minorHAnsi" w:hAnsiTheme="minorHAnsi" w:cstheme="minorHAnsi"/>
@@ -1125,6 +1348,209 @@
     </w:p>
     <w:p>
       <w:pPr>
+        <w:tabs>
+          <w:tab w:val="right" w:leader="dot" w:pos="8309"/>
+        </w:tabs>
+        <w:spacing w:after="100" w:line="276" w:lineRule="auto"/>
+        <w:ind w:left="216"/>
+        <w:rPr>
+          <w:rFonts w:ascii="Times New Roman" w:eastAsia="Times New Roman" w:hAnsi="Times New Roman" w:cs="Times New Roman"/>
+          <w:color w:val="000000"/>
+          <w:sz w:val="24"/>
+        </w:rPr>
+      </w:pPr>
+      <w:r>
+        <w:rPr>
+          <w:rFonts w:ascii="Times New Roman" w:eastAsia="Times New Roman" w:hAnsi="Times New Roman" w:cs="Times New Roman"/>
+          <w:color w:val="000000"/>
+          <w:sz w:val="24"/>
+        </w:rPr>
+        <w:t xml:space="preserve">7.1 </w:t>
+      </w:r>
+      <w:r>
+        <w:rPr>
+          <w:rFonts w:ascii="Times New Roman" w:eastAsia="Times New Roman" w:hAnsi="Times New Roman" w:cs="Times New Roman"/>
+          <w:color w:val="000000"/>
+          <w:sz w:val="24"/>
+        </w:rPr>
+        <w:t>Requirements</w:t>
+      </w:r>
+      <w:r>
+        <w:rPr>
+          <w:rFonts w:ascii="Times New Roman" w:eastAsia="Times New Roman" w:hAnsi="Times New Roman" w:cs="Times New Roman"/>
+          <w:color w:val="000000"/>
+          <w:sz w:val="24"/>
+        </w:rPr>
+        <w:tab/>
+        <w:t>16</w:t>
+      </w:r>
+    </w:p>
+    <w:p>
+      <w:pPr>
+        <w:tabs>
+          <w:tab w:val="right" w:leader="dot" w:pos="8309"/>
+        </w:tabs>
+        <w:spacing w:after="100" w:line="276" w:lineRule="auto"/>
+        <w:ind w:left="216"/>
+        <w:rPr>
+          <w:rFonts w:ascii="Times New Roman" w:eastAsia="Times New Roman" w:hAnsi="Times New Roman" w:cs="Times New Roman"/>
+          <w:color w:val="000000"/>
+          <w:sz w:val="24"/>
+        </w:rPr>
+      </w:pPr>
+      <w:r>
+        <w:rPr>
+          <w:rFonts w:ascii="Times New Roman" w:eastAsia="Times New Roman" w:hAnsi="Times New Roman" w:cs="Times New Roman"/>
+          <w:color w:val="000000"/>
+          <w:sz w:val="24"/>
+        </w:rPr>
+        <w:t>7.2 How to run project</w:t>
+      </w:r>
+      <w:r>
+        <w:rPr>
+          <w:rFonts w:ascii="Times New Roman" w:eastAsia="Times New Roman" w:hAnsi="Times New Roman" w:cs="Times New Roman"/>
+          <w:color w:val="000000"/>
+          <w:sz w:val="24"/>
+        </w:rPr>
+        <w:tab/>
+        <w:t>16</w:t>
+      </w:r>
+    </w:p>
+    <w:p>
+      <w:pPr>
+        <w:tabs>
+          <w:tab w:val="right" w:leader="dot" w:pos="8309"/>
+        </w:tabs>
+        <w:spacing w:after="100" w:line="276" w:lineRule="auto"/>
+        <w:ind w:left="216"/>
+        <w:rPr>
+          <w:rFonts w:ascii="Times New Roman" w:eastAsia="Times New Roman" w:hAnsi="Times New Roman" w:cs="Times New Roman"/>
+          <w:color w:val="000000"/>
+          <w:sz w:val="24"/>
+        </w:rPr>
+      </w:pPr>
+      <w:r>
+        <w:rPr>
+          <w:rFonts w:ascii="Times New Roman" w:eastAsia="Times New Roman" w:hAnsi="Times New Roman" w:cs="Times New Roman"/>
+          <w:color w:val="000000"/>
+          <w:sz w:val="24"/>
+        </w:rPr>
+        <w:t>7</w:t>
+      </w:r>
+      <w:r>
+        <w:rPr>
+          <w:rFonts w:ascii="Times New Roman" w:eastAsia="Times New Roman" w:hAnsi="Times New Roman" w:cs="Times New Roman"/>
+          <w:color w:val="000000"/>
+          <w:sz w:val="24"/>
+        </w:rPr>
+        <w:t>.3 How to run test cases</w:t>
+      </w:r>
+      <w:r>
+        <w:rPr>
+          <w:rFonts w:ascii="Times New Roman" w:eastAsia="Times New Roman" w:hAnsi="Times New Roman" w:cs="Times New Roman"/>
+          <w:color w:val="000000"/>
+          <w:sz w:val="24"/>
+        </w:rPr>
+        <w:tab/>
+        <w:t>16</w:t>
+      </w:r>
+    </w:p>
+    <w:p>
+      <w:pPr>
+        <w:tabs>
+          <w:tab w:val="right" w:leader="dot" w:pos="8309"/>
+        </w:tabs>
+        <w:spacing w:after="100" w:line="276" w:lineRule="auto"/>
+        <w:ind w:left="216"/>
+        <w:rPr>
+          <w:rFonts w:ascii="Times New Roman" w:eastAsia="Times New Roman" w:hAnsi="Times New Roman" w:cs="Times New Roman"/>
+          <w:color w:val="000000"/>
+          <w:sz w:val="24"/>
+        </w:rPr>
+      </w:pPr>
+      <w:r>
+        <w:rPr>
+          <w:rFonts w:ascii="Times New Roman" w:eastAsia="Times New Roman" w:hAnsi="Times New Roman" w:cs="Times New Roman"/>
+          <w:color w:val="000000"/>
+          <w:sz w:val="24"/>
+        </w:rPr>
+        <w:t>7</w:t>
+      </w:r>
+      <w:r>
+        <w:rPr>
+          <w:rFonts w:ascii="Times New Roman" w:eastAsia="Times New Roman" w:hAnsi="Times New Roman" w:cs="Times New Roman"/>
+          <w:color w:val="000000"/>
+          <w:sz w:val="24"/>
+        </w:rPr>
+        <w:t>.4</w:t>
+      </w:r>
+      <w:r>
+        <w:rPr>
+          <w:rFonts w:ascii="Times New Roman" w:eastAsia="Times New Roman" w:hAnsi="Times New Roman" w:cs="Times New Roman"/>
+          <w:color w:val="000000"/>
+          <w:sz w:val="24"/>
+        </w:rPr>
+        <w:t xml:space="preserve"> How to get graphical </w:t>
+      </w:r>
+      <w:r>
+        <w:rPr>
+          <w:rFonts w:ascii="Times New Roman" w:eastAsia="Times New Roman" w:hAnsi="Times New Roman" w:cs="Times New Roman"/>
+          <w:color w:val="000000"/>
+          <w:sz w:val="24"/>
+        </w:rPr>
+        <w:t>analysis</w:t>
+      </w:r>
+      <w:r>
+        <w:rPr>
+          <w:rFonts w:ascii="Times New Roman" w:eastAsia="Times New Roman" w:hAnsi="Times New Roman" w:cs="Times New Roman"/>
+          <w:color w:val="000000"/>
+          <w:sz w:val="24"/>
+        </w:rPr>
+        <w:tab/>
+        <w:t>17</w:t>
+      </w:r>
+    </w:p>
+    <w:p>
+      <w:pPr>
+        <w:tabs>
+          <w:tab w:val="right" w:leader="dot" w:pos="8309"/>
+        </w:tabs>
+        <w:spacing w:after="100" w:line="276" w:lineRule="auto"/>
+        <w:ind w:left="216"/>
+        <w:rPr>
+          <w:rFonts w:ascii="Times New Roman" w:eastAsia="Times New Roman" w:hAnsi="Times New Roman" w:cs="Times New Roman"/>
+          <w:color w:val="000000"/>
+          <w:sz w:val="24"/>
+        </w:rPr>
+      </w:pPr>
+      <w:r>
+        <w:rPr>
+          <w:rFonts w:ascii="Times New Roman" w:eastAsia="Times New Roman" w:hAnsi="Times New Roman" w:cs="Times New Roman"/>
+          <w:color w:val="000000"/>
+          <w:sz w:val="24"/>
+        </w:rPr>
+        <w:t>7</w:t>
+      </w:r>
+      <w:r>
+        <w:rPr>
+          <w:rFonts w:ascii="Times New Roman" w:eastAsia="Times New Roman" w:hAnsi="Times New Roman" w:cs="Times New Roman"/>
+          <w:color w:val="000000"/>
+          <w:sz w:val="24"/>
+        </w:rPr>
+        <w:t>.5 Abstract definition of operations</w:t>
+      </w:r>
+      <w:r>
+        <w:rPr>
+          <w:rFonts w:ascii="Times New Roman" w:eastAsia="Times New Roman" w:hAnsi="Times New Roman" w:cs="Times New Roman"/>
+          <w:color w:val="000000"/>
+          <w:sz w:val="24"/>
+        </w:rPr>
+        <w:tab/>
+        <w:t>17</w:t>
+      </w:r>
+    </w:p>
+    <w:p>
+      <w:pPr>
         <w:pStyle w:val="TOC1"/>
         <w:rPr>
           <w:rFonts w:asciiTheme="minorHAnsi" w:hAnsiTheme="minorHAnsi" w:cstheme="minorHAnsi"/>
@@ -1189,105 +1615,6 @@
         <w:rPr>
           <w:rFonts w:cstheme="minorHAnsi"/>
         </w:rPr>
-      </w:pPr>
-    </w:p>
-    <w:p>
-      <w:pPr>
-        <w:rPr>
-          <w:rFonts w:cstheme="minorHAnsi"/>
-        </w:rPr>
-      </w:pPr>
-    </w:p>
-    <w:p>
-      <w:pPr>
-        <w:rPr>
-          <w:rFonts w:cstheme="minorHAnsi"/>
-        </w:rPr>
-      </w:pPr>
-    </w:p>
-    <w:p>
-      <w:pPr>
-        <w:rPr>
-          <w:rFonts w:cstheme="minorHAnsi"/>
-        </w:rPr>
-      </w:pPr>
-    </w:p>
-    <w:p>
-      <w:pPr>
-        <w:rPr>
-          <w:rFonts w:cstheme="minorHAnsi"/>
-        </w:rPr>
-      </w:pPr>
-    </w:p>
-    <w:p>
-      <w:pPr>
-        <w:rPr>
-          <w:rFonts w:cstheme="minorHAnsi"/>
-        </w:rPr>
-      </w:pPr>
-    </w:p>
-    <w:p>
-      <w:pPr>
-        <w:rPr>
-          <w:rFonts w:cstheme="minorHAnsi"/>
-        </w:rPr>
-      </w:pPr>
-    </w:p>
-    <w:p>
-      <w:pPr>
-        <w:rPr>
-          <w:rFonts w:cstheme="minorHAnsi"/>
-        </w:rPr>
-      </w:pPr>
-    </w:p>
-    <w:p>
-      <w:pPr>
-        <w:rPr>
-          <w:rFonts w:cstheme="minorHAnsi"/>
-        </w:rPr>
-      </w:pPr>
-    </w:p>
-    <w:p>
-      <w:pPr>
-        <w:rPr>
-          <w:rFonts w:cstheme="minorHAnsi"/>
-        </w:rPr>
-      </w:pPr>
-    </w:p>
-    <w:p>
-      <w:pPr>
-        <w:rPr>
-          <w:rFonts w:cstheme="minorHAnsi"/>
-        </w:rPr>
-      </w:pPr>
-    </w:p>
-    <w:p>
-      <w:pPr>
-        <w:rPr>
-          <w:rFonts w:cstheme="minorHAnsi"/>
-        </w:rPr>
-      </w:pPr>
-    </w:p>
-    <w:p>
-      <w:pPr>
-        <w:rPr>
-          <w:rFonts w:cstheme="minorHAnsi"/>
-        </w:rPr>
-      </w:pPr>
-    </w:p>
-    <w:p>
-      <w:pPr>
-        <w:rPr>
-          <w:rFonts w:cstheme="minorHAnsi"/>
-        </w:rPr>
-      </w:pPr>
-    </w:p>
-    <w:p>
-      <w:pPr>
-        <w:spacing w:after="0" w:line="360" w:lineRule="auto"/>
-        <w:rPr>
-          <w:rFonts w:cstheme="minorHAnsi"/>
-        </w:rPr>
         <w:sectPr>
           <w:footerReference w:type="default" r:id="rId8"/>
           <w:pgSz w:w="12240" w:h="15840"/>
@@ -1429,8 +1756,6 @@
           <w:lang w:eastAsia="zh-CN"/>
         </w:rPr>
       </w:pPr>
-      <w:proofErr w:type="spellStart"/>
-      <w:proofErr w:type="gramStart"/>
       <w:r>
         <w:rPr>
           <w:rFonts w:eastAsia="Times New Roman" w:cstheme="minorHAnsi"/>
@@ -1439,30 +1764,30 @@
           <w:szCs w:val="24"/>
           <w:lang w:eastAsia="zh-CN"/>
         </w:rPr>
-        <w:t>BalanceFactor</w:t>
-      </w:r>
-      <w:proofErr w:type="spellEnd"/>
-      <w:r>
-        <w:rPr>
-          <w:rFonts w:eastAsia="Times New Roman" w:cstheme="minorHAnsi"/>
-          <w:b/>
+        <w:t>BalanceFactor(N)</w:t>
+      </w:r>
+      <w:r>
+        <w:rPr>
+          <w:rFonts w:eastAsia="Times New Roman" w:cstheme="minorHAnsi"/>
           <w:sz w:val="24"/>
           <w:szCs w:val="24"/>
           <w:lang w:eastAsia="zh-CN"/>
         </w:rPr>
-        <w:t>(</w:t>
-      </w:r>
-      <w:proofErr w:type="gramEnd"/>
-      <w:r>
-        <w:rPr>
-          <w:rFonts w:eastAsia="Times New Roman" w:cstheme="minorHAnsi"/>
-          <w:b/>
+        <w:t xml:space="preserve"> := Height(RightSubtree(N)) – Height(LeftSubtree(N)) </w:t>
+      </w:r>
+    </w:p>
+    <w:p>
+      <w:pPr>
+        <w:spacing w:after="0" w:line="276" w:lineRule="auto"/>
+        <w:ind w:left="420"/>
+        <w:jc w:val="both"/>
+        <w:rPr>
+          <w:rFonts w:eastAsia="Times New Roman" w:cstheme="minorHAnsi"/>
           <w:sz w:val="24"/>
           <w:szCs w:val="24"/>
           <w:lang w:eastAsia="zh-CN"/>
         </w:rPr>
-        <w:t>N)</w:t>
-      </w:r>
+      </w:pPr>
       <w:r>
         <w:rPr>
           <w:rFonts w:eastAsia="Times New Roman" w:cstheme="minorHAnsi"/>
@@ -1470,91 +1795,7 @@
           <w:szCs w:val="24"/>
           <w:lang w:eastAsia="zh-CN"/>
         </w:rPr>
-        <w:t xml:space="preserve"> := Height(</w:t>
-      </w:r>
-      <w:proofErr w:type="spellStart"/>
-      <w:r>
-        <w:rPr>
-          <w:rFonts w:eastAsia="Times New Roman" w:cstheme="minorHAnsi"/>
-          <w:sz w:val="24"/>
-          <w:szCs w:val="24"/>
-          <w:lang w:eastAsia="zh-CN"/>
-        </w:rPr>
-        <w:t>RightSubtree</w:t>
-      </w:r>
-      <w:proofErr w:type="spellEnd"/>
-      <w:r>
-        <w:rPr>
-          <w:rFonts w:eastAsia="Times New Roman" w:cstheme="minorHAnsi"/>
-          <w:sz w:val="24"/>
-          <w:szCs w:val="24"/>
-          <w:lang w:eastAsia="zh-CN"/>
-        </w:rPr>
-        <w:t>(N)) – Height(</w:t>
-      </w:r>
-      <w:proofErr w:type="spellStart"/>
-      <w:r>
-        <w:rPr>
-          <w:rFonts w:eastAsia="Times New Roman" w:cstheme="minorHAnsi"/>
-          <w:sz w:val="24"/>
-          <w:szCs w:val="24"/>
-          <w:lang w:eastAsia="zh-CN"/>
-        </w:rPr>
-        <w:t>LeftSubtree</w:t>
-      </w:r>
-      <w:proofErr w:type="spellEnd"/>
-      <w:r>
-        <w:rPr>
-          <w:rFonts w:eastAsia="Times New Roman" w:cstheme="minorHAnsi"/>
-          <w:sz w:val="24"/>
-          <w:szCs w:val="24"/>
-          <w:lang w:eastAsia="zh-CN"/>
-        </w:rPr>
-        <w:t xml:space="preserve">(N)) </w:t>
-      </w:r>
-    </w:p>
-    <w:p>
-      <w:pPr>
-        <w:spacing w:after="0" w:line="276" w:lineRule="auto"/>
-        <w:ind w:left="420"/>
-        <w:jc w:val="both"/>
-        <w:rPr>
-          <w:rFonts w:eastAsia="Times New Roman" w:cstheme="minorHAnsi"/>
-          <w:sz w:val="24"/>
-          <w:szCs w:val="24"/>
-          <w:lang w:eastAsia="zh-CN"/>
-        </w:rPr>
-      </w:pPr>
-      <w:proofErr w:type="spellStart"/>
-      <w:proofErr w:type="gramStart"/>
-      <w:r>
-        <w:rPr>
-          <w:rFonts w:eastAsia="Times New Roman" w:cstheme="minorHAnsi"/>
-          <w:sz w:val="24"/>
-          <w:szCs w:val="24"/>
-          <w:lang w:eastAsia="zh-CN"/>
-        </w:rPr>
-        <w:t>BalanceFactor</w:t>
-      </w:r>
-      <w:proofErr w:type="spellEnd"/>
-      <w:r>
-        <w:rPr>
-          <w:rFonts w:eastAsia="Times New Roman" w:cstheme="minorHAnsi"/>
-          <w:sz w:val="24"/>
-          <w:szCs w:val="24"/>
-          <w:lang w:eastAsia="zh-CN"/>
-        </w:rPr>
-        <w:t>(</w:t>
-      </w:r>
-      <w:proofErr w:type="gramEnd"/>
-      <w:r>
-        <w:rPr>
-          <w:rFonts w:eastAsia="Times New Roman" w:cstheme="minorHAnsi"/>
-          <w:sz w:val="24"/>
-          <w:szCs w:val="24"/>
-          <w:lang w:eastAsia="zh-CN"/>
-        </w:rPr>
-        <w:t xml:space="preserve">N) </w:t>
+        <w:t xml:space="preserve">BalanceFactor(N) </w:t>
       </w:r>
       <w:r>
         <w:rPr>
@@ -1785,27 +2026,7 @@
           <w:szCs w:val="24"/>
           <w:lang w:eastAsia="zh-CN"/>
         </w:rPr>
-        <w:t xml:space="preserve">The main idea of splay tree is to bring the recently accessed item to root of the tree, this makes the recently searched item to be accessible in </w:t>
-      </w:r>
-      <w:proofErr w:type="gramStart"/>
-      <w:r>
-        <w:rPr>
-          <w:rFonts w:eastAsia="Times New Roman" w:cstheme="minorHAnsi"/>
-          <w:sz w:val="24"/>
-          <w:szCs w:val="24"/>
-          <w:lang w:eastAsia="zh-CN"/>
-        </w:rPr>
-        <w:t>O(</w:t>
-      </w:r>
-      <w:proofErr w:type="gramEnd"/>
-      <w:r>
-        <w:rPr>
-          <w:rFonts w:eastAsia="Times New Roman" w:cstheme="minorHAnsi"/>
-          <w:sz w:val="24"/>
-          <w:szCs w:val="24"/>
-          <w:lang w:eastAsia="zh-CN"/>
-        </w:rPr>
-        <w:t>1) time if accessed again. The idea is to use locality of reference.</w:t>
+        <w:t>The main idea of splay tree is to bring the recently accessed item to root of the tree, this makes the recently searched item to be accessible in O(1) time if accessed again. The idea is to use locality of reference.</w:t>
       </w:r>
     </w:p>
     <w:p>
@@ -2233,19 +2454,8 @@
           <w:szCs w:val="24"/>
           <w:lang w:eastAsia="zh-CN"/>
         </w:rPr>
-        <w:t>e the possible 4 arrangements</w:t>
-      </w:r>
-      <w:proofErr w:type="gramStart"/>
-      <w:r>
-        <w:rPr>
-          <w:rFonts w:eastAsia="Times New Roman" w:cstheme="minorHAnsi"/>
-          <w:sz w:val="24"/>
-          <w:szCs w:val="24"/>
-          <w:lang w:eastAsia="zh-CN"/>
-        </w:rPr>
-        <w:t>:</w:t>
-      </w:r>
-      <w:proofErr w:type="gramEnd"/>
+        <w:t>e the possible 4 arrangements:</w:t>
+      </w:r>
       <w:r>
         <w:rPr>
           <w:rFonts w:eastAsia="Times New Roman" w:cstheme="minorHAnsi"/>
@@ -2263,27 +2473,7 @@
           <w:szCs w:val="24"/>
           <w:lang w:eastAsia="zh-CN"/>
         </w:rPr>
-        <w:t xml:space="preserve">) y is left child of z and x is left child of y (Left </w:t>
-      </w:r>
-      <w:proofErr w:type="spellStart"/>
-      <w:r>
-        <w:rPr>
-          <w:rFonts w:eastAsia="Times New Roman" w:cstheme="minorHAnsi"/>
-          <w:sz w:val="24"/>
-          <w:szCs w:val="24"/>
-          <w:lang w:eastAsia="zh-CN"/>
-        </w:rPr>
-        <w:t>Left</w:t>
-      </w:r>
-      <w:proofErr w:type="spellEnd"/>
-      <w:r>
-        <w:rPr>
-          <w:rFonts w:eastAsia="Times New Roman" w:cstheme="minorHAnsi"/>
-          <w:sz w:val="24"/>
-          <w:szCs w:val="24"/>
-          <w:lang w:eastAsia="zh-CN"/>
-        </w:rPr>
-        <w:t xml:space="preserve"> Case)</w:t>
+        <w:t>) y is left child of z and x is left child of y (Left Left Case)</w:t>
       </w:r>
       <w:r>
         <w:rPr>
@@ -2339,27 +2529,7 @@
           <w:szCs w:val="24"/>
           <w:lang w:eastAsia="zh-CN"/>
         </w:rPr>
-        <w:t xml:space="preserve"> child of y (Right </w:t>
-      </w:r>
-      <w:proofErr w:type="spellStart"/>
-      <w:r>
-        <w:rPr>
-          <w:rFonts w:eastAsia="Times New Roman" w:cstheme="minorHAnsi"/>
-          <w:sz w:val="24"/>
-          <w:szCs w:val="24"/>
-          <w:lang w:eastAsia="zh-CN"/>
-        </w:rPr>
-        <w:t>Right</w:t>
-      </w:r>
-      <w:proofErr w:type="spellEnd"/>
-      <w:r>
-        <w:rPr>
-          <w:rFonts w:eastAsia="Times New Roman" w:cstheme="minorHAnsi"/>
-          <w:sz w:val="24"/>
-          <w:szCs w:val="24"/>
-          <w:lang w:eastAsia="zh-CN"/>
-        </w:rPr>
-        <w:t xml:space="preserve"> Case)</w:t>
+        <w:t xml:space="preserve"> child of y (Right Right Case)</w:t>
       </w:r>
       <w:r>
         <w:rPr>
@@ -2423,33 +2593,7 @@
           <w:szCs w:val="24"/>
           <w:bdr w:val="none" w:sz="0" w:space="0" w:color="auto" w:frame="1"/>
         </w:rPr>
-        <w:t xml:space="preserve">Left </w:t>
-      </w:r>
-      <w:proofErr w:type="spellStart"/>
-      <w:r>
-        <w:rPr>
-          <w:rFonts w:asciiTheme="minorHAnsi" w:eastAsia="Times New Roman" w:hAnsiTheme="minorHAnsi" w:cstheme="minorHAnsi"/>
-          <w:b/>
-          <w:bCs/>
-          <w:color w:val="000000"/>
-          <w:sz w:val="24"/>
-          <w:szCs w:val="24"/>
-          <w:bdr w:val="none" w:sz="0" w:space="0" w:color="auto" w:frame="1"/>
-        </w:rPr>
-        <w:t>Left</w:t>
-      </w:r>
-      <w:proofErr w:type="spellEnd"/>
-      <w:r>
-        <w:rPr>
-          <w:rFonts w:asciiTheme="minorHAnsi" w:eastAsia="Times New Roman" w:hAnsiTheme="minorHAnsi" w:cstheme="minorHAnsi"/>
-          <w:b/>
-          <w:bCs/>
-          <w:color w:val="000000"/>
-          <w:sz w:val="24"/>
-          <w:szCs w:val="24"/>
-          <w:bdr w:val="none" w:sz="0" w:space="0" w:color="auto" w:frame="1"/>
-        </w:rPr>
-        <w:t xml:space="preserve"> Case</w:t>
+        <w:t>Left Left Case</w:t>
       </w:r>
     </w:p>
     <w:p>
@@ -2530,27 +2674,7 @@
           <w:sz w:val="18"/>
           <w:szCs w:val="18"/>
         </w:rPr>
-        <w:t xml:space="preserve">         </w:t>
-      </w:r>
-      <w:proofErr w:type="gramStart"/>
-      <w:r>
-        <w:rPr>
-          <w:rFonts w:ascii="Consolas" w:hAnsi="Consolas"/>
-          <w:color w:val="000000"/>
-          <w:sz w:val="18"/>
-          <w:szCs w:val="18"/>
-        </w:rPr>
-        <w:t>z</w:t>
-      </w:r>
-      <w:proofErr w:type="gramEnd"/>
-      <w:r>
-        <w:rPr>
-          <w:rFonts w:ascii="Consolas" w:hAnsi="Consolas"/>
-          <w:color w:val="000000"/>
-          <w:sz w:val="18"/>
-          <w:szCs w:val="18"/>
-        </w:rPr>
-        <w:t xml:space="preserve">                                      y </w:t>
+        <w:t xml:space="preserve">         z                                      y </w:t>
       </w:r>
     </w:p>
     <w:p>
@@ -2612,27 +2736,7 @@
           <w:sz w:val="18"/>
           <w:szCs w:val="18"/>
         </w:rPr>
-        <w:t xml:space="preserve">       </w:t>
-      </w:r>
-      <w:proofErr w:type="gramStart"/>
-      <w:r>
-        <w:rPr>
-          <w:rFonts w:ascii="Consolas" w:hAnsi="Consolas"/>
-          <w:color w:val="000000"/>
-          <w:sz w:val="18"/>
-          <w:szCs w:val="18"/>
-        </w:rPr>
-        <w:t>y</w:t>
-      </w:r>
-      <w:proofErr w:type="gramEnd"/>
-      <w:r>
-        <w:rPr>
-          <w:rFonts w:ascii="Consolas" w:hAnsi="Consolas"/>
-          <w:color w:val="000000"/>
-          <w:sz w:val="18"/>
-          <w:szCs w:val="18"/>
-        </w:rPr>
-        <w:t xml:space="preserve">   T4      Right Rotate (z)          x      z</w:t>
+        <w:t xml:space="preserve">       y   T4      Right Rotate (z)          x      z</w:t>
       </w:r>
     </w:p>
     <w:p>
@@ -2694,27 +2798,7 @@
           <w:sz w:val="18"/>
           <w:szCs w:val="18"/>
         </w:rPr>
-        <w:t xml:space="preserve">     </w:t>
-      </w:r>
-      <w:proofErr w:type="gramStart"/>
-      <w:r>
-        <w:rPr>
-          <w:rFonts w:ascii="Consolas" w:hAnsi="Consolas"/>
-          <w:color w:val="000000"/>
-          <w:sz w:val="18"/>
-          <w:szCs w:val="18"/>
-        </w:rPr>
-        <w:t>x</w:t>
-      </w:r>
-      <w:proofErr w:type="gramEnd"/>
-      <w:r>
-        <w:rPr>
-          <w:rFonts w:ascii="Consolas" w:hAnsi="Consolas"/>
-          <w:color w:val="000000"/>
-          <w:sz w:val="18"/>
-          <w:szCs w:val="18"/>
-        </w:rPr>
-        <w:t xml:space="preserve">   T3                               T1  T2  T3  T4</w:t>
+        <w:t xml:space="preserve">     x   T3                               T1  T2  T3  T4</w:t>
       </w:r>
     </w:p>
     <w:p>
@@ -3019,47 +3103,7 @@
           <w:sz w:val="18"/>
           <w:szCs w:val="18"/>
         </w:rPr>
-        <w:t xml:space="preserve">     </w:t>
-      </w:r>
-      <w:proofErr w:type="gramStart"/>
-      <w:r>
-        <w:rPr>
-          <w:rFonts w:ascii="Consolas" w:hAnsi="Consolas"/>
-          <w:color w:val="000000"/>
-          <w:sz w:val="18"/>
-          <w:szCs w:val="18"/>
-        </w:rPr>
-        <w:t>z</w:t>
-      </w:r>
-      <w:proofErr w:type="gramEnd"/>
-      <w:r>
-        <w:rPr>
-          <w:rFonts w:ascii="Consolas" w:hAnsi="Consolas"/>
-          <w:color w:val="000000"/>
-          <w:sz w:val="18"/>
-          <w:szCs w:val="18"/>
-        </w:rPr>
-        <w:t xml:space="preserve">                               </w:t>
-      </w:r>
-      <w:proofErr w:type="spellStart"/>
-      <w:r>
-        <w:rPr>
-          <w:rFonts w:ascii="Consolas" w:hAnsi="Consolas"/>
-          <w:color w:val="000000"/>
-          <w:sz w:val="18"/>
-          <w:szCs w:val="18"/>
-        </w:rPr>
-        <w:t>z</w:t>
-      </w:r>
-      <w:proofErr w:type="spellEnd"/>
-      <w:r>
-        <w:rPr>
-          <w:rFonts w:ascii="Consolas" w:hAnsi="Consolas"/>
-          <w:color w:val="000000"/>
-          <w:sz w:val="18"/>
-          <w:szCs w:val="18"/>
-        </w:rPr>
-        <w:t xml:space="preserve">                           x</w:t>
+        <w:t xml:space="preserve">     z                               z                           x</w:t>
       </w:r>
     </w:p>
     <w:p>
@@ -3121,27 +3165,7 @@
           <w:sz w:val="18"/>
           <w:szCs w:val="18"/>
         </w:rPr>
-        <w:t xml:space="preserve">   </w:t>
-      </w:r>
-      <w:proofErr w:type="gramStart"/>
-      <w:r>
-        <w:rPr>
-          <w:rFonts w:ascii="Consolas" w:hAnsi="Consolas"/>
-          <w:color w:val="000000"/>
-          <w:sz w:val="18"/>
-          <w:szCs w:val="18"/>
-        </w:rPr>
-        <w:t>y</w:t>
-      </w:r>
-      <w:proofErr w:type="gramEnd"/>
-      <w:r>
-        <w:rPr>
-          <w:rFonts w:ascii="Consolas" w:hAnsi="Consolas"/>
-          <w:color w:val="000000"/>
-          <w:sz w:val="18"/>
-          <w:szCs w:val="18"/>
-        </w:rPr>
-        <w:t xml:space="preserve">   T4  Left Rotate (y)        x    T4  Right Rotate(z)    y      z</w:t>
+        <w:t xml:space="preserve">   y   T4  Left Rotate (y)        x    T4  Right Rotate(z)    y      z</w:t>
       </w:r>
     </w:p>
     <w:p>
@@ -3203,27 +3227,7 @@
           <w:sz w:val="18"/>
           <w:szCs w:val="18"/>
         </w:rPr>
-        <w:t xml:space="preserve">T1   x                          y    T3                    </w:t>
-      </w:r>
-      <w:proofErr w:type="gramStart"/>
-      <w:r>
-        <w:rPr>
-          <w:rFonts w:ascii="Consolas" w:hAnsi="Consolas"/>
-          <w:color w:val="000000"/>
-          <w:sz w:val="18"/>
-          <w:szCs w:val="18"/>
-        </w:rPr>
-        <w:t>T1  T2</w:t>
-      </w:r>
-      <w:proofErr w:type="gramEnd"/>
-      <w:r>
-        <w:rPr>
-          <w:rFonts w:ascii="Consolas" w:hAnsi="Consolas"/>
-          <w:color w:val="000000"/>
-          <w:sz w:val="18"/>
-          <w:szCs w:val="18"/>
-        </w:rPr>
-        <w:t xml:space="preserve"> T3  T4</w:t>
+        <w:t>T1   x                          y    T3                    T1  T2 T3  T4</w:t>
       </w:r>
     </w:p>
     <w:p>
@@ -3314,27 +3318,7 @@
           <w:color w:val="000000"/>
           <w:bdr w:val="none" w:sz="0" w:space="0" w:color="auto" w:frame="1"/>
         </w:rPr>
-        <w:t xml:space="preserve">Right </w:t>
-      </w:r>
-      <w:proofErr w:type="spellStart"/>
-      <w:r>
-        <w:rPr>
-          <w:rStyle w:val="Strong"/>
-          <w:rFonts w:asciiTheme="minorHAnsi" w:hAnsiTheme="minorHAnsi" w:cstheme="minorHAnsi"/>
-          <w:color w:val="000000"/>
-          <w:bdr w:val="none" w:sz="0" w:space="0" w:color="auto" w:frame="1"/>
-        </w:rPr>
-        <w:t>Right</w:t>
-      </w:r>
-      <w:proofErr w:type="spellEnd"/>
-      <w:r>
-        <w:rPr>
-          <w:rStyle w:val="Strong"/>
-          <w:rFonts w:asciiTheme="minorHAnsi" w:hAnsiTheme="minorHAnsi" w:cstheme="minorHAnsi"/>
-          <w:color w:val="000000"/>
-          <w:bdr w:val="none" w:sz="0" w:space="0" w:color="auto" w:frame="1"/>
-        </w:rPr>
-        <w:t xml:space="preserve"> Case</w:t>
+        <w:t>Right Right Case</w:t>
       </w:r>
     </w:p>
     <w:p>
@@ -3379,27 +3363,7 @@
           <w:sz w:val="18"/>
           <w:szCs w:val="18"/>
         </w:rPr>
-        <w:t xml:space="preserve">  </w:t>
-      </w:r>
-      <w:proofErr w:type="gramStart"/>
-      <w:r>
-        <w:rPr>
-          <w:rFonts w:ascii="Consolas" w:hAnsi="Consolas"/>
-          <w:color w:val="000000"/>
-          <w:sz w:val="18"/>
-          <w:szCs w:val="18"/>
-        </w:rPr>
-        <w:t>z</w:t>
-      </w:r>
-      <w:proofErr w:type="gramEnd"/>
-      <w:r>
-        <w:rPr>
-          <w:rFonts w:ascii="Consolas" w:hAnsi="Consolas"/>
-          <w:color w:val="000000"/>
-          <w:sz w:val="18"/>
-          <w:szCs w:val="18"/>
-        </w:rPr>
-        <w:t xml:space="preserve">                                y</w:t>
+        <w:t xml:space="preserve">  z                                y</w:t>
       </w:r>
     </w:p>
     <w:p>
@@ -3461,27 +3425,7 @@
           <w:sz w:val="18"/>
           <w:szCs w:val="18"/>
         </w:rPr>
-        <w:t xml:space="preserve">T1   y     Left </w:t>
-      </w:r>
-      <w:proofErr w:type="gramStart"/>
-      <w:r>
-        <w:rPr>
-          <w:rFonts w:ascii="Consolas" w:hAnsi="Consolas"/>
-          <w:color w:val="000000"/>
-          <w:sz w:val="18"/>
-          <w:szCs w:val="18"/>
-        </w:rPr>
-        <w:t>Rotate(</w:t>
-      </w:r>
-      <w:proofErr w:type="gramEnd"/>
-      <w:r>
-        <w:rPr>
-          <w:rFonts w:ascii="Consolas" w:hAnsi="Consolas"/>
-          <w:color w:val="000000"/>
-          <w:sz w:val="18"/>
-          <w:szCs w:val="18"/>
-        </w:rPr>
-        <w:t>z)       z      x</w:t>
+        <w:t>T1   y     Left Rotate(z)       z      x</w:t>
       </w:r>
     </w:p>
     <w:p>
@@ -3543,27 +3487,7 @@
           <w:sz w:val="18"/>
           <w:szCs w:val="18"/>
         </w:rPr>
-        <w:t xml:space="preserve">   T2   x                     </w:t>
-      </w:r>
-      <w:proofErr w:type="gramStart"/>
-      <w:r>
-        <w:rPr>
-          <w:rFonts w:ascii="Consolas" w:hAnsi="Consolas"/>
-          <w:color w:val="000000"/>
-          <w:sz w:val="18"/>
-          <w:szCs w:val="18"/>
-        </w:rPr>
-        <w:t>T1  T2</w:t>
-      </w:r>
-      <w:proofErr w:type="gramEnd"/>
-      <w:r>
-        <w:rPr>
-          <w:rFonts w:ascii="Consolas" w:hAnsi="Consolas"/>
-          <w:color w:val="000000"/>
-          <w:sz w:val="18"/>
-          <w:szCs w:val="18"/>
-        </w:rPr>
-        <w:t xml:space="preserve"> T3  T4</w:t>
+        <w:t xml:space="preserve">   T2   x                     T1  T2 T3  T4</w:t>
       </w:r>
     </w:p>
     <w:p>
@@ -3642,19 +3566,8 @@
           <w:sz w:val="18"/>
           <w:szCs w:val="18"/>
         </w:rPr>
-        <w:t xml:space="preserve">     </w:t>
-      </w:r>
-      <w:proofErr w:type="gramStart"/>
-      <w:r>
-        <w:rPr>
-          <w:rFonts w:ascii="Consolas" w:hAnsi="Consolas"/>
-          <w:color w:val="000000"/>
-          <w:sz w:val="18"/>
-          <w:szCs w:val="18"/>
-        </w:rPr>
-        <w:t>T3  T4</w:t>
-      </w:r>
-      <w:proofErr w:type="gramEnd"/>
+        <w:t xml:space="preserve">     T3  T4</w:t>
+      </w:r>
       <w:r>
         <w:rPr>
           <w:rFonts w:ascii="Consolas" w:hAnsi="Consolas"/>
@@ -3736,47 +3649,7 @@
           <w:sz w:val="18"/>
           <w:szCs w:val="18"/>
         </w:rPr>
-        <w:t xml:space="preserve">   </w:t>
-      </w:r>
-      <w:proofErr w:type="gramStart"/>
-      <w:r>
-        <w:rPr>
-          <w:rFonts w:ascii="Consolas" w:hAnsi="Consolas"/>
-          <w:color w:val="000000"/>
-          <w:sz w:val="18"/>
-          <w:szCs w:val="18"/>
-        </w:rPr>
-        <w:t>z</w:t>
-      </w:r>
-      <w:proofErr w:type="gramEnd"/>
-      <w:r>
-        <w:rPr>
-          <w:rFonts w:ascii="Consolas" w:hAnsi="Consolas"/>
-          <w:color w:val="000000"/>
-          <w:sz w:val="18"/>
-          <w:szCs w:val="18"/>
-        </w:rPr>
-        <w:t xml:space="preserve">                            </w:t>
-      </w:r>
-      <w:proofErr w:type="spellStart"/>
-      <w:r>
-        <w:rPr>
-          <w:rFonts w:ascii="Consolas" w:hAnsi="Consolas"/>
-          <w:color w:val="000000"/>
-          <w:sz w:val="18"/>
-          <w:szCs w:val="18"/>
-        </w:rPr>
-        <w:t>z</w:t>
-      </w:r>
-      <w:proofErr w:type="spellEnd"/>
-      <w:r>
-        <w:rPr>
-          <w:rFonts w:ascii="Consolas" w:hAnsi="Consolas"/>
-          <w:color w:val="000000"/>
-          <w:sz w:val="18"/>
-          <w:szCs w:val="18"/>
-        </w:rPr>
-        <w:t xml:space="preserve">                            x</w:t>
+        <w:t xml:space="preserve">   z                            z                            x</w:t>
       </w:r>
     </w:p>
     <w:p>
@@ -3838,27 +3711,7 @@
           <w:sz w:val="18"/>
           <w:szCs w:val="18"/>
         </w:rPr>
-        <w:t xml:space="preserve">T1   y   Right Rotate (y)    T1   x      Left </w:t>
-      </w:r>
-      <w:proofErr w:type="gramStart"/>
-      <w:r>
-        <w:rPr>
-          <w:rFonts w:ascii="Consolas" w:hAnsi="Consolas"/>
-          <w:color w:val="000000"/>
-          <w:sz w:val="18"/>
-          <w:szCs w:val="18"/>
-        </w:rPr>
-        <w:t>Rotate(</w:t>
-      </w:r>
-      <w:proofErr w:type="gramEnd"/>
-      <w:r>
-        <w:rPr>
-          <w:rFonts w:ascii="Consolas" w:hAnsi="Consolas"/>
-          <w:color w:val="000000"/>
-          <w:sz w:val="18"/>
-          <w:szCs w:val="18"/>
-        </w:rPr>
-        <w:t>z)   z      y</w:t>
+        <w:t>T1   y   Right Rotate (y)    T1   x      Left Rotate(z)   z      y</w:t>
       </w:r>
     </w:p>
     <w:p>
@@ -3920,27 +3773,7 @@
           <w:sz w:val="18"/>
           <w:szCs w:val="18"/>
         </w:rPr>
-        <w:t xml:space="preserve">   </w:t>
-      </w:r>
-      <w:proofErr w:type="gramStart"/>
-      <w:r>
-        <w:rPr>
-          <w:rFonts w:ascii="Consolas" w:hAnsi="Consolas"/>
-          <w:color w:val="000000"/>
-          <w:sz w:val="18"/>
-          <w:szCs w:val="18"/>
-        </w:rPr>
-        <w:t>x</w:t>
-      </w:r>
-      <w:proofErr w:type="gramEnd"/>
-      <w:r>
-        <w:rPr>
-          <w:rFonts w:ascii="Consolas" w:hAnsi="Consolas"/>
-          <w:color w:val="000000"/>
-          <w:sz w:val="18"/>
-          <w:szCs w:val="18"/>
-        </w:rPr>
-        <w:t xml:space="preserve">   T4                      T2   y                  T1  T2  T3  T4</w:t>
+        <w:t xml:space="preserve">   x   T4                      T2   y                  T1  T2  T3  T4</w:t>
       </w:r>
     </w:p>
     <w:p>
@@ -4002,27 +3835,7 @@
           <w:sz w:val="18"/>
           <w:szCs w:val="18"/>
         </w:rPr>
-        <w:t xml:space="preserve">T2   T3                           </w:t>
-      </w:r>
-      <w:proofErr w:type="spellStart"/>
-      <w:r>
-        <w:rPr>
-          <w:rFonts w:ascii="Consolas" w:hAnsi="Consolas"/>
-          <w:color w:val="000000"/>
-          <w:sz w:val="18"/>
-          <w:szCs w:val="18"/>
-        </w:rPr>
-        <w:t>T3</w:t>
-      </w:r>
-      <w:proofErr w:type="spellEnd"/>
-      <w:r>
-        <w:rPr>
-          <w:rFonts w:ascii="Consolas" w:hAnsi="Consolas"/>
-          <w:color w:val="000000"/>
-          <w:sz w:val="18"/>
-          <w:szCs w:val="18"/>
-        </w:rPr>
-        <w:t xml:space="preserve">   T4</w:t>
+        <w:t>T2   T3                           T3   T4</w:t>
       </w:r>
     </w:p>
     <w:p>
@@ -4487,47 +4300,7 @@
           <w:sz w:val="24"/>
           <w:szCs w:val="24"/>
         </w:rPr>
-        <w:t xml:space="preserve">If new root’s key is same </w:t>
-      </w:r>
-      <w:proofErr w:type="spellStart"/>
-      <w:r>
-        <w:rPr>
-          <w:rFonts w:asciiTheme="minorHAnsi" w:hAnsiTheme="minorHAnsi" w:cstheme="minorHAnsi"/>
-          <w:color w:val="000000"/>
-          <w:sz w:val="24"/>
-          <w:szCs w:val="24"/>
-        </w:rPr>
-        <w:t>as k</w:t>
-      </w:r>
-      <w:proofErr w:type="spellEnd"/>
-      <w:r>
-        <w:rPr>
-          <w:rFonts w:asciiTheme="minorHAnsi" w:hAnsiTheme="minorHAnsi" w:cstheme="minorHAnsi"/>
-          <w:color w:val="000000"/>
-          <w:sz w:val="24"/>
-          <w:szCs w:val="24"/>
-        </w:rPr>
-        <w:t xml:space="preserve">, don’t do anything </w:t>
-      </w:r>
-      <w:proofErr w:type="spellStart"/>
-      <w:r>
-        <w:rPr>
-          <w:rFonts w:asciiTheme="minorHAnsi" w:hAnsiTheme="minorHAnsi" w:cstheme="minorHAnsi"/>
-          <w:color w:val="000000"/>
-          <w:sz w:val="24"/>
-          <w:szCs w:val="24"/>
-        </w:rPr>
-        <w:t>as k</w:t>
-      </w:r>
-      <w:proofErr w:type="spellEnd"/>
-      <w:r>
-        <w:rPr>
-          <w:rFonts w:asciiTheme="minorHAnsi" w:hAnsiTheme="minorHAnsi" w:cstheme="minorHAnsi"/>
-          <w:color w:val="000000"/>
-          <w:sz w:val="24"/>
-          <w:szCs w:val="24"/>
-        </w:rPr>
-        <w:t xml:space="preserve"> is already present.</w:t>
+        <w:t>If new root’s key is same as k, don’t do anything as k is already present.</w:t>
       </w:r>
     </w:p>
     <w:p>
@@ -5097,29 +4870,7 @@
           <w:sz w:val="18"/>
           <w:szCs w:val="18"/>
         </w:rPr>
-        <w:t xml:space="preserve">Zig-Zig (Left </w:t>
-      </w:r>
-      <w:proofErr w:type="spellStart"/>
-      <w:r>
-        <w:rPr>
-          <w:rFonts w:ascii="Consolas" w:eastAsia="Times New Roman" w:hAnsi="Consolas" w:cs="Courier New"/>
-          <w:b/>
-          <w:color w:val="000000"/>
-          <w:sz w:val="18"/>
-          <w:szCs w:val="18"/>
-        </w:rPr>
-        <w:t>Left</w:t>
-      </w:r>
-      <w:proofErr w:type="spellEnd"/>
-      <w:r>
-        <w:rPr>
-          <w:rFonts w:ascii="Consolas" w:eastAsia="Times New Roman" w:hAnsi="Consolas" w:cs="Courier New"/>
-          <w:b/>
-          <w:color w:val="000000"/>
-          <w:sz w:val="18"/>
-          <w:szCs w:val="18"/>
-        </w:rPr>
-        <w:t xml:space="preserve"> Case):</w:t>
+        <w:t>Zig-Zig (Left Left Case):</w:t>
       </w:r>
     </w:p>
     <w:p>
@@ -5263,58 +5014,7 @@
           <w:sz w:val="18"/>
           <w:szCs w:val="18"/>
         </w:rPr>
-        <w:t xml:space="preserve">     P  T4   </w:t>
-      </w:r>
-      <w:proofErr w:type="spellStart"/>
-      <w:proofErr w:type="gramStart"/>
-      <w:r>
-        <w:rPr>
-          <w:rFonts w:ascii="Consolas" w:eastAsia="Times New Roman" w:hAnsi="Consolas" w:cs="Courier New"/>
-          <w:color w:val="000000"/>
-          <w:sz w:val="18"/>
-          <w:szCs w:val="18"/>
-        </w:rPr>
-        <w:t>rightRotate</w:t>
-      </w:r>
-      <w:proofErr w:type="spellEnd"/>
-      <w:r>
-        <w:rPr>
-          <w:rFonts w:ascii="Consolas" w:eastAsia="Times New Roman" w:hAnsi="Consolas" w:cs="Courier New"/>
-          <w:color w:val="000000"/>
-          <w:sz w:val="18"/>
-          <w:szCs w:val="18"/>
-        </w:rPr>
-        <w:t>(</w:t>
-      </w:r>
-      <w:proofErr w:type="gramEnd"/>
-      <w:r>
-        <w:rPr>
-          <w:rFonts w:ascii="Consolas" w:eastAsia="Times New Roman" w:hAnsi="Consolas" w:cs="Courier New"/>
-          <w:color w:val="000000"/>
-          <w:sz w:val="18"/>
-          <w:szCs w:val="18"/>
-        </w:rPr>
-        <w:t xml:space="preserve">G)  X     G     </w:t>
-      </w:r>
-      <w:proofErr w:type="spellStart"/>
-      <w:r>
-        <w:rPr>
-          <w:rFonts w:ascii="Consolas" w:eastAsia="Times New Roman" w:hAnsi="Consolas" w:cs="Courier New"/>
-          <w:color w:val="000000"/>
-          <w:sz w:val="18"/>
-          <w:szCs w:val="18"/>
-        </w:rPr>
-        <w:t>rightRotate</w:t>
-      </w:r>
-      <w:proofErr w:type="spellEnd"/>
-      <w:r>
-        <w:rPr>
-          <w:rFonts w:ascii="Consolas" w:eastAsia="Times New Roman" w:hAnsi="Consolas" w:cs="Courier New"/>
-          <w:color w:val="000000"/>
-          <w:sz w:val="18"/>
-          <w:szCs w:val="18"/>
-        </w:rPr>
-        <w:t xml:space="preserve">(P)  T1   P     </w:t>
+        <w:t xml:space="preserve">     P  T4   rightRotate(G)  X     G     rightRotate(P)  T1   P     </w:t>
       </w:r>
     </w:p>
     <w:p>
@@ -5410,19 +5110,8 @@
           <w:sz w:val="18"/>
           <w:szCs w:val="18"/>
         </w:rPr>
-        <w:t xml:space="preserve">   X  T3                   T1 T2 T3 T4                      </w:t>
-      </w:r>
-      <w:proofErr w:type="gramStart"/>
-      <w:r>
-        <w:rPr>
-          <w:rFonts w:ascii="Consolas" w:eastAsia="Times New Roman" w:hAnsi="Consolas" w:cs="Courier New"/>
-          <w:color w:val="000000"/>
-          <w:sz w:val="18"/>
-          <w:szCs w:val="18"/>
-        </w:rPr>
-        <w:t>T2  G</w:t>
-      </w:r>
-      <w:proofErr w:type="gramEnd"/>
+        <w:t xml:space="preserve">   X  T3                   T1 T2 T3 T4                      T2  G</w:t>
+      </w:r>
     </w:p>
     <w:p>
       <w:pPr>
@@ -5517,27 +5206,7 @@
           <w:sz w:val="18"/>
           <w:szCs w:val="18"/>
         </w:rPr>
-        <w:t xml:space="preserve"> T1 T2                                                        </w:t>
-      </w:r>
-      <w:proofErr w:type="gramStart"/>
-      <w:r>
-        <w:rPr>
-          <w:rFonts w:ascii="Consolas" w:eastAsia="Times New Roman" w:hAnsi="Consolas" w:cs="Courier New"/>
-          <w:color w:val="000000"/>
-          <w:sz w:val="18"/>
-          <w:szCs w:val="18"/>
-        </w:rPr>
-        <w:t>T3  T4</w:t>
-      </w:r>
-      <w:proofErr w:type="gramEnd"/>
-      <w:r>
-        <w:rPr>
-          <w:rFonts w:ascii="Consolas" w:eastAsia="Times New Roman" w:hAnsi="Consolas" w:cs="Courier New"/>
-          <w:color w:val="000000"/>
-          <w:sz w:val="18"/>
-          <w:szCs w:val="18"/>
-        </w:rPr>
-        <w:t xml:space="preserve"> </w:t>
+        <w:t xml:space="preserve"> T1 T2                                                        T3  T4 </w:t>
       </w:r>
     </w:p>
     <w:p>
@@ -5593,29 +5262,7 @@
           <w:sz w:val="18"/>
           <w:szCs w:val="18"/>
         </w:rPr>
-        <w:t xml:space="preserve">Zag-Zag (Right </w:t>
-      </w:r>
-      <w:proofErr w:type="spellStart"/>
-      <w:r>
-        <w:rPr>
-          <w:rFonts w:ascii="Consolas" w:hAnsi="Consolas"/>
-          <w:b/>
-          <w:color w:val="000000"/>
-          <w:sz w:val="18"/>
-          <w:szCs w:val="18"/>
-        </w:rPr>
-        <w:t>Right</w:t>
-      </w:r>
-      <w:proofErr w:type="spellEnd"/>
-      <w:r>
-        <w:rPr>
-          <w:rFonts w:ascii="Consolas" w:hAnsi="Consolas"/>
-          <w:b/>
-          <w:color w:val="000000"/>
-          <w:sz w:val="18"/>
-          <w:szCs w:val="18"/>
-        </w:rPr>
-        <w:t xml:space="preserve"> Case):</w:t>
+        <w:t>Zag-Zag (Right Right Case):</w:t>
       </w:r>
     </w:p>
     <w:p>
@@ -5708,58 +5355,7 @@
           <w:sz w:val="18"/>
           <w:szCs w:val="18"/>
         </w:rPr>
-        <w:t xml:space="preserve">T1   P     </w:t>
-      </w:r>
-      <w:proofErr w:type="spellStart"/>
-      <w:proofErr w:type="gramStart"/>
-      <w:r>
-        <w:rPr>
-          <w:rFonts w:ascii="Consolas" w:hAnsi="Consolas"/>
-          <w:color w:val="000000"/>
-          <w:sz w:val="18"/>
-          <w:szCs w:val="18"/>
-        </w:rPr>
-        <w:t>leftRotate</w:t>
-      </w:r>
-      <w:proofErr w:type="spellEnd"/>
-      <w:r>
-        <w:rPr>
-          <w:rFonts w:ascii="Consolas" w:hAnsi="Consolas"/>
-          <w:color w:val="000000"/>
-          <w:sz w:val="18"/>
-          <w:szCs w:val="18"/>
-        </w:rPr>
-        <w:t>(</w:t>
-      </w:r>
-      <w:proofErr w:type="gramEnd"/>
-      <w:r>
-        <w:rPr>
-          <w:rFonts w:ascii="Consolas" w:hAnsi="Consolas"/>
-          <w:color w:val="000000"/>
-          <w:sz w:val="18"/>
-          <w:szCs w:val="18"/>
-        </w:rPr>
-        <w:t xml:space="preserve">G)  G     X     </w:t>
-      </w:r>
-      <w:proofErr w:type="spellStart"/>
-      <w:r>
-        <w:rPr>
-          <w:rFonts w:ascii="Consolas" w:hAnsi="Consolas"/>
-          <w:color w:val="000000"/>
-          <w:sz w:val="18"/>
-          <w:szCs w:val="18"/>
-        </w:rPr>
-        <w:t>leftRotate</w:t>
-      </w:r>
-      <w:proofErr w:type="spellEnd"/>
-      <w:r>
-        <w:rPr>
-          <w:rFonts w:ascii="Consolas" w:hAnsi="Consolas"/>
-          <w:color w:val="000000"/>
-          <w:sz w:val="18"/>
-          <w:szCs w:val="18"/>
-        </w:rPr>
-        <w:t>(P)    P   T4</w:t>
+        <w:t>T1   P     leftRotate(G)  G     X     leftRotate(P)    P   T4</w:t>
       </w:r>
     </w:p>
     <w:p>
@@ -5883,19 +5479,8 @@
           <w:sz w:val="18"/>
           <w:szCs w:val="18"/>
         </w:rPr>
-        <w:t xml:space="preserve">      T3 T4                                        </w:t>
-      </w:r>
-      <w:proofErr w:type="gramStart"/>
-      <w:r>
-        <w:rPr>
-          <w:rFonts w:ascii="Consolas" w:hAnsi="Consolas"/>
-          <w:color w:val="000000"/>
-          <w:sz w:val="18"/>
-          <w:szCs w:val="18"/>
-        </w:rPr>
-        <w:t>T1  T2</w:t>
-      </w:r>
-      <w:proofErr w:type="gramEnd"/>
+        <w:t xml:space="preserve">      T3 T4                                        T1  T2</w:t>
+      </w:r>
     </w:p>
     <w:p>
       <w:pPr>
@@ -5977,27 +5562,7 @@
           <w:sz w:val="18"/>
           <w:szCs w:val="18"/>
         </w:rPr>
-        <w:t xml:space="preserve">       G                        </w:t>
-      </w:r>
-      <w:proofErr w:type="spellStart"/>
-      <w:r>
-        <w:rPr>
-          <w:rFonts w:ascii="Consolas" w:hAnsi="Consolas"/>
-          <w:color w:val="000000"/>
-          <w:sz w:val="18"/>
-          <w:szCs w:val="18"/>
-        </w:rPr>
-        <w:t>G</w:t>
-      </w:r>
-      <w:proofErr w:type="spellEnd"/>
-      <w:r>
-        <w:rPr>
-          <w:rFonts w:ascii="Consolas" w:hAnsi="Consolas"/>
-          <w:color w:val="000000"/>
-          <w:sz w:val="18"/>
-          <w:szCs w:val="18"/>
-        </w:rPr>
-        <w:t xml:space="preserve">                            X       </w:t>
+        <w:t xml:space="preserve">       G                        G                            X       </w:t>
       </w:r>
     </w:p>
     <w:p>
@@ -6059,58 +5624,7 @@
           <w:sz w:val="18"/>
           <w:szCs w:val="18"/>
         </w:rPr>
-        <w:t xml:space="preserve">     P   </w:t>
-      </w:r>
-      <w:proofErr w:type="gramStart"/>
-      <w:r>
-        <w:rPr>
-          <w:rFonts w:ascii="Consolas" w:hAnsi="Consolas"/>
-          <w:color w:val="000000"/>
-          <w:sz w:val="18"/>
-          <w:szCs w:val="18"/>
-        </w:rPr>
-        <w:t xml:space="preserve">T4  </w:t>
-      </w:r>
-      <w:proofErr w:type="spellStart"/>
-      <w:r>
-        <w:rPr>
-          <w:rFonts w:ascii="Consolas" w:hAnsi="Consolas"/>
-          <w:color w:val="000000"/>
-          <w:sz w:val="18"/>
-          <w:szCs w:val="18"/>
-        </w:rPr>
-        <w:t>leftRotate</w:t>
-      </w:r>
-      <w:proofErr w:type="spellEnd"/>
-      <w:proofErr w:type="gramEnd"/>
-      <w:r>
-        <w:rPr>
-          <w:rFonts w:ascii="Consolas" w:hAnsi="Consolas"/>
-          <w:color w:val="000000"/>
-          <w:sz w:val="18"/>
-          <w:szCs w:val="18"/>
-        </w:rPr>
-        <w:t xml:space="preserve">(P)   X     T4    </w:t>
-      </w:r>
-      <w:proofErr w:type="spellStart"/>
-      <w:r>
-        <w:rPr>
-          <w:rFonts w:ascii="Consolas" w:hAnsi="Consolas"/>
-          <w:color w:val="000000"/>
-          <w:sz w:val="18"/>
-          <w:szCs w:val="18"/>
-        </w:rPr>
-        <w:t>rightRotate</w:t>
-      </w:r>
-      <w:proofErr w:type="spellEnd"/>
-      <w:r>
-        <w:rPr>
-          <w:rFonts w:ascii="Consolas" w:hAnsi="Consolas"/>
-          <w:color w:val="000000"/>
-          <w:sz w:val="18"/>
-          <w:szCs w:val="18"/>
-        </w:rPr>
-        <w:t xml:space="preserve">(G)   P     G     </w:t>
+        <w:t xml:space="preserve">     P   T4  leftRotate(P)   X     T4    rightRotate(G)   P     G     </w:t>
       </w:r>
     </w:p>
     <w:p>
@@ -6172,27 +5686,7 @@
           <w:sz w:val="18"/>
           <w:szCs w:val="18"/>
         </w:rPr>
-        <w:t xml:space="preserve">  T1   X                   </w:t>
-      </w:r>
-      <w:proofErr w:type="gramStart"/>
-      <w:r>
-        <w:rPr>
-          <w:rFonts w:ascii="Consolas" w:hAnsi="Consolas"/>
-          <w:color w:val="000000"/>
-          <w:sz w:val="18"/>
-          <w:szCs w:val="18"/>
-        </w:rPr>
-        <w:t>P  T3</w:t>
-      </w:r>
-      <w:proofErr w:type="gramEnd"/>
-      <w:r>
-        <w:rPr>
-          <w:rFonts w:ascii="Consolas" w:hAnsi="Consolas"/>
-          <w:color w:val="000000"/>
-          <w:sz w:val="18"/>
-          <w:szCs w:val="18"/>
-        </w:rPr>
-        <w:t xml:space="preserve">                       T1  T2 T3  T4 </w:t>
+        <w:t xml:space="preserve">  T1   X                   P  T3                       T1  T2 T3  T4 </w:t>
       </w:r>
     </w:p>
     <w:p>
@@ -6254,27 +5748,7 @@
           <w:sz w:val="18"/>
           <w:szCs w:val="18"/>
         </w:rPr>
-        <w:t xml:space="preserve">    </w:t>
-      </w:r>
-      <w:proofErr w:type="gramStart"/>
-      <w:r>
-        <w:rPr>
-          <w:rFonts w:ascii="Consolas" w:hAnsi="Consolas"/>
-          <w:color w:val="000000"/>
-          <w:sz w:val="18"/>
-          <w:szCs w:val="18"/>
-        </w:rPr>
-        <w:t>T2  T3</w:t>
-      </w:r>
-      <w:proofErr w:type="gramEnd"/>
-      <w:r>
-        <w:rPr>
-          <w:rFonts w:ascii="Consolas" w:hAnsi="Consolas"/>
-          <w:color w:val="000000"/>
-          <w:sz w:val="18"/>
-          <w:szCs w:val="18"/>
-        </w:rPr>
-        <w:t xml:space="preserve">              T1   T2            </w:t>
+        <w:t xml:space="preserve">    T2  T3              T1   T2            </w:t>
       </w:r>
     </w:p>
     <w:p>
@@ -6345,27 +5819,7 @@
           <w:sz w:val="18"/>
           <w:szCs w:val="18"/>
         </w:rPr>
-        <w:t xml:space="preserve">  G                          </w:t>
-      </w:r>
-      <w:proofErr w:type="spellStart"/>
-      <w:r>
-        <w:rPr>
-          <w:rFonts w:ascii="Consolas" w:hAnsi="Consolas"/>
-          <w:color w:val="000000"/>
-          <w:sz w:val="18"/>
-          <w:szCs w:val="18"/>
-        </w:rPr>
-        <w:t>G</w:t>
-      </w:r>
-      <w:proofErr w:type="spellEnd"/>
-      <w:r>
-        <w:rPr>
-          <w:rFonts w:ascii="Consolas" w:hAnsi="Consolas"/>
-          <w:color w:val="000000"/>
-          <w:sz w:val="18"/>
-          <w:szCs w:val="18"/>
-        </w:rPr>
-        <w:t xml:space="preserve">                           X       </w:t>
+        <w:t xml:space="preserve">  G                          G                           X       </w:t>
       </w:r>
     </w:p>
     <w:p>
@@ -6427,58 +5881,7 @@
           <w:sz w:val="18"/>
           <w:szCs w:val="18"/>
         </w:rPr>
-        <w:t xml:space="preserve">T1   P    </w:t>
-      </w:r>
-      <w:proofErr w:type="spellStart"/>
-      <w:proofErr w:type="gramStart"/>
-      <w:r>
-        <w:rPr>
-          <w:rFonts w:ascii="Consolas" w:hAnsi="Consolas"/>
-          <w:color w:val="000000"/>
-          <w:sz w:val="18"/>
-          <w:szCs w:val="18"/>
-        </w:rPr>
-        <w:t>rightRotate</w:t>
-      </w:r>
-      <w:proofErr w:type="spellEnd"/>
-      <w:r>
-        <w:rPr>
-          <w:rFonts w:ascii="Consolas" w:hAnsi="Consolas"/>
-          <w:color w:val="000000"/>
-          <w:sz w:val="18"/>
-          <w:szCs w:val="18"/>
-        </w:rPr>
-        <w:t>(</w:t>
-      </w:r>
-      <w:proofErr w:type="gramEnd"/>
-      <w:r>
-        <w:rPr>
-          <w:rFonts w:ascii="Consolas" w:hAnsi="Consolas"/>
-          <w:color w:val="000000"/>
-          <w:sz w:val="18"/>
-          <w:szCs w:val="18"/>
-        </w:rPr>
-        <w:t xml:space="preserve">P)  T1   X     </w:t>
-      </w:r>
-      <w:proofErr w:type="spellStart"/>
-      <w:r>
-        <w:rPr>
-          <w:rFonts w:ascii="Consolas" w:hAnsi="Consolas"/>
-          <w:color w:val="000000"/>
-          <w:sz w:val="18"/>
-          <w:szCs w:val="18"/>
-        </w:rPr>
-        <w:t>leftRotate</w:t>
-      </w:r>
-      <w:proofErr w:type="spellEnd"/>
-      <w:r>
-        <w:rPr>
-          <w:rFonts w:ascii="Consolas" w:hAnsi="Consolas"/>
-          <w:color w:val="000000"/>
-          <w:sz w:val="18"/>
-          <w:szCs w:val="18"/>
-        </w:rPr>
-        <w:t>(P)    G     P</w:t>
+        <w:t>T1   P    rightRotate(P)  T1   X     leftRotate(P)    G     P</w:t>
       </w:r>
     </w:p>
     <w:p>
@@ -6540,27 +5943,7 @@
           <w:sz w:val="18"/>
           <w:szCs w:val="18"/>
         </w:rPr>
-        <w:t xml:space="preserve">   X  T4                    T2   P                 </w:t>
-      </w:r>
-      <w:proofErr w:type="gramStart"/>
-      <w:r>
-        <w:rPr>
-          <w:rFonts w:ascii="Consolas" w:hAnsi="Consolas"/>
-          <w:color w:val="000000"/>
-          <w:sz w:val="18"/>
-          <w:szCs w:val="18"/>
-        </w:rPr>
-        <w:t>T1  T2</w:t>
-      </w:r>
-      <w:proofErr w:type="gramEnd"/>
-      <w:r>
-        <w:rPr>
-          <w:rFonts w:ascii="Consolas" w:hAnsi="Consolas"/>
-          <w:color w:val="000000"/>
-          <w:sz w:val="18"/>
-          <w:szCs w:val="18"/>
-        </w:rPr>
-        <w:t xml:space="preserve"> T3  T4</w:t>
+        <w:t xml:space="preserve">   X  T4                    T2   P                 T1  T2 T3  T4</w:t>
       </w:r>
     </w:p>
     <w:p>
@@ -6622,47 +6005,7 @@
           <w:sz w:val="18"/>
           <w:szCs w:val="18"/>
         </w:rPr>
-        <w:t xml:space="preserve"> </w:t>
-      </w:r>
-      <w:proofErr w:type="gramStart"/>
-      <w:r>
-        <w:rPr>
-          <w:rFonts w:ascii="Consolas" w:hAnsi="Consolas"/>
-          <w:color w:val="000000"/>
-          <w:sz w:val="18"/>
-          <w:szCs w:val="18"/>
-        </w:rPr>
-        <w:t>T2  T3</w:t>
-      </w:r>
-      <w:proofErr w:type="gramEnd"/>
-      <w:r>
-        <w:rPr>
-          <w:rFonts w:ascii="Consolas" w:hAnsi="Consolas"/>
-          <w:color w:val="000000"/>
-          <w:sz w:val="18"/>
-          <w:szCs w:val="18"/>
-        </w:rPr>
-        <w:t xml:space="preserve">                        </w:t>
-      </w:r>
-      <w:proofErr w:type="spellStart"/>
-      <w:r>
-        <w:rPr>
-          <w:rFonts w:ascii="Consolas" w:hAnsi="Consolas"/>
-          <w:color w:val="000000"/>
-          <w:sz w:val="18"/>
-          <w:szCs w:val="18"/>
-        </w:rPr>
-        <w:t>T3</w:t>
-      </w:r>
-      <w:proofErr w:type="spellEnd"/>
-      <w:r>
-        <w:rPr>
-          <w:rFonts w:ascii="Consolas" w:hAnsi="Consolas"/>
-          <w:color w:val="000000"/>
-          <w:sz w:val="18"/>
-          <w:szCs w:val="18"/>
-        </w:rPr>
-        <w:t xml:space="preserve">  T4  </w:t>
+        <w:t xml:space="preserve"> T2  T3                        T3  T4  </w:t>
       </w:r>
     </w:p>
     <w:p>
@@ -6923,27 +6266,7 @@
           <w:sz w:val="24"/>
           <w:szCs w:val="24"/>
         </w:rPr>
-        <w:t xml:space="preserve">Let the </w:t>
-      </w:r>
-      <w:proofErr w:type="spellStart"/>
-      <w:proofErr w:type="gramStart"/>
-      <w:r>
-        <w:rPr>
-          <w:rFonts w:asciiTheme="minorHAnsi" w:hAnsiTheme="minorHAnsi" w:cstheme="minorHAnsi"/>
-          <w:sz w:val="24"/>
-          <w:szCs w:val="24"/>
-        </w:rPr>
-        <w:t>root’s</w:t>
-      </w:r>
-      <w:proofErr w:type="spellEnd"/>
-      <w:proofErr w:type="gramEnd"/>
-      <w:r>
-        <w:rPr>
-          <w:rFonts w:asciiTheme="minorHAnsi" w:hAnsiTheme="minorHAnsi" w:cstheme="minorHAnsi"/>
-          <w:sz w:val="24"/>
-          <w:szCs w:val="24"/>
-        </w:rPr>
-        <w:t xml:space="preserve"> of Tree1 and Tree2 be Root1 and Root2 respectively.</w:t>
+        <w:t>Let the root’s of Tree1 and Tree2 be Root1 and Root2 respectively.</w:t>
       </w:r>
     </w:p>
     <w:p>
@@ -9682,25 +9005,7 @@
           <w:sz w:val="24"/>
           <w:szCs w:val="24"/>
         </w:rPr>
-        <w:t xml:space="preserve">In an AVL tree, the shape of the tree is constrained at all times such that the tree shape is balanced, meaning that the height of the tree never exceeds </w:t>
-      </w:r>
-      <w:proofErr w:type="gramStart"/>
-      <w:r>
-        <w:rPr>
-          <w:rFonts w:asciiTheme="minorHAnsi" w:eastAsia="Times New Roman" w:hAnsiTheme="minorHAnsi" w:cstheme="minorHAnsi"/>
-          <w:sz w:val="24"/>
-          <w:szCs w:val="24"/>
-        </w:rPr>
-        <w:t>O(</w:t>
-      </w:r>
-      <w:proofErr w:type="gramEnd"/>
-      <w:r>
-        <w:rPr>
-          <w:rFonts w:asciiTheme="minorHAnsi" w:eastAsia="Times New Roman" w:hAnsiTheme="minorHAnsi" w:cstheme="minorHAnsi"/>
-          <w:sz w:val="24"/>
-          <w:szCs w:val="24"/>
-        </w:rPr>
-        <w:t>log n). This shape is maintained on insertions and deletions, and does not change during lookups. Splay trees, on the other hand, maintain efficient by reshaping the tree in response to lookups on it. That way, frequently-accessed elements move up toward the top of the tree and have better lookup times. The shape of splay trees is not constrained, and varies based on what lookups are performed.</w:t>
+        <w:t>In an AVL tree, the shape of the tree is constrained at all times such that the tree shape is balanced, meaning that the height of the tree never exceeds O(log n). This shape is maintained on insertions and deletions, and does not change during lookups. Splay trees, on the other hand, maintain efficient by reshaping the tree in response to lookups on it. That way, frequently-accessed elements move up toward the top of the tree and have better lookup times. The shape of splay trees is not constrained, and varies based on what lookups are performed.</w:t>
       </w:r>
     </w:p>
     <w:p>
@@ -9772,43 +9077,7 @@
           <w:sz w:val="24"/>
           <w:szCs w:val="24"/>
         </w:rPr>
-        <w:t xml:space="preserve">AVL tree insertion, deletion, and lookups take </w:t>
-      </w:r>
-      <w:proofErr w:type="gramStart"/>
-      <w:r>
-        <w:rPr>
-          <w:rFonts w:asciiTheme="minorHAnsi" w:eastAsia="Times New Roman" w:hAnsiTheme="minorHAnsi" w:cstheme="minorHAnsi"/>
-          <w:sz w:val="24"/>
-          <w:szCs w:val="24"/>
-        </w:rPr>
-        <w:t>O(</w:t>
-      </w:r>
-      <w:proofErr w:type="gramEnd"/>
-      <w:r>
-        <w:rPr>
-          <w:rFonts w:asciiTheme="minorHAnsi" w:eastAsia="Times New Roman" w:hAnsiTheme="minorHAnsi" w:cstheme="minorHAnsi"/>
-          <w:sz w:val="24"/>
-          <w:szCs w:val="24"/>
-        </w:rPr>
-        <w:t xml:space="preserve">log n) time each. Splay trees have these same guarantees, but the guarantee is only in an amortized sense. Any long sequence of operations will take at most </w:t>
-      </w:r>
-      <w:proofErr w:type="gramStart"/>
-      <w:r>
-        <w:rPr>
-          <w:rFonts w:asciiTheme="minorHAnsi" w:eastAsia="Times New Roman" w:hAnsiTheme="minorHAnsi" w:cstheme="minorHAnsi"/>
-          <w:sz w:val="24"/>
-          <w:szCs w:val="24"/>
-        </w:rPr>
-        <w:t>O(</w:t>
-      </w:r>
-      <w:proofErr w:type="gramEnd"/>
-      <w:r>
-        <w:rPr>
-          <w:rFonts w:asciiTheme="minorHAnsi" w:eastAsia="Times New Roman" w:hAnsiTheme="minorHAnsi" w:cstheme="minorHAnsi"/>
-          <w:sz w:val="24"/>
-          <w:szCs w:val="24"/>
-        </w:rPr>
-        <w:t>n log n) time, but individual operations might take as much as O(n) time.</w:t>
+        <w:t>AVL tree insertion, deletion, and lookups take O(log n) time each. Splay trees have these same guarantees, but the guarantee is only in an amortized sense. Any long sequence of operations will take at most O(n log n) time, but individual operations might take as much as O(n) time.</w:t>
       </w:r>
     </w:p>
     <w:p>
@@ -10037,7 +9306,25 @@
           <w:szCs w:val="28"/>
         </w:rPr>
         <w:lastRenderedPageBreak/>
-        <w:t xml:space="preserve"> In-Depth Graphical Analysis of Splay and AVL</w:t>
+        <w:t xml:space="preserve">  </w:t>
+      </w:r>
+      <w:r>
+        <w:rPr>
+          <w:rFonts w:eastAsia="Times New Roman" w:cstheme="minorHAnsi"/>
+          <w:b/>
+          <w:sz w:val="28"/>
+          <w:szCs w:val="28"/>
+        </w:rPr>
+        <w:t>Graphical Analysis of Splay and AVL</w:t>
+      </w:r>
+      <w:r>
+        <w:rPr>
+          <w:rFonts w:eastAsia="Times New Roman" w:cstheme="minorHAnsi"/>
+          <w:b/>
+          <w:sz w:val="28"/>
+          <w:szCs w:val="28"/>
+        </w:rPr>
+        <w:t xml:space="preserve"> Tree</w:t>
       </w:r>
     </w:p>
     <w:p>
@@ -11205,39 +10492,7 @@
           <w:rFonts w:asciiTheme="minorHAnsi" w:hAnsiTheme="minorHAnsi" w:cstheme="minorHAnsi"/>
           <w:color w:val="333333"/>
         </w:rPr>
-        <w:t xml:space="preserve"> the above look up table using splay tree. if we have look up for a </w:t>
-      </w:r>
-      <w:proofErr w:type="spellStart"/>
-      <w:r>
-        <w:rPr>
-          <w:rFonts w:asciiTheme="minorHAnsi" w:hAnsiTheme="minorHAnsi" w:cstheme="minorHAnsi"/>
-          <w:color w:val="333333"/>
-        </w:rPr>
-        <w:t>ip</w:t>
-      </w:r>
-      <w:proofErr w:type="spellEnd"/>
-      <w:r>
-        <w:rPr>
-          <w:rFonts w:asciiTheme="minorHAnsi" w:hAnsiTheme="minorHAnsi" w:cstheme="minorHAnsi"/>
-          <w:color w:val="333333"/>
-        </w:rPr>
-        <w:t xml:space="preserve"> address once it will come on top of tree, so next time that </w:t>
-      </w:r>
-      <w:proofErr w:type="spellStart"/>
-      <w:r>
-        <w:rPr>
-          <w:rFonts w:asciiTheme="minorHAnsi" w:hAnsiTheme="minorHAnsi" w:cstheme="minorHAnsi"/>
-          <w:color w:val="333333"/>
-        </w:rPr>
-        <w:t>ip</w:t>
-      </w:r>
-      <w:proofErr w:type="spellEnd"/>
-      <w:r>
-        <w:rPr>
-          <w:rFonts w:asciiTheme="minorHAnsi" w:hAnsiTheme="minorHAnsi" w:cstheme="minorHAnsi"/>
-          <w:color w:val="333333"/>
-        </w:rPr>
-        <w:t xml:space="preserve"> address come again ,we can find its entry on top and don’t have to go till bottom.</w:t>
+        <w:t xml:space="preserve"> the above look up table using splay tree. if we have look up for a ip address once it will come on top of tree, so next time that ip address come again ,we can find its entry on top and don’t have to go till bottom.</w:t>
       </w:r>
     </w:p>
     <w:p>
@@ -11299,98 +10554,7 @@
           <w:sz w:val="24"/>
           <w:szCs w:val="24"/>
         </w:rPr>
-        <w:t xml:space="preserve">Splay tree are used in the </w:t>
-      </w:r>
-      <w:proofErr w:type="spellStart"/>
-      <w:r>
-        <w:rPr>
-          <w:rFonts w:cstheme="minorHAnsi"/>
-          <w:color w:val="333333"/>
-          <w:sz w:val="24"/>
-          <w:szCs w:val="24"/>
-        </w:rPr>
-        <w:t>gcc</w:t>
-      </w:r>
-      <w:proofErr w:type="spellEnd"/>
-      <w:r>
-        <w:rPr>
-          <w:rFonts w:cstheme="minorHAnsi"/>
-          <w:color w:val="333333"/>
-          <w:sz w:val="24"/>
-          <w:szCs w:val="24"/>
-        </w:rPr>
-        <w:t xml:space="preserve"> compiler and GNU C++ library, the </w:t>
-      </w:r>
-      <w:proofErr w:type="spellStart"/>
-      <w:r>
-        <w:rPr>
-          <w:rFonts w:cstheme="minorHAnsi"/>
-          <w:color w:val="333333"/>
-          <w:sz w:val="24"/>
-          <w:szCs w:val="24"/>
-        </w:rPr>
-        <w:t>sed</w:t>
-      </w:r>
-      <w:proofErr w:type="spellEnd"/>
-      <w:r>
-        <w:rPr>
-          <w:rFonts w:cstheme="minorHAnsi"/>
-          <w:color w:val="333333"/>
-          <w:sz w:val="24"/>
-          <w:szCs w:val="24"/>
-        </w:rPr>
-        <w:t xml:space="preserve"> string </w:t>
-      </w:r>
-      <w:proofErr w:type="spellStart"/>
-      <w:r>
-        <w:rPr>
-          <w:rFonts w:cstheme="minorHAnsi"/>
-          <w:color w:val="333333"/>
-          <w:sz w:val="24"/>
-          <w:szCs w:val="24"/>
-        </w:rPr>
-        <w:t>editor</w:t>
-      </w:r>
-      <w:proofErr w:type="gramStart"/>
-      <w:r>
-        <w:rPr>
-          <w:rFonts w:cstheme="minorHAnsi"/>
-          <w:color w:val="333333"/>
-          <w:sz w:val="24"/>
-          <w:szCs w:val="24"/>
-        </w:rPr>
-        <w:t>,the</w:t>
-      </w:r>
-      <w:proofErr w:type="spellEnd"/>
-      <w:proofErr w:type="gramEnd"/>
-      <w:r>
-        <w:rPr>
-          <w:rFonts w:cstheme="minorHAnsi"/>
-          <w:color w:val="333333"/>
-          <w:sz w:val="24"/>
-          <w:szCs w:val="24"/>
-        </w:rPr>
-        <w:t xml:space="preserve"> most popular implementation of Unix </w:t>
-      </w:r>
-      <w:proofErr w:type="spellStart"/>
-      <w:r>
-        <w:rPr>
-          <w:rFonts w:cstheme="minorHAnsi"/>
-          <w:color w:val="333333"/>
-          <w:sz w:val="24"/>
-          <w:szCs w:val="24"/>
-        </w:rPr>
-        <w:t>malloc</w:t>
-      </w:r>
-      <w:proofErr w:type="spellEnd"/>
-      <w:r>
-        <w:rPr>
-          <w:rFonts w:cstheme="minorHAnsi"/>
-          <w:color w:val="333333"/>
-          <w:sz w:val="24"/>
-          <w:szCs w:val="24"/>
-        </w:rPr>
-        <w:t>, Linux loadable kernel modules, and in much other software.</w:t>
+        <w:t>Splay tree are used in the gcc compiler and GNU C++ library, the sed string editor,the most popular implementation of Unix malloc, Linux loadable kernel modules, and in much other software.</w:t>
       </w:r>
     </w:p>
     <w:p>
@@ -11424,25 +10588,7 @@
           <w:sz w:val="24"/>
           <w:szCs w:val="24"/>
         </w:rPr>
-        <w:t xml:space="preserve">Splay tree doesn’t required to maintain balance information (such as Balance factor in AVL &amp; color in RBT). So </w:t>
-      </w:r>
-      <w:proofErr w:type="gramStart"/>
-      <w:r>
-        <w:rPr>
-          <w:rFonts w:eastAsia="Times New Roman" w:cstheme="minorHAnsi"/>
-          <w:sz w:val="24"/>
-          <w:szCs w:val="24"/>
-        </w:rPr>
-        <w:t>It</w:t>
-      </w:r>
-      <w:proofErr w:type="gramEnd"/>
-      <w:r>
-        <w:rPr>
-          <w:rFonts w:eastAsia="Times New Roman" w:cstheme="minorHAnsi"/>
-          <w:sz w:val="24"/>
-          <w:szCs w:val="24"/>
-        </w:rPr>
-        <w:t xml:space="preserve"> can be used in memory constraint application.</w:t>
+        <w:t>Splay tree doesn’t required to maintain balance information (such as Balance factor in AVL &amp; color in RBT). So It can be used in memory constraint application.</w:t>
       </w:r>
     </w:p>
     <w:p>
@@ -11690,25 +10836,7 @@
           <w:sz w:val="24"/>
           <w:szCs w:val="24"/>
         </w:rPr>
-        <w:t xml:space="preserve">or uniform access, a </w:t>
-      </w:r>
-      <w:proofErr w:type="spellStart"/>
-      <w:r>
-        <w:rPr>
-          <w:rFonts w:eastAsia="Times New Roman" w:cstheme="minorHAnsi"/>
-          <w:sz w:val="24"/>
-          <w:szCs w:val="24"/>
-        </w:rPr>
-        <w:t>splaytree's</w:t>
-      </w:r>
-      <w:proofErr w:type="spellEnd"/>
-      <w:r>
-        <w:rPr>
-          <w:rFonts w:eastAsia="Times New Roman" w:cstheme="minorHAnsi"/>
-          <w:sz w:val="24"/>
-          <w:szCs w:val="24"/>
-        </w:rPr>
-        <w:t xml:space="preserve"> performance will be considerably (although not asymptotically) worse than a somewhat balanced simple binary search tree.</w:t>
+        <w:t>or uniform access, a splaytree's performance will be considerably (although not asymptotically) worse than a somewhat balanced simple binary search tree.</w:t>
       </w:r>
     </w:p>
     <w:p>
@@ -11743,35 +10871,7 @@
           <w:sz w:val="24"/>
           <w:szCs w:val="24"/>
         </w:rPr>
-        <w:t xml:space="preserve">One worst case issue with the basic splay tree algorithm is that of sequentially accessing all the elements of the tree in the sorted order. This leaves the tree completely unbalanced (this takes n accesses - each a </w:t>
-      </w:r>
-      <w:proofErr w:type="gramStart"/>
-      <w:r>
-        <w:rPr>
-          <w:rFonts w:eastAsia="Times New Roman" w:cstheme="minorHAnsi"/>
-          <w:sz w:val="24"/>
-          <w:szCs w:val="24"/>
-        </w:rPr>
-        <w:t>O(</w:t>
-      </w:r>
-      <w:proofErr w:type="spellStart"/>
-      <w:proofErr w:type="gramEnd"/>
-      <w:r>
-        <w:rPr>
-          <w:rFonts w:eastAsia="Times New Roman" w:cstheme="minorHAnsi"/>
-          <w:sz w:val="24"/>
-          <w:szCs w:val="24"/>
-        </w:rPr>
-        <w:t>logn</w:t>
-      </w:r>
-      <w:proofErr w:type="spellEnd"/>
-      <w:r>
-        <w:rPr>
-          <w:rFonts w:eastAsia="Times New Roman" w:cstheme="minorHAnsi"/>
-          <w:sz w:val="24"/>
-          <w:szCs w:val="24"/>
-        </w:rPr>
-        <w:t>) operation).</w:t>
+        <w:t>One worst case issue with the basic splay tree algorithm is that of sequentially accessing all the elements of the tree in the sorted order. This leaves the tree completely unbalanced (this takes n accesses - each a O(logn) operation).</w:t>
       </w:r>
     </w:p>
     <w:p>
@@ -12206,7 +11306,16 @@
           <w:sz w:val="28"/>
           <w:szCs w:val="28"/>
         </w:rPr>
-        <w:t>Testing Plan</w:t>
+        <w:t>Testing p</w:t>
+      </w:r>
+      <w:r>
+        <w:rPr>
+          <w:rFonts w:eastAsia="Times New Roman" w:cstheme="minorHAnsi"/>
+          <w:b/>
+          <w:sz w:val="28"/>
+          <w:szCs w:val="28"/>
+        </w:rPr>
+        <w:t>lan</w:t>
       </w:r>
     </w:p>
     <w:p>
@@ -12287,7 +11396,6 @@
         </w:rPr>
         <w:t xml:space="preserve">that </w:t>
       </w:r>
-      <w:proofErr w:type="spellStart"/>
       <w:r>
         <w:rPr>
           <w:rFonts w:cstheme="minorHAnsi"/>
@@ -12298,7 +11406,6 @@
         </w:rPr>
         <w:t>inorder</w:t>
       </w:r>
-      <w:proofErr w:type="spellEnd"/>
       <w:r>
         <w:rPr>
           <w:rFonts w:cstheme="minorHAnsi"/>
@@ -13013,14 +12120,12 @@
                 <w:lang w:val="en-IN"/>
               </w:rPr>
             </w:pPr>
-            <w:proofErr w:type="spellStart"/>
             <w:r>
               <w:rPr>
                 <w:lang w:val="en-IN"/>
               </w:rPr>
               <w:t>inorderTest</w:t>
             </w:r>
-            <w:proofErr w:type="spellEnd"/>
             <w:r>
               <w:rPr>
                 <w:lang w:val="en-IN"/>
@@ -13070,16 +12175,8 @@
               <w:rPr>
                 <w:lang w:val="en-IN"/>
               </w:rPr>
-              <w:t xml:space="preserve">performs </w:t>
+              <w:t>performs inorder</w:t>
             </w:r>
-            <w:proofErr w:type="spellStart"/>
-            <w:r>
-              <w:rPr>
-                <w:lang w:val="en-IN"/>
-              </w:rPr>
-              <w:t>inorder</w:t>
-            </w:r>
-            <w:proofErr w:type="spellEnd"/>
             <w:r>
               <w:rPr>
                 <w:lang w:val="en-IN"/>
@@ -13126,19 +12223,11 @@
                 <w:lang w:val="en-IN"/>
               </w:rPr>
             </w:pPr>
-            <w:proofErr w:type="spellStart"/>
             <w:r>
               <w:rPr>
                 <w:lang w:val="en-IN"/>
               </w:rPr>
-              <w:t>Inorder</w:t>
-            </w:r>
-            <w:proofErr w:type="spellEnd"/>
-            <w:r>
-              <w:rPr>
-                <w:lang w:val="en-IN"/>
-              </w:rPr>
-              <w:t xml:space="preserve"> traversal must be in sorted order.</w:t>
+              <w:t>Inorder traversal must be in sorted order.</w:t>
             </w:r>
           </w:p>
         </w:tc>
@@ -13166,21 +12255,7 @@
               <w:rPr>
                 <w:lang w:val="en-IN"/>
               </w:rPr>
-              <w:t xml:space="preserve">Got correct </w:t>
-            </w:r>
-            <w:proofErr w:type="spellStart"/>
-            <w:r>
-              <w:rPr>
-                <w:lang w:val="en-IN"/>
-              </w:rPr>
-              <w:t>inorder</w:t>
-            </w:r>
-            <w:proofErr w:type="spellEnd"/>
-            <w:r>
-              <w:rPr>
-                <w:lang w:val="en-IN"/>
-              </w:rPr>
-              <w:t xml:space="preserve"> traversal.</w:t>
+              <w:t>Got correct inorder traversal.</w:t>
             </w:r>
           </w:p>
         </w:tc>
@@ -13280,19 +12355,11 @@
                 <w:lang w:val="en-IN"/>
               </w:rPr>
             </w:pPr>
-            <w:proofErr w:type="spellStart"/>
             <w:r>
               <w:rPr>
                 <w:lang w:val="en-IN"/>
               </w:rPr>
-              <w:t>searchTest</w:t>
-            </w:r>
-            <w:proofErr w:type="spellEnd"/>
-            <w:r>
-              <w:rPr>
-                <w:lang w:val="en-IN"/>
-              </w:rPr>
-              <w:t>()</w:t>
+              <w:t>searchTest()</w:t>
             </w:r>
           </w:p>
         </w:tc>
@@ -13484,19 +12551,11 @@
                 <w:lang w:val="en-IN"/>
               </w:rPr>
             </w:pPr>
-            <w:proofErr w:type="spellStart"/>
             <w:r>
               <w:rPr>
                 <w:lang w:val="en-IN"/>
               </w:rPr>
-              <w:t>deleteTest</w:t>
-            </w:r>
-            <w:proofErr w:type="spellEnd"/>
-            <w:r>
-              <w:rPr>
-                <w:lang w:val="en-IN"/>
-              </w:rPr>
-              <w:t>()</w:t>
+              <w:t>deleteTest()</w:t>
             </w:r>
           </w:p>
         </w:tc>
@@ -13856,25 +12915,7 @@
           <w:sz w:val="24"/>
           <w:szCs w:val="24"/>
         </w:rPr>
-        <w:t xml:space="preserve">To install python : </w:t>
-      </w:r>
-      <w:proofErr w:type="spellStart"/>
-      <w:r>
-        <w:rPr>
-          <w:rFonts w:eastAsia="Times New Roman" w:cstheme="minorHAnsi"/>
-          <w:sz w:val="24"/>
-          <w:szCs w:val="24"/>
-        </w:rPr>
-        <w:t>sudo</w:t>
-      </w:r>
-      <w:proofErr w:type="spellEnd"/>
-      <w:r>
-        <w:rPr>
-          <w:rFonts w:eastAsia="Times New Roman" w:cstheme="minorHAnsi"/>
-          <w:sz w:val="24"/>
-          <w:szCs w:val="24"/>
-        </w:rPr>
-        <w:t xml:space="preserve"> apt-get install python2.7 python-pip</w:t>
+        <w:t>To install python : sudo apt-get install python2.7 python-pip</w:t>
       </w:r>
     </w:p>
     <w:p>
@@ -13920,25 +12961,7 @@
           <w:sz w:val="24"/>
           <w:szCs w:val="24"/>
         </w:rPr>
-        <w:t xml:space="preserve">To install G++ : </w:t>
-      </w:r>
-      <w:proofErr w:type="spellStart"/>
-      <w:r>
-        <w:rPr>
-          <w:rFonts w:eastAsia="Times New Roman" w:cstheme="minorHAnsi"/>
-          <w:sz w:val="24"/>
-          <w:szCs w:val="24"/>
-        </w:rPr>
-        <w:t>sudo</w:t>
-      </w:r>
-      <w:proofErr w:type="spellEnd"/>
-      <w:r>
-        <w:rPr>
-          <w:rFonts w:eastAsia="Times New Roman" w:cstheme="minorHAnsi"/>
-          <w:sz w:val="24"/>
-          <w:szCs w:val="24"/>
-        </w:rPr>
-        <w:t xml:space="preserve"> apt-get install g++</w:t>
+        <w:t>To install G++ : sudo apt-get install g++</w:t>
       </w:r>
     </w:p>
     <w:p>
@@ -13955,23 +12978,13 @@
           <w:szCs w:val="24"/>
         </w:rPr>
       </w:pPr>
-      <w:proofErr w:type="spellStart"/>
-      <w:r>
-        <w:rPr>
-          <w:rFonts w:eastAsia="Times New Roman" w:cstheme="minorHAnsi"/>
-          <w:sz w:val="24"/>
-          <w:szCs w:val="24"/>
-        </w:rPr>
-        <w:t>Matplotlib</w:t>
-      </w:r>
-      <w:proofErr w:type="spellEnd"/>
-      <w:r>
-        <w:rPr>
-          <w:rFonts w:eastAsia="Times New Roman" w:cstheme="minorHAnsi"/>
-          <w:sz w:val="24"/>
-          <w:szCs w:val="24"/>
-        </w:rPr>
-        <w:t xml:space="preserve"> library for graph</w:t>
+      <w:r>
+        <w:rPr>
+          <w:rFonts w:eastAsia="Times New Roman" w:cstheme="minorHAnsi"/>
+          <w:sz w:val="24"/>
+          <w:szCs w:val="24"/>
+        </w:rPr>
+        <w:t>Matplotlib library for graph</w:t>
       </w:r>
     </w:p>
     <w:p>
@@ -13994,44 +13007,16 @@
           <w:sz w:val="24"/>
           <w:szCs w:val="24"/>
         </w:rPr>
-        <w:t xml:space="preserve">To install </w:t>
-      </w:r>
-      <w:proofErr w:type="spellStart"/>
-      <w:r>
-        <w:rPr>
-          <w:rFonts w:eastAsia="Times New Roman" w:cstheme="minorHAnsi"/>
-          <w:sz w:val="24"/>
-          <w:szCs w:val="24"/>
-        </w:rPr>
-        <w:t>Matplot</w:t>
-      </w:r>
-      <w:proofErr w:type="spellEnd"/>
-      <w:r>
-        <w:rPr>
-          <w:rFonts w:eastAsia="Times New Roman" w:cstheme="minorHAnsi"/>
-          <w:sz w:val="24"/>
-          <w:szCs w:val="24"/>
-        </w:rPr>
-        <w:t xml:space="preserve"> library : </w:t>
-      </w:r>
-      <w:r>
-        <w:rPr>
-          <w:rFonts w:eastAsia="Times New Roman" w:cstheme="minorHAnsi"/>
-          <w:sz w:val="24"/>
-          <w:szCs w:val="24"/>
-        </w:rPr>
-        <w:t xml:space="preserve">pip install </w:t>
-      </w:r>
-      <w:proofErr w:type="spellStart"/>
-      <w:r>
-        <w:rPr>
-          <w:rFonts w:eastAsia="Times New Roman" w:cstheme="minorHAnsi"/>
-          <w:sz w:val="24"/>
-          <w:szCs w:val="24"/>
-        </w:rPr>
-        <w:t>matplotlib</w:t>
-      </w:r>
-      <w:proofErr w:type="spellEnd"/>
+        <w:t xml:space="preserve">To install Matplot library : </w:t>
+      </w:r>
+      <w:r>
+        <w:rPr>
+          <w:rFonts w:eastAsia="Times New Roman" w:cstheme="minorHAnsi"/>
+          <w:sz w:val="24"/>
+          <w:szCs w:val="24"/>
+        </w:rPr>
+        <w:t>pip install matplotlib</w:t>
+      </w:r>
     </w:p>
     <w:p>
       <w:pPr>
@@ -14159,18 +13144,8 @@
           <w:sz w:val="24"/>
           <w:szCs w:val="24"/>
         </w:rPr>
-        <w:t xml:space="preserve">g++ avl.cpp –o </w:t>
-      </w:r>
-      <w:proofErr w:type="spellStart"/>
-      <w:r>
-        <w:rPr>
-          <w:rFonts w:asciiTheme="minorHAnsi" w:eastAsia="Times New Roman" w:hAnsiTheme="minorHAnsi" w:cstheme="minorHAnsi"/>
-          <w:sz w:val="24"/>
-          <w:szCs w:val="24"/>
-        </w:rPr>
-        <w:t>avl</w:t>
-      </w:r>
-      <w:proofErr w:type="spellEnd"/>
+        <w:t>g++ avl.cpp –o avl</w:t>
+      </w:r>
     </w:p>
     <w:p>
       <w:pPr>
@@ -14238,18 +13213,8 @@
           <w:sz w:val="24"/>
           <w:szCs w:val="24"/>
         </w:rPr>
-        <w:t>./</w:t>
-      </w:r>
-      <w:proofErr w:type="spellStart"/>
-      <w:r>
-        <w:rPr>
-          <w:rFonts w:asciiTheme="minorHAnsi" w:eastAsia="Times New Roman" w:hAnsiTheme="minorHAnsi" w:cstheme="minorHAnsi"/>
-          <w:sz w:val="24"/>
-          <w:szCs w:val="24"/>
-        </w:rPr>
-        <w:t>avl</w:t>
-      </w:r>
-      <w:proofErr w:type="spellEnd"/>
+        <w:t>./avl</w:t>
+      </w:r>
     </w:p>
     <w:p>
       <w:pPr>
@@ -14421,25 +13386,7 @@
           <w:sz w:val="24"/>
           <w:szCs w:val="24"/>
         </w:rPr>
-        <w:t xml:space="preserve">If you want to test splay tree implementation, there are some test case for it. For that you have to run </w:t>
-      </w:r>
-      <w:proofErr w:type="gramStart"/>
-      <w:r>
-        <w:rPr>
-          <w:rFonts w:asciiTheme="minorHAnsi" w:eastAsia="Times New Roman" w:hAnsiTheme="minorHAnsi" w:cstheme="minorHAnsi"/>
-          <w:sz w:val="24"/>
-          <w:szCs w:val="24"/>
-        </w:rPr>
-        <w:t>test.py .</w:t>
-      </w:r>
-      <w:proofErr w:type="gramEnd"/>
-      <w:r>
-        <w:rPr>
-          <w:rFonts w:asciiTheme="minorHAnsi" w:eastAsia="Times New Roman" w:hAnsiTheme="minorHAnsi" w:cstheme="minorHAnsi"/>
-          <w:sz w:val="24"/>
-          <w:szCs w:val="24"/>
-        </w:rPr>
-        <w:t xml:space="preserve"> If implementation is correct then it shows following output.</w:t>
+        <w:t>If you want to test splay tree implementation, there are some test case for it. For that you have to run test.py . If implementation is correct then it shows following output.</w:t>
       </w:r>
     </w:p>
     <w:p>
@@ -14893,8 +13840,6 @@
         </w:rPr>
         <w:t xml:space="preserve"> </w:t>
       </w:r>
-      <w:proofErr w:type="spellStart"/>
-      <w:proofErr w:type="gramStart"/>
       <w:r>
         <w:rPr>
           <w:rStyle w:val="pl-en"/>
@@ -14907,7 +13852,6 @@
         </w:rPr>
         <w:t>insertnode</w:t>
       </w:r>
-      <w:proofErr w:type="spellEnd"/>
       <w:r>
         <w:rPr>
           <w:rFonts w:cstheme="minorHAnsi"/>
@@ -14917,19 +13861,7 @@
           <w:u w:val="single"/>
           <w:shd w:val="clear" w:color="auto" w:fill="FFFFFF"/>
         </w:rPr>
-        <w:t>(</w:t>
-      </w:r>
-      <w:proofErr w:type="gramEnd"/>
-      <w:r>
-        <w:rPr>
-          <w:rFonts w:cstheme="minorHAnsi"/>
-          <w:i/>
-          <w:sz w:val="24"/>
-          <w:szCs w:val="24"/>
-          <w:u w:val="single"/>
-          <w:shd w:val="clear" w:color="auto" w:fill="FFFFFF"/>
-        </w:rPr>
-        <w:t>long long key)</w:t>
+        <w:t>(long long key)</w:t>
       </w:r>
       <w:r>
         <w:rPr>
@@ -15105,8 +14037,6 @@
         </w:rPr>
         <w:t xml:space="preserve"> </w:t>
       </w:r>
-      <w:proofErr w:type="spellStart"/>
-      <w:proofErr w:type="gramStart"/>
       <w:r>
         <w:rPr>
           <w:rStyle w:val="pl-k"/>
@@ -15117,33 +14047,7 @@
           <w:u w:val="single"/>
           <w:shd w:val="clear" w:color="auto" w:fill="FFFFFF"/>
         </w:rPr>
-        <w:t>deletenode</w:t>
-      </w:r>
-      <w:proofErr w:type="spellEnd"/>
-      <w:r>
-        <w:rPr>
-          <w:rStyle w:val="pl-k"/>
-          <w:rFonts w:cstheme="minorHAnsi"/>
-          <w:i/>
-          <w:sz w:val="24"/>
-          <w:szCs w:val="24"/>
-          <w:u w:val="single"/>
-          <w:shd w:val="clear" w:color="auto" w:fill="FFFFFF"/>
-        </w:rPr>
-        <w:t>(</w:t>
-      </w:r>
-      <w:proofErr w:type="gramEnd"/>
-      <w:r>
-        <w:rPr>
-          <w:rStyle w:val="pl-k"/>
-          <w:rFonts w:cstheme="minorHAnsi"/>
-          <w:i/>
-          <w:sz w:val="24"/>
-          <w:szCs w:val="24"/>
-          <w:u w:val="single"/>
-          <w:shd w:val="clear" w:color="auto" w:fill="FFFFFF"/>
-        </w:rPr>
-        <w:t>long long</w:t>
+        <w:t>deletenode(long long</w:t>
       </w:r>
       <w:r>
         <w:rPr>
@@ -15362,9 +14266,8 @@
           <w:szCs w:val="24"/>
           <w:u w:val="single"/>
         </w:rPr>
-        <w:t xml:space="preserve"> </w:t>
-      </w:r>
-      <w:proofErr w:type="gramStart"/>
+        <w:t xml:space="preserve"> search</w:t>
+      </w:r>
       <w:r>
         <w:rPr>
           <w:rStyle w:val="pl-k"/>
@@ -15374,44 +14277,8 @@
           <w:szCs w:val="24"/>
           <w:u w:val="single"/>
         </w:rPr>
-        <w:t>search</w:t>
-      </w:r>
-      <w:r>
-        <w:rPr>
-          <w:rStyle w:val="pl-k"/>
-          <w:rFonts w:cstheme="minorHAnsi"/>
-          <w:i/>
-          <w:sz w:val="24"/>
-          <w:szCs w:val="24"/>
-          <w:u w:val="single"/>
-        </w:rPr>
-        <w:t>(</w:t>
-      </w:r>
-      <w:proofErr w:type="gramEnd"/>
-      <w:r>
-        <w:rPr>
-          <w:rStyle w:val="pl-k"/>
-          <w:rFonts w:cstheme="minorHAnsi"/>
-          <w:i/>
-          <w:sz w:val="24"/>
-          <w:szCs w:val="24"/>
-          <w:u w:val="single"/>
-        </w:rPr>
-        <w:t xml:space="preserve">long </w:t>
-      </w:r>
-      <w:proofErr w:type="spellStart"/>
-      <w:r>
-        <w:rPr>
-          <w:rStyle w:val="pl-k"/>
-          <w:rFonts w:cstheme="minorHAnsi"/>
-          <w:i/>
-          <w:sz w:val="24"/>
-          <w:szCs w:val="24"/>
-          <w:u w:val="single"/>
-        </w:rPr>
-        <w:t>long</w:t>
-      </w:r>
-      <w:proofErr w:type="spellEnd"/>
+        <w:t>(long long</w:t>
+      </w:r>
       <w:r>
         <w:rPr>
           <w:rStyle w:val="pl-k"/>
@@ -15635,8 +14502,6 @@
         </w:rPr>
         <w:t xml:space="preserve"> </w:t>
       </w:r>
-      <w:proofErr w:type="spellStart"/>
-      <w:proofErr w:type="gramStart"/>
       <w:r>
         <w:rPr>
           <w:rStyle w:val="pl-en"/>
@@ -15648,7 +14513,6 @@
         </w:rPr>
         <w:t>inorder</w:t>
       </w:r>
-      <w:proofErr w:type="spellEnd"/>
       <w:r>
         <w:rPr>
           <w:rFonts w:cstheme="minorHAnsi"/>
@@ -15659,8 +14523,6 @@
         </w:rPr>
         <w:t>(</w:t>
       </w:r>
-      <w:proofErr w:type="spellStart"/>
-      <w:proofErr w:type="gramEnd"/>
       <w:r>
         <w:rPr>
           <w:rStyle w:val="pl-k"/>
@@ -15672,7 +14534,6 @@
         </w:rPr>
         <w:t>struct</w:t>
       </w:r>
-      <w:proofErr w:type="spellEnd"/>
       <w:r>
         <w:rPr>
           <w:rFonts w:cstheme="minorHAnsi"/>
@@ -15732,23 +14593,13 @@
         </w:rPr>
         <w:t xml:space="preserve"> </w:t>
       </w:r>
-      <w:proofErr w:type="spellStart"/>
-      <w:r>
-        <w:rPr>
-          <w:rFonts w:eastAsia="Times New Roman" w:cstheme="minorHAnsi"/>
-          <w:sz w:val="24"/>
-          <w:szCs w:val="24"/>
-        </w:rPr>
-        <w:t>Inorder</w:t>
-      </w:r>
-      <w:proofErr w:type="spellEnd"/>
-      <w:r>
-        <w:rPr>
-          <w:rFonts w:eastAsia="Times New Roman" w:cstheme="minorHAnsi"/>
-          <w:sz w:val="24"/>
-          <w:szCs w:val="24"/>
-        </w:rPr>
-        <w:t xml:space="preserve"> function takes root of the tree as argument</w:t>
+      <w:r>
+        <w:rPr>
+          <w:rFonts w:eastAsia="Times New Roman" w:cstheme="minorHAnsi"/>
+          <w:sz w:val="24"/>
+          <w:szCs w:val="24"/>
+        </w:rPr>
+        <w:t>Inorder function takes root of the tree as argument</w:t>
       </w:r>
       <w:r>
         <w:rPr>
@@ -15764,25 +14615,7 @@
           <w:sz w:val="24"/>
           <w:szCs w:val="24"/>
         </w:rPr>
-        <w:t xml:space="preserve"> print </w:t>
-      </w:r>
-      <w:proofErr w:type="spellStart"/>
-      <w:r>
-        <w:rPr>
-          <w:rFonts w:eastAsia="Times New Roman" w:cstheme="minorHAnsi"/>
-          <w:sz w:val="24"/>
-          <w:szCs w:val="24"/>
-        </w:rPr>
-        <w:t>inorder</w:t>
-      </w:r>
-      <w:proofErr w:type="spellEnd"/>
-      <w:r>
-        <w:rPr>
-          <w:rFonts w:eastAsia="Times New Roman" w:cstheme="minorHAnsi"/>
-          <w:sz w:val="24"/>
-          <w:szCs w:val="24"/>
-        </w:rPr>
-        <w:t xml:space="preserve"> traversal of the tree</w:t>
+        <w:t xml:space="preserve"> print inorder traversal of the tree</w:t>
       </w:r>
       <w:r>
         <w:rPr>
@@ -16104,8 +14937,6 @@
       </w:pPr>
     </w:p>
     <w:sectPr>
-      <w:headerReference w:type="default" r:id="rId24"/>
-      <w:footerReference w:type="default" r:id="rId25"/>
       <w:pgSz w:w="12240" w:h="15840"/>
       <w:pgMar w:top="1440" w:right="1440" w:bottom="1440" w:left="1440" w:header="432" w:footer="432" w:gutter="0"/>
       <w:pgNumType w:start="1"/>
@@ -16142,59 +14973,6 @@
 </file>
 
 <file path=word/footer1.xml><?xml version="1.0" encoding="utf-8"?>
-<w:ftr xmlns:wpc="http://schemas.microsoft.com/office/word/2010/wordprocessingCanvas" xmlns:mc="http://schemas.openxmlformats.org/markup-compatibility/2006" xmlns:o="urn:schemas-microsoft-com:office:office" xmlns:r="http://schemas.openxmlformats.org/officeDocument/2006/relationships" xmlns:m="http://schemas.openxmlformats.org/officeDocument/2006/math" xmlns:v="urn:schemas-microsoft-com:vml" xmlns:wp14="http://schemas.microsoft.com/office/word/2010/wordprocessingDrawing" xmlns:wp="http://schemas.openxmlformats.org/drawingml/2006/wordprocessingDrawing" xmlns:w10="urn:schemas-microsoft-com:office:word" xmlns:w="http://schemas.openxmlformats.org/wordprocessingml/2006/main" xmlns:w14="http://schemas.microsoft.com/office/word/2010/wordml" xmlns:w15="http://schemas.microsoft.com/office/word/2012/wordml" xmlns:wpg="http://schemas.microsoft.com/office/word/2010/wordprocessingGroup" xmlns:wpi="http://schemas.microsoft.com/office/word/2010/wordprocessingInk" xmlns:wne="http://schemas.microsoft.com/office/word/2006/wordml" xmlns:wps="http://schemas.microsoft.com/office/word/2010/wordprocessingShape" mc:Ignorable="w14 w15 wp14">
-  <w:sdt>
-    <w:sdtPr>
-      <w:id w:val="330339671"/>
-      <w:docPartObj>
-        <w:docPartGallery w:val="Page Numbers (Bottom of Page)"/>
-        <w:docPartUnique/>
-      </w:docPartObj>
-    </w:sdtPr>
-    <w:sdtEndPr>
-      <w:rPr>
-        <w:noProof/>
-      </w:rPr>
-    </w:sdtEndPr>
-    <w:sdtContent>
-      <w:p>
-        <w:pPr>
-          <w:pStyle w:val="Footer"/>
-          <w:jc w:val="right"/>
-        </w:pPr>
-        <w:r>
-          <w:fldChar w:fldCharType="begin"/>
-        </w:r>
-        <w:r>
-          <w:instrText xml:space="preserve"> PAGE   \* MERGEFORMAT </w:instrText>
-        </w:r>
-        <w:r>
-          <w:fldChar w:fldCharType="separate"/>
-        </w:r>
-        <w:r>
-          <w:rPr>
-            <w:noProof/>
-          </w:rPr>
-          <w:t>i</w:t>
-        </w:r>
-        <w:r>
-          <w:rPr>
-            <w:noProof/>
-          </w:rPr>
-          <w:fldChar w:fldCharType="end"/>
-        </w:r>
-      </w:p>
-    </w:sdtContent>
-  </w:sdt>
-  <w:p>
-    <w:pPr>
-      <w:pStyle w:val="Footer"/>
-    </w:pPr>
-  </w:p>
-</w:ftr>
-</file>
-
-<file path=word/footer2.xml><?xml version="1.0" encoding="utf-8"?>
 <w:ftr xmlns:wpc="http://schemas.microsoft.com/office/word/2010/wordprocessingCanvas" xmlns:mc="http://schemas.openxmlformats.org/markup-compatibility/2006" xmlns:o="urn:schemas-microsoft-com:office:office" xmlns:r="http://schemas.openxmlformats.org/officeDocument/2006/relationships" xmlns:m="http://schemas.openxmlformats.org/officeDocument/2006/math" xmlns:v="urn:schemas-microsoft-com:vml" xmlns:wp14="http://schemas.microsoft.com/office/word/2010/wordprocessingDrawing" xmlns:wp="http://schemas.openxmlformats.org/drawingml/2006/wordprocessingDrawing" xmlns:w10="urn:schemas-microsoft-com:office:word" xmlns:w="http://schemas.openxmlformats.org/wordprocessingml/2006/main" xmlns:w14="http://schemas.microsoft.com/office/word/2010/wordml" xmlns:w15="http://schemas.microsoft.com/office/word/2012/wordml" xmlns:wpg="http://schemas.microsoft.com/office/word/2010/wordprocessingGroup" xmlns:wpi="http://schemas.microsoft.com/office/word/2010/wordprocessingInk" xmlns:wne="http://schemas.microsoft.com/office/word/2006/wordml" xmlns:wps="http://schemas.microsoft.com/office/word/2010/wordprocessingShape" mc:Ignorable="w14 w15 wp14">
   <w:sdt>
     <w:sdtPr>
@@ -16270,16 +15048,6 @@
     </w:p>
   </w:footnote>
 </w:footnotes>
-</file>
-
-<file path=word/header1.xml><?xml version="1.0" encoding="utf-8"?>
-<w:hdr xmlns:wpc="http://schemas.microsoft.com/office/word/2010/wordprocessingCanvas" xmlns:mc="http://schemas.openxmlformats.org/markup-compatibility/2006" xmlns:o="urn:schemas-microsoft-com:office:office" xmlns:r="http://schemas.openxmlformats.org/officeDocument/2006/relationships" xmlns:m="http://schemas.openxmlformats.org/officeDocument/2006/math" xmlns:v="urn:schemas-microsoft-com:vml" xmlns:wp14="http://schemas.microsoft.com/office/word/2010/wordprocessingDrawing" xmlns:wp="http://schemas.openxmlformats.org/drawingml/2006/wordprocessingDrawing" xmlns:w10="urn:schemas-microsoft-com:office:word" xmlns:w="http://schemas.openxmlformats.org/wordprocessingml/2006/main" xmlns:w14="http://schemas.microsoft.com/office/word/2010/wordml" xmlns:w15="http://schemas.microsoft.com/office/word/2012/wordml" xmlns:wpg="http://schemas.microsoft.com/office/word/2010/wordprocessingGroup" xmlns:wpi="http://schemas.microsoft.com/office/word/2010/wordprocessingInk" xmlns:wne="http://schemas.microsoft.com/office/word/2006/wordml" xmlns:wps="http://schemas.microsoft.com/office/word/2010/wordprocessingShape" mc:Ignorable="w14 w15 wp14">
-  <w:p>
-    <w:pPr>
-      <w:pStyle w:val="Header"/>
-    </w:pPr>
-  </w:p>
-</w:hdr>
 </file>
 
 <file path=word/numbering.xml><?xml version="1.0" encoding="utf-8"?>
@@ -20142,7 +18910,7 @@
 </file>
 
 <file path=customXml/itemProps1.xml><?xml version="1.0" encoding="utf-8"?>
-<ds:datastoreItem xmlns:ds="http://schemas.openxmlformats.org/officeDocument/2006/customXml" ds:itemID="{CEBFA591-E1C1-45B6-9831-6738D2F0A0B2}">
+<ds:datastoreItem xmlns:ds="http://schemas.openxmlformats.org/officeDocument/2006/customXml" ds:itemID="{CF6F5299-1BB9-4137-ADE4-645905308B77}">
   <ds:schemaRefs>
     <ds:schemaRef ds:uri="http://schemas.openxmlformats.org/officeDocument/2006/bibliography"/>
   </ds:schemaRefs>

--- a/APS_Report.docx
+++ b/APS_Report.docx
@@ -262,8 +262,9 @@
           <w:sz w:val="32"/>
           <w:szCs w:val="32"/>
         </w:rPr>
-        <w:t>Prepared by</w:t>
-      </w:r>
+        <w:t xml:space="preserve">Prepared </w:t>
+      </w:r>
+      <w:proofErr w:type="gramStart"/>
       <w:r>
         <w:rPr>
           <w:rFonts w:eastAsia="Times New Roman" w:cstheme="minorHAnsi"/>
@@ -273,8 +274,20 @@
           <w:sz w:val="32"/>
           <w:szCs w:val="32"/>
         </w:rPr>
+        <w:t>by</w:t>
+      </w:r>
+      <w:r>
+        <w:rPr>
+          <w:rFonts w:eastAsia="Times New Roman" w:cstheme="minorHAnsi"/>
+          <w:b/>
+          <w:bCs/>
+          <w:color w:val="000000"/>
+          <w:sz w:val="32"/>
+          <w:szCs w:val="32"/>
+        </w:rPr>
         <w:t xml:space="preserve"> :</w:t>
       </w:r>
+      <w:proofErr w:type="gramEnd"/>
     </w:p>
     <w:p>
       <w:pPr>
@@ -286,13 +299,41 @@
           <w:szCs w:val="32"/>
         </w:rPr>
       </w:pPr>
+      <w:proofErr w:type="spellStart"/>
       <w:r>
         <w:rPr>
           <w:rFonts w:eastAsia="Times New Roman" w:cstheme="minorHAnsi"/>
           <w:sz w:val="32"/>
           <w:szCs w:val="32"/>
         </w:rPr>
-        <w:t>Vatsal Soni (2018201005)</w:t>
+        <w:t>Vatsal</w:t>
+      </w:r>
+      <w:proofErr w:type="spellEnd"/>
+      <w:r>
+        <w:rPr>
+          <w:rFonts w:eastAsia="Times New Roman" w:cstheme="minorHAnsi"/>
+          <w:sz w:val="32"/>
+          <w:szCs w:val="32"/>
+        </w:rPr>
+        <w:t xml:space="preserve"> </w:t>
+      </w:r>
+      <w:proofErr w:type="spellStart"/>
+      <w:r>
+        <w:rPr>
+          <w:rFonts w:eastAsia="Times New Roman" w:cstheme="minorHAnsi"/>
+          <w:sz w:val="32"/>
+          <w:szCs w:val="32"/>
+        </w:rPr>
+        <w:t>Soni</w:t>
+      </w:r>
+      <w:proofErr w:type="spellEnd"/>
+      <w:r>
+        <w:rPr>
+          <w:rFonts w:eastAsia="Times New Roman" w:cstheme="minorHAnsi"/>
+          <w:sz w:val="32"/>
+          <w:szCs w:val="32"/>
+        </w:rPr>
+        <w:t xml:space="preserve"> (2018201005)</w:t>
       </w:r>
     </w:p>
     <w:p>
@@ -403,14 +444,34 @@
         </w:rPr>
         <w:t xml:space="preserve">Prof. </w:t>
       </w:r>
+      <w:proofErr w:type="spellStart"/>
       <w:r>
         <w:rPr>
           <w:rFonts w:eastAsia="Times New Roman" w:cstheme="minorHAnsi"/>
           <w:sz w:val="32"/>
           <w:szCs w:val="32"/>
         </w:rPr>
-        <w:t>Venkatesh Choppella</w:t>
-      </w:r>
+        <w:t>Venkatesh</w:t>
+      </w:r>
+      <w:proofErr w:type="spellEnd"/>
+      <w:r>
+        <w:rPr>
+          <w:rFonts w:eastAsia="Times New Roman" w:cstheme="minorHAnsi"/>
+          <w:sz w:val="32"/>
+          <w:szCs w:val="32"/>
+        </w:rPr>
+        <w:t xml:space="preserve"> </w:t>
+      </w:r>
+      <w:proofErr w:type="spellStart"/>
+      <w:r>
+        <w:rPr>
+          <w:rFonts w:eastAsia="Times New Roman" w:cstheme="minorHAnsi"/>
+          <w:sz w:val="32"/>
+          <w:szCs w:val="32"/>
+        </w:rPr>
+        <w:t>Choppella</w:t>
+      </w:r>
+      <w:proofErr w:type="spellEnd"/>
     </w:p>
     <w:p>
       <w:pPr>
@@ -422,29 +483,129 @@
           <w:szCs w:val="32"/>
         </w:rPr>
       </w:pPr>
+      <w:proofErr w:type="gramStart"/>
       <w:r>
         <w:rPr>
           <w:rFonts w:eastAsia="Times New Roman" w:cstheme="minorHAnsi"/>
           <w:sz w:val="32"/>
           <w:szCs w:val="32"/>
         </w:rPr>
-        <w:t>TA : Sunchit Sharma</w:t>
-      </w:r>
-    </w:p>
-    <w:p>
-      <w:pPr>
-        <w:pStyle w:val="TOCHeading"/>
-        <w:spacing w:before="0"/>
-        <w:rPr>
-          <w:rFonts w:asciiTheme="minorHAnsi" w:hAnsiTheme="minorHAnsi" w:cstheme="minorHAnsi"/>
-          <w:color w:val="000000"/>
+        <w:t>TA :</w:t>
+      </w:r>
+      <w:proofErr w:type="gramEnd"/>
+      <w:r>
+        <w:rPr>
+          <w:rFonts w:eastAsia="Times New Roman" w:cstheme="minorHAnsi"/>
+          <w:sz w:val="32"/>
+          <w:szCs w:val="32"/>
+        </w:rPr>
+        <w:t xml:space="preserve"> </w:t>
+      </w:r>
+      <w:proofErr w:type="spellStart"/>
+      <w:r>
+        <w:rPr>
+          <w:rFonts w:eastAsia="Times New Roman" w:cstheme="minorHAnsi"/>
+          <w:sz w:val="32"/>
+          <w:szCs w:val="32"/>
+        </w:rPr>
+        <w:t>Sunchit</w:t>
+      </w:r>
+      <w:proofErr w:type="spellEnd"/>
+      <w:r>
+        <w:rPr>
+          <w:rFonts w:eastAsia="Times New Roman" w:cstheme="minorHAnsi"/>
+          <w:sz w:val="32"/>
+          <w:szCs w:val="32"/>
+        </w:rPr>
+        <w:t xml:space="preserve"> Sharma</w:t>
+      </w:r>
+    </w:p>
+    <w:p>
+      <w:pPr>
+        <w:spacing w:after="0" w:line="276" w:lineRule="auto"/>
+        <w:jc w:val="center"/>
+        <w:rPr>
+          <w:rFonts w:eastAsia="Times New Roman" w:cstheme="minorHAnsi"/>
+          <w:sz w:val="32"/>
+          <w:szCs w:val="32"/>
+        </w:rPr>
+      </w:pPr>
+    </w:p>
+    <w:p>
+      <w:pPr>
+        <w:spacing w:after="0" w:line="276" w:lineRule="auto"/>
+        <w:jc w:val="center"/>
+        <w:rPr>
+          <w:rFonts w:eastAsia="Times New Roman" w:cstheme="minorHAnsi"/>
+          <w:sz w:val="32"/>
+          <w:szCs w:val="32"/>
         </w:rPr>
       </w:pPr>
     </w:p>
     <w:p/>
-    <w:p/>
-    <w:p/>
-    <w:p/>
+    <w:p>
+      <w:pPr>
+        <w:jc w:val="center"/>
+        <w:rPr>
+          <w:b/>
+          <w:sz w:val="32"/>
+          <w:szCs w:val="32"/>
+        </w:rPr>
+      </w:pPr>
+      <w:r>
+        <w:rPr>
+          <w:b/>
+          <w:sz w:val="32"/>
+          <w:szCs w:val="32"/>
+        </w:rPr>
+        <w:t>GitH</w:t>
+      </w:r>
+      <w:r>
+        <w:rPr>
+          <w:b/>
+          <w:sz w:val="32"/>
+          <w:szCs w:val="32"/>
+        </w:rPr>
+        <w:t>ub Repository Link</w:t>
+      </w:r>
+    </w:p>
+    <w:p>
+      <w:pPr>
+        <w:jc w:val="center"/>
+        <w:rPr>
+          <w:sz w:val="32"/>
+          <w:szCs w:val="32"/>
+        </w:rPr>
+      </w:pPr>
+      <w:hyperlink r:id="rId8" w:history="1">
+        <w:r>
+          <w:rPr>
+            <w:rStyle w:val="Hyperlink"/>
+            <w:sz w:val="32"/>
+            <w:szCs w:val="32"/>
+          </w:rPr>
+          <w:t>https://github.com/darsha</w:t>
+        </w:r>
+        <w:bookmarkStart w:id="0" w:name="_GoBack"/>
+        <w:bookmarkEnd w:id="0"/>
+        <w:r>
+          <w:rPr>
+            <w:rStyle w:val="Hyperlink"/>
+            <w:sz w:val="32"/>
+            <w:szCs w:val="32"/>
+          </w:rPr>
+          <w:t>n</w:t>
+        </w:r>
+        <w:r>
+          <w:rPr>
+            <w:rStyle w:val="Hyperlink"/>
+            <w:sz w:val="32"/>
+            <w:szCs w:val="32"/>
+          </w:rPr>
+          <w:t>k15/splaytree</w:t>
+        </w:r>
+      </w:hyperlink>
+    </w:p>
     <w:p/>
     <w:p/>
     <w:p/>
@@ -478,10 +639,7 @@
         </w:rPr>
       </w:pPr>
     </w:p>
-    <w:p>
-      <w:bookmarkStart w:id="0" w:name="_GoBack"/>
-      <w:bookmarkEnd w:id="0"/>
-    </w:p>
+    <w:p/>
     <w:p>
       <w:pPr>
         <w:pStyle w:val="TOCHeading"/>
@@ -743,15 +901,7 @@
           <w:color w:val="000000"/>
           <w:sz w:val="24"/>
         </w:rPr>
-        <w:t>.2 Splay</w:t>
-      </w:r>
-      <w:r>
-        <w:rPr>
-          <w:rFonts w:ascii="Times New Roman" w:eastAsia="Times New Roman" w:hAnsi="Times New Roman" w:cs="Times New Roman"/>
-          <w:color w:val="000000"/>
-          <w:sz w:val="24"/>
-        </w:rPr>
-        <w:t xml:space="preserve"> Implementation</w:t>
+        <w:t>.2 Splay Implementation</w:t>
       </w:r>
       <w:r>
         <w:rPr>
@@ -935,15 +1085,7 @@
           <w:color w:val="000000"/>
           <w:sz w:val="24"/>
         </w:rPr>
-        <w:t>3</w:t>
-      </w:r>
-      <w:r>
-        <w:rPr>
-          <w:rFonts w:ascii="Times New Roman" w:eastAsia="Times New Roman" w:hAnsi="Times New Roman" w:cs="Times New Roman"/>
-          <w:color w:val="000000"/>
-          <w:sz w:val="24"/>
-        </w:rPr>
-        <w:t>.3 Difference AVL vs Splay</w:t>
+        <w:t>3.3 Difference AVL vs Splay</w:t>
       </w:r>
       <w:r>
         <w:rPr>
@@ -974,15 +1116,7 @@
           <w:color w:val="000000"/>
           <w:sz w:val="24"/>
         </w:rPr>
-        <w:t>3</w:t>
-      </w:r>
-      <w:r>
-        <w:rPr>
-          <w:rFonts w:ascii="Times New Roman" w:eastAsia="Times New Roman" w:hAnsi="Times New Roman" w:cs="Times New Roman"/>
-          <w:color w:val="000000"/>
-          <w:sz w:val="24"/>
-        </w:rPr>
-        <w:t>.4 Graphical analysis of Splay and AVL Tree</w:t>
+        <w:t>3.4 Graphical analysis of Splay and AVL Tree</w:t>
       </w:r>
       <w:r>
         <w:rPr>
@@ -1435,15 +1569,7 @@
           <w:color w:val="000000"/>
           <w:sz w:val="24"/>
         </w:rPr>
-        <w:t>7</w:t>
-      </w:r>
-      <w:r>
-        <w:rPr>
-          <w:rFonts w:ascii="Times New Roman" w:eastAsia="Times New Roman" w:hAnsi="Times New Roman" w:cs="Times New Roman"/>
-          <w:color w:val="000000"/>
-          <w:sz w:val="24"/>
-        </w:rPr>
-        <w:t>.3 How to run test cases</w:t>
+        <w:t>7.3 How to run test cases</w:t>
       </w:r>
       <w:r>
         <w:rPr>
@@ -1529,15 +1655,7 @@
           <w:color w:val="000000"/>
           <w:sz w:val="24"/>
         </w:rPr>
-        <w:t>7</w:t>
-      </w:r>
-      <w:r>
-        <w:rPr>
-          <w:rFonts w:ascii="Times New Roman" w:eastAsia="Times New Roman" w:hAnsi="Times New Roman" w:cs="Times New Roman"/>
-          <w:color w:val="000000"/>
-          <w:sz w:val="24"/>
-        </w:rPr>
-        <w:t>.5 Abstract definition of operations</w:t>
+        <w:t>7.5 Abstract definition of operations</w:t>
       </w:r>
       <w:r>
         <w:rPr>
@@ -1616,7 +1734,7 @@
           <w:rFonts w:cstheme="minorHAnsi"/>
         </w:rPr>
         <w:sectPr>
-          <w:footerReference w:type="default" r:id="rId8"/>
+          <w:footerReference w:type="default" r:id="rId9"/>
           <w:pgSz w:w="12240" w:h="15840"/>
           <w:pgMar w:top="1440" w:right="1440" w:bottom="1440" w:left="1440" w:header="432" w:footer="432" w:gutter="0"/>
           <w:pgNumType w:fmt="lowerRoman" w:start="1"/>
@@ -1756,6 +1874,8 @@
           <w:lang w:eastAsia="zh-CN"/>
         </w:rPr>
       </w:pPr>
+      <w:proofErr w:type="spellStart"/>
+      <w:proofErr w:type="gramStart"/>
       <w:r>
         <w:rPr>
           <w:rFonts w:eastAsia="Times New Roman" w:cstheme="minorHAnsi"/>
@@ -1764,16 +1884,78 @@
           <w:szCs w:val="24"/>
           <w:lang w:eastAsia="zh-CN"/>
         </w:rPr>
-        <w:t>BalanceFactor(N)</w:t>
-      </w:r>
-      <w:r>
-        <w:rPr>
-          <w:rFonts w:eastAsia="Times New Roman" w:cstheme="minorHAnsi"/>
+        <w:t>BalanceFactor</w:t>
+      </w:r>
+      <w:proofErr w:type="spellEnd"/>
+      <w:r>
+        <w:rPr>
+          <w:rFonts w:eastAsia="Times New Roman" w:cstheme="minorHAnsi"/>
+          <w:b/>
           <w:sz w:val="24"/>
           <w:szCs w:val="24"/>
           <w:lang w:eastAsia="zh-CN"/>
         </w:rPr>
-        <w:t xml:space="preserve"> := Height(RightSubtree(N)) – Height(LeftSubtree(N)) </w:t>
+        <w:t>(</w:t>
+      </w:r>
+      <w:proofErr w:type="gramEnd"/>
+      <w:r>
+        <w:rPr>
+          <w:rFonts w:eastAsia="Times New Roman" w:cstheme="minorHAnsi"/>
+          <w:b/>
+          <w:sz w:val="24"/>
+          <w:szCs w:val="24"/>
+          <w:lang w:eastAsia="zh-CN"/>
+        </w:rPr>
+        <w:t>N)</w:t>
+      </w:r>
+      <w:r>
+        <w:rPr>
+          <w:rFonts w:eastAsia="Times New Roman" w:cstheme="minorHAnsi"/>
+          <w:sz w:val="24"/>
+          <w:szCs w:val="24"/>
+          <w:lang w:eastAsia="zh-CN"/>
+        </w:rPr>
+        <w:t xml:space="preserve"> := Height(</w:t>
+      </w:r>
+      <w:proofErr w:type="spellStart"/>
+      <w:r>
+        <w:rPr>
+          <w:rFonts w:eastAsia="Times New Roman" w:cstheme="minorHAnsi"/>
+          <w:sz w:val="24"/>
+          <w:szCs w:val="24"/>
+          <w:lang w:eastAsia="zh-CN"/>
+        </w:rPr>
+        <w:t>RightSubtree</w:t>
+      </w:r>
+      <w:proofErr w:type="spellEnd"/>
+      <w:r>
+        <w:rPr>
+          <w:rFonts w:eastAsia="Times New Roman" w:cstheme="minorHAnsi"/>
+          <w:sz w:val="24"/>
+          <w:szCs w:val="24"/>
+          <w:lang w:eastAsia="zh-CN"/>
+        </w:rPr>
+        <w:t>(N)) – Height(</w:t>
+      </w:r>
+      <w:proofErr w:type="spellStart"/>
+      <w:r>
+        <w:rPr>
+          <w:rFonts w:eastAsia="Times New Roman" w:cstheme="minorHAnsi"/>
+          <w:sz w:val="24"/>
+          <w:szCs w:val="24"/>
+          <w:lang w:eastAsia="zh-CN"/>
+        </w:rPr>
+        <w:t>LeftSubtree</w:t>
+      </w:r>
+      <w:proofErr w:type="spellEnd"/>
+      <w:r>
+        <w:rPr>
+          <w:rFonts w:eastAsia="Times New Roman" w:cstheme="minorHAnsi"/>
+          <w:sz w:val="24"/>
+          <w:szCs w:val="24"/>
+          <w:lang w:eastAsia="zh-CN"/>
+        </w:rPr>
+        <w:t xml:space="preserve">(N)) </w:t>
       </w:r>
     </w:p>
     <w:p>
@@ -1788,6 +1970,8 @@
           <w:lang w:eastAsia="zh-CN"/>
         </w:rPr>
       </w:pPr>
+      <w:proofErr w:type="spellStart"/>
+      <w:proofErr w:type="gramStart"/>
       <w:r>
         <w:rPr>
           <w:rFonts w:eastAsia="Times New Roman" w:cstheme="minorHAnsi"/>
@@ -1795,7 +1979,27 @@
           <w:szCs w:val="24"/>
           <w:lang w:eastAsia="zh-CN"/>
         </w:rPr>
-        <w:t xml:space="preserve">BalanceFactor(N) </w:t>
+        <w:t>BalanceFactor</w:t>
+      </w:r>
+      <w:proofErr w:type="spellEnd"/>
+      <w:r>
+        <w:rPr>
+          <w:rFonts w:eastAsia="Times New Roman" w:cstheme="minorHAnsi"/>
+          <w:sz w:val="24"/>
+          <w:szCs w:val="24"/>
+          <w:lang w:eastAsia="zh-CN"/>
+        </w:rPr>
+        <w:t>(</w:t>
+      </w:r>
+      <w:proofErr w:type="gramEnd"/>
+      <w:r>
+        <w:rPr>
+          <w:rFonts w:eastAsia="Times New Roman" w:cstheme="minorHAnsi"/>
+          <w:sz w:val="24"/>
+          <w:szCs w:val="24"/>
+          <w:lang w:eastAsia="zh-CN"/>
+        </w:rPr>
+        <w:t xml:space="preserve">N) </w:t>
       </w:r>
       <w:r>
         <w:rPr>
@@ -2026,7 +2230,27 @@
           <w:szCs w:val="24"/>
           <w:lang w:eastAsia="zh-CN"/>
         </w:rPr>
-        <w:t>The main idea of splay tree is to bring the recently accessed item to root of the tree, this makes the recently searched item to be accessible in O(1) time if accessed again. The idea is to use locality of reference.</w:t>
+        <w:t xml:space="preserve">The main idea of splay tree is to bring the recently accessed item to root of the tree, this makes the recently searched item to be accessible in </w:t>
+      </w:r>
+      <w:proofErr w:type="gramStart"/>
+      <w:r>
+        <w:rPr>
+          <w:rFonts w:eastAsia="Times New Roman" w:cstheme="minorHAnsi"/>
+          <w:sz w:val="24"/>
+          <w:szCs w:val="24"/>
+          <w:lang w:eastAsia="zh-CN"/>
+        </w:rPr>
+        <w:t>O(</w:t>
+      </w:r>
+      <w:proofErr w:type="gramEnd"/>
+      <w:r>
+        <w:rPr>
+          <w:rFonts w:eastAsia="Times New Roman" w:cstheme="minorHAnsi"/>
+          <w:sz w:val="24"/>
+          <w:szCs w:val="24"/>
+          <w:lang w:eastAsia="zh-CN"/>
+        </w:rPr>
+        <w:t>1) time if accessed again. The idea is to use locality of reference.</w:t>
       </w:r>
     </w:p>
     <w:p>
@@ -2454,8 +2678,19 @@
           <w:szCs w:val="24"/>
           <w:lang w:eastAsia="zh-CN"/>
         </w:rPr>
-        <w:t>e the possible 4 arrangements:</w:t>
-      </w:r>
+        <w:t>e the possible 4 arrangements</w:t>
+      </w:r>
+      <w:proofErr w:type="gramStart"/>
+      <w:r>
+        <w:rPr>
+          <w:rFonts w:eastAsia="Times New Roman" w:cstheme="minorHAnsi"/>
+          <w:sz w:val="24"/>
+          <w:szCs w:val="24"/>
+          <w:lang w:eastAsia="zh-CN"/>
+        </w:rPr>
+        <w:t>:</w:t>
+      </w:r>
+      <w:proofErr w:type="gramEnd"/>
       <w:r>
         <w:rPr>
           <w:rFonts w:eastAsia="Times New Roman" w:cstheme="minorHAnsi"/>
@@ -2473,7 +2708,27 @@
           <w:szCs w:val="24"/>
           <w:lang w:eastAsia="zh-CN"/>
         </w:rPr>
-        <w:t>) y is left child of z and x is left child of y (Left Left Case)</w:t>
+        <w:t xml:space="preserve">) y is left child of z and x is left child of y (Left </w:t>
+      </w:r>
+      <w:proofErr w:type="spellStart"/>
+      <w:r>
+        <w:rPr>
+          <w:rFonts w:eastAsia="Times New Roman" w:cstheme="minorHAnsi"/>
+          <w:sz w:val="24"/>
+          <w:szCs w:val="24"/>
+          <w:lang w:eastAsia="zh-CN"/>
+        </w:rPr>
+        <w:t>Left</w:t>
+      </w:r>
+      <w:proofErr w:type="spellEnd"/>
+      <w:r>
+        <w:rPr>
+          <w:rFonts w:eastAsia="Times New Roman" w:cstheme="minorHAnsi"/>
+          <w:sz w:val="24"/>
+          <w:szCs w:val="24"/>
+          <w:lang w:eastAsia="zh-CN"/>
+        </w:rPr>
+        <w:t xml:space="preserve"> Case)</w:t>
       </w:r>
       <w:r>
         <w:rPr>
@@ -2529,7 +2784,27 @@
           <w:szCs w:val="24"/>
           <w:lang w:eastAsia="zh-CN"/>
         </w:rPr>
-        <w:t xml:space="preserve"> child of y (Right Right Case)</w:t>
+        <w:t xml:space="preserve"> child of y (Right </w:t>
+      </w:r>
+      <w:proofErr w:type="spellStart"/>
+      <w:r>
+        <w:rPr>
+          <w:rFonts w:eastAsia="Times New Roman" w:cstheme="minorHAnsi"/>
+          <w:sz w:val="24"/>
+          <w:szCs w:val="24"/>
+          <w:lang w:eastAsia="zh-CN"/>
+        </w:rPr>
+        <w:t>Right</w:t>
+      </w:r>
+      <w:proofErr w:type="spellEnd"/>
+      <w:r>
+        <w:rPr>
+          <w:rFonts w:eastAsia="Times New Roman" w:cstheme="minorHAnsi"/>
+          <w:sz w:val="24"/>
+          <w:szCs w:val="24"/>
+          <w:lang w:eastAsia="zh-CN"/>
+        </w:rPr>
+        <w:t xml:space="preserve"> Case)</w:t>
       </w:r>
       <w:r>
         <w:rPr>
@@ -2593,7 +2868,33 @@
           <w:szCs w:val="24"/>
           <w:bdr w:val="none" w:sz="0" w:space="0" w:color="auto" w:frame="1"/>
         </w:rPr>
-        <w:t>Left Left Case</w:t>
+        <w:t xml:space="preserve">Left </w:t>
+      </w:r>
+      <w:proofErr w:type="spellStart"/>
+      <w:r>
+        <w:rPr>
+          <w:rFonts w:asciiTheme="minorHAnsi" w:eastAsia="Times New Roman" w:hAnsiTheme="minorHAnsi" w:cstheme="minorHAnsi"/>
+          <w:b/>
+          <w:bCs/>
+          <w:color w:val="000000"/>
+          <w:sz w:val="24"/>
+          <w:szCs w:val="24"/>
+          <w:bdr w:val="none" w:sz="0" w:space="0" w:color="auto" w:frame="1"/>
+        </w:rPr>
+        <w:t>Left</w:t>
+      </w:r>
+      <w:proofErr w:type="spellEnd"/>
+      <w:r>
+        <w:rPr>
+          <w:rFonts w:asciiTheme="minorHAnsi" w:eastAsia="Times New Roman" w:hAnsiTheme="minorHAnsi" w:cstheme="minorHAnsi"/>
+          <w:b/>
+          <w:bCs/>
+          <w:color w:val="000000"/>
+          <w:sz w:val="24"/>
+          <w:szCs w:val="24"/>
+          <w:bdr w:val="none" w:sz="0" w:space="0" w:color="auto" w:frame="1"/>
+        </w:rPr>
+        <w:t xml:space="preserve"> Case</w:t>
       </w:r>
     </w:p>
     <w:p>
@@ -2674,7 +2975,27 @@
           <w:sz w:val="18"/>
           <w:szCs w:val="18"/>
         </w:rPr>
-        <w:t xml:space="preserve">         z                                      y </w:t>
+        <w:t xml:space="preserve">         </w:t>
+      </w:r>
+      <w:proofErr w:type="gramStart"/>
+      <w:r>
+        <w:rPr>
+          <w:rFonts w:ascii="Consolas" w:hAnsi="Consolas"/>
+          <w:color w:val="000000"/>
+          <w:sz w:val="18"/>
+          <w:szCs w:val="18"/>
+        </w:rPr>
+        <w:t>z</w:t>
+      </w:r>
+      <w:proofErr w:type="gramEnd"/>
+      <w:r>
+        <w:rPr>
+          <w:rFonts w:ascii="Consolas" w:hAnsi="Consolas"/>
+          <w:color w:val="000000"/>
+          <w:sz w:val="18"/>
+          <w:szCs w:val="18"/>
+        </w:rPr>
+        <w:t xml:space="preserve">                                      y </w:t>
       </w:r>
     </w:p>
     <w:p>
@@ -2736,7 +3057,27 @@
           <w:sz w:val="18"/>
           <w:szCs w:val="18"/>
         </w:rPr>
-        <w:t xml:space="preserve">       y   T4      Right Rotate (z)          x      z</w:t>
+        <w:t xml:space="preserve">       </w:t>
+      </w:r>
+      <w:proofErr w:type="gramStart"/>
+      <w:r>
+        <w:rPr>
+          <w:rFonts w:ascii="Consolas" w:hAnsi="Consolas"/>
+          <w:color w:val="000000"/>
+          <w:sz w:val="18"/>
+          <w:szCs w:val="18"/>
+        </w:rPr>
+        <w:t>y</w:t>
+      </w:r>
+      <w:proofErr w:type="gramEnd"/>
+      <w:r>
+        <w:rPr>
+          <w:rFonts w:ascii="Consolas" w:hAnsi="Consolas"/>
+          <w:color w:val="000000"/>
+          <w:sz w:val="18"/>
+          <w:szCs w:val="18"/>
+        </w:rPr>
+        <w:t xml:space="preserve">   T4      Right Rotate (z)          x      z</w:t>
       </w:r>
     </w:p>
     <w:p>
@@ -2798,7 +3139,27 @@
           <w:sz w:val="18"/>
           <w:szCs w:val="18"/>
         </w:rPr>
-        <w:t xml:space="preserve">     x   T3                               T1  T2  T3  T4</w:t>
+        <w:t xml:space="preserve">     </w:t>
+      </w:r>
+      <w:proofErr w:type="gramStart"/>
+      <w:r>
+        <w:rPr>
+          <w:rFonts w:ascii="Consolas" w:hAnsi="Consolas"/>
+          <w:color w:val="000000"/>
+          <w:sz w:val="18"/>
+          <w:szCs w:val="18"/>
+        </w:rPr>
+        <w:t>x</w:t>
+      </w:r>
+      <w:proofErr w:type="gramEnd"/>
+      <w:r>
+        <w:rPr>
+          <w:rFonts w:ascii="Consolas" w:hAnsi="Consolas"/>
+          <w:color w:val="000000"/>
+          <w:sz w:val="18"/>
+          <w:szCs w:val="18"/>
+        </w:rPr>
+        <w:t xml:space="preserve">   T3                               T1  T2  T3  T4</w:t>
       </w:r>
     </w:p>
     <w:p>
@@ -3103,7 +3464,47 @@
           <w:sz w:val="18"/>
           <w:szCs w:val="18"/>
         </w:rPr>
-        <w:t xml:space="preserve">     z                               z                           x</w:t>
+        <w:t xml:space="preserve">     </w:t>
+      </w:r>
+      <w:proofErr w:type="gramStart"/>
+      <w:r>
+        <w:rPr>
+          <w:rFonts w:ascii="Consolas" w:hAnsi="Consolas"/>
+          <w:color w:val="000000"/>
+          <w:sz w:val="18"/>
+          <w:szCs w:val="18"/>
+        </w:rPr>
+        <w:t>z</w:t>
+      </w:r>
+      <w:proofErr w:type="gramEnd"/>
+      <w:r>
+        <w:rPr>
+          <w:rFonts w:ascii="Consolas" w:hAnsi="Consolas"/>
+          <w:color w:val="000000"/>
+          <w:sz w:val="18"/>
+          <w:szCs w:val="18"/>
+        </w:rPr>
+        <w:t xml:space="preserve">                               </w:t>
+      </w:r>
+      <w:proofErr w:type="spellStart"/>
+      <w:r>
+        <w:rPr>
+          <w:rFonts w:ascii="Consolas" w:hAnsi="Consolas"/>
+          <w:color w:val="000000"/>
+          <w:sz w:val="18"/>
+          <w:szCs w:val="18"/>
+        </w:rPr>
+        <w:t>z</w:t>
+      </w:r>
+      <w:proofErr w:type="spellEnd"/>
+      <w:r>
+        <w:rPr>
+          <w:rFonts w:ascii="Consolas" w:hAnsi="Consolas"/>
+          <w:color w:val="000000"/>
+          <w:sz w:val="18"/>
+          <w:szCs w:val="18"/>
+        </w:rPr>
+        <w:t xml:space="preserve">                           x</w:t>
       </w:r>
     </w:p>
     <w:p>
@@ -3165,7 +3566,27 @@
           <w:sz w:val="18"/>
           <w:szCs w:val="18"/>
         </w:rPr>
-        <w:t xml:space="preserve">   y   T4  Left Rotate (y)        x    T4  Right Rotate(z)    y      z</w:t>
+        <w:t xml:space="preserve">   </w:t>
+      </w:r>
+      <w:proofErr w:type="gramStart"/>
+      <w:r>
+        <w:rPr>
+          <w:rFonts w:ascii="Consolas" w:hAnsi="Consolas"/>
+          <w:color w:val="000000"/>
+          <w:sz w:val="18"/>
+          <w:szCs w:val="18"/>
+        </w:rPr>
+        <w:t>y</w:t>
+      </w:r>
+      <w:proofErr w:type="gramEnd"/>
+      <w:r>
+        <w:rPr>
+          <w:rFonts w:ascii="Consolas" w:hAnsi="Consolas"/>
+          <w:color w:val="000000"/>
+          <w:sz w:val="18"/>
+          <w:szCs w:val="18"/>
+        </w:rPr>
+        <w:t xml:space="preserve">   T4  Left Rotate (y)        x    T4  Right Rotate(z)    y      z</w:t>
       </w:r>
     </w:p>
     <w:p>
@@ -3227,7 +3648,27 @@
           <w:sz w:val="18"/>
           <w:szCs w:val="18"/>
         </w:rPr>
-        <w:t>T1   x                          y    T3                    T1  T2 T3  T4</w:t>
+        <w:t xml:space="preserve">T1   x                          y    T3                    </w:t>
+      </w:r>
+      <w:proofErr w:type="gramStart"/>
+      <w:r>
+        <w:rPr>
+          <w:rFonts w:ascii="Consolas" w:hAnsi="Consolas"/>
+          <w:color w:val="000000"/>
+          <w:sz w:val="18"/>
+          <w:szCs w:val="18"/>
+        </w:rPr>
+        <w:t>T1  T2</w:t>
+      </w:r>
+      <w:proofErr w:type="gramEnd"/>
+      <w:r>
+        <w:rPr>
+          <w:rFonts w:ascii="Consolas" w:hAnsi="Consolas"/>
+          <w:color w:val="000000"/>
+          <w:sz w:val="18"/>
+          <w:szCs w:val="18"/>
+        </w:rPr>
+        <w:t xml:space="preserve"> T3  T4</w:t>
       </w:r>
     </w:p>
     <w:p>
@@ -3318,7 +3759,27 @@
           <w:color w:val="000000"/>
           <w:bdr w:val="none" w:sz="0" w:space="0" w:color="auto" w:frame="1"/>
         </w:rPr>
-        <w:t>Right Right Case</w:t>
+        <w:t xml:space="preserve">Right </w:t>
+      </w:r>
+      <w:proofErr w:type="spellStart"/>
+      <w:r>
+        <w:rPr>
+          <w:rStyle w:val="Strong"/>
+          <w:rFonts w:asciiTheme="minorHAnsi" w:hAnsiTheme="minorHAnsi" w:cstheme="minorHAnsi"/>
+          <w:color w:val="000000"/>
+          <w:bdr w:val="none" w:sz="0" w:space="0" w:color="auto" w:frame="1"/>
+        </w:rPr>
+        <w:t>Right</w:t>
+      </w:r>
+      <w:proofErr w:type="spellEnd"/>
+      <w:r>
+        <w:rPr>
+          <w:rStyle w:val="Strong"/>
+          <w:rFonts w:asciiTheme="minorHAnsi" w:hAnsiTheme="minorHAnsi" w:cstheme="minorHAnsi"/>
+          <w:color w:val="000000"/>
+          <w:bdr w:val="none" w:sz="0" w:space="0" w:color="auto" w:frame="1"/>
+        </w:rPr>
+        <w:t xml:space="preserve"> Case</w:t>
       </w:r>
     </w:p>
     <w:p>
@@ -3363,7 +3824,27 @@
           <w:sz w:val="18"/>
           <w:szCs w:val="18"/>
         </w:rPr>
-        <w:t xml:space="preserve">  z                                y</w:t>
+        <w:t xml:space="preserve">  </w:t>
+      </w:r>
+      <w:proofErr w:type="gramStart"/>
+      <w:r>
+        <w:rPr>
+          <w:rFonts w:ascii="Consolas" w:hAnsi="Consolas"/>
+          <w:color w:val="000000"/>
+          <w:sz w:val="18"/>
+          <w:szCs w:val="18"/>
+        </w:rPr>
+        <w:t>z</w:t>
+      </w:r>
+      <w:proofErr w:type="gramEnd"/>
+      <w:r>
+        <w:rPr>
+          <w:rFonts w:ascii="Consolas" w:hAnsi="Consolas"/>
+          <w:color w:val="000000"/>
+          <w:sz w:val="18"/>
+          <w:szCs w:val="18"/>
+        </w:rPr>
+        <w:t xml:space="preserve">                                y</w:t>
       </w:r>
     </w:p>
     <w:p>
@@ -3425,7 +3906,27 @@
           <w:sz w:val="18"/>
           <w:szCs w:val="18"/>
         </w:rPr>
-        <w:t>T1   y     Left Rotate(z)       z      x</w:t>
+        <w:t xml:space="preserve">T1   y     Left </w:t>
+      </w:r>
+      <w:proofErr w:type="gramStart"/>
+      <w:r>
+        <w:rPr>
+          <w:rFonts w:ascii="Consolas" w:hAnsi="Consolas"/>
+          <w:color w:val="000000"/>
+          <w:sz w:val="18"/>
+          <w:szCs w:val="18"/>
+        </w:rPr>
+        <w:t>Rotate(</w:t>
+      </w:r>
+      <w:proofErr w:type="gramEnd"/>
+      <w:r>
+        <w:rPr>
+          <w:rFonts w:ascii="Consolas" w:hAnsi="Consolas"/>
+          <w:color w:val="000000"/>
+          <w:sz w:val="18"/>
+          <w:szCs w:val="18"/>
+        </w:rPr>
+        <w:t>z)       z      x</w:t>
       </w:r>
     </w:p>
     <w:p>
@@ -3487,7 +3988,27 @@
           <w:sz w:val="18"/>
           <w:szCs w:val="18"/>
         </w:rPr>
-        <w:t xml:space="preserve">   T2   x                     T1  T2 T3  T4</w:t>
+        <w:t xml:space="preserve">   T2   x                     </w:t>
+      </w:r>
+      <w:proofErr w:type="gramStart"/>
+      <w:r>
+        <w:rPr>
+          <w:rFonts w:ascii="Consolas" w:hAnsi="Consolas"/>
+          <w:color w:val="000000"/>
+          <w:sz w:val="18"/>
+          <w:szCs w:val="18"/>
+        </w:rPr>
+        <w:t>T1  T2</w:t>
+      </w:r>
+      <w:proofErr w:type="gramEnd"/>
+      <w:r>
+        <w:rPr>
+          <w:rFonts w:ascii="Consolas" w:hAnsi="Consolas"/>
+          <w:color w:val="000000"/>
+          <w:sz w:val="18"/>
+          <w:szCs w:val="18"/>
+        </w:rPr>
+        <w:t xml:space="preserve"> T3  T4</w:t>
       </w:r>
     </w:p>
     <w:p>
@@ -3566,8 +4087,19 @@
           <w:sz w:val="18"/>
           <w:szCs w:val="18"/>
         </w:rPr>
-        <w:t xml:space="preserve">     T3  T4</w:t>
-      </w:r>
+        <w:t xml:space="preserve">     </w:t>
+      </w:r>
+      <w:proofErr w:type="gramStart"/>
+      <w:r>
+        <w:rPr>
+          <w:rFonts w:ascii="Consolas" w:hAnsi="Consolas"/>
+          <w:color w:val="000000"/>
+          <w:sz w:val="18"/>
+          <w:szCs w:val="18"/>
+        </w:rPr>
+        <w:t>T3  T4</w:t>
+      </w:r>
+      <w:proofErr w:type="gramEnd"/>
       <w:r>
         <w:rPr>
           <w:rFonts w:ascii="Consolas" w:hAnsi="Consolas"/>
@@ -3649,7 +4181,47 @@
           <w:sz w:val="18"/>
           <w:szCs w:val="18"/>
         </w:rPr>
-        <w:t xml:space="preserve">   z                            z                            x</w:t>
+        <w:t xml:space="preserve">   </w:t>
+      </w:r>
+      <w:proofErr w:type="gramStart"/>
+      <w:r>
+        <w:rPr>
+          <w:rFonts w:ascii="Consolas" w:hAnsi="Consolas"/>
+          <w:color w:val="000000"/>
+          <w:sz w:val="18"/>
+          <w:szCs w:val="18"/>
+        </w:rPr>
+        <w:t>z</w:t>
+      </w:r>
+      <w:proofErr w:type="gramEnd"/>
+      <w:r>
+        <w:rPr>
+          <w:rFonts w:ascii="Consolas" w:hAnsi="Consolas"/>
+          <w:color w:val="000000"/>
+          <w:sz w:val="18"/>
+          <w:szCs w:val="18"/>
+        </w:rPr>
+        <w:t xml:space="preserve">                            </w:t>
+      </w:r>
+      <w:proofErr w:type="spellStart"/>
+      <w:r>
+        <w:rPr>
+          <w:rFonts w:ascii="Consolas" w:hAnsi="Consolas"/>
+          <w:color w:val="000000"/>
+          <w:sz w:val="18"/>
+          <w:szCs w:val="18"/>
+        </w:rPr>
+        <w:t>z</w:t>
+      </w:r>
+      <w:proofErr w:type="spellEnd"/>
+      <w:r>
+        <w:rPr>
+          <w:rFonts w:ascii="Consolas" w:hAnsi="Consolas"/>
+          <w:color w:val="000000"/>
+          <w:sz w:val="18"/>
+          <w:szCs w:val="18"/>
+        </w:rPr>
+        <w:t xml:space="preserve">                            x</w:t>
       </w:r>
     </w:p>
     <w:p>
@@ -3711,7 +4283,27 @@
           <w:sz w:val="18"/>
           <w:szCs w:val="18"/>
         </w:rPr>
-        <w:t>T1   y   Right Rotate (y)    T1   x      Left Rotate(z)   z      y</w:t>
+        <w:t xml:space="preserve">T1   y   Right Rotate (y)    T1   x      Left </w:t>
+      </w:r>
+      <w:proofErr w:type="gramStart"/>
+      <w:r>
+        <w:rPr>
+          <w:rFonts w:ascii="Consolas" w:hAnsi="Consolas"/>
+          <w:color w:val="000000"/>
+          <w:sz w:val="18"/>
+          <w:szCs w:val="18"/>
+        </w:rPr>
+        <w:t>Rotate(</w:t>
+      </w:r>
+      <w:proofErr w:type="gramEnd"/>
+      <w:r>
+        <w:rPr>
+          <w:rFonts w:ascii="Consolas" w:hAnsi="Consolas"/>
+          <w:color w:val="000000"/>
+          <w:sz w:val="18"/>
+          <w:szCs w:val="18"/>
+        </w:rPr>
+        <w:t>z)   z      y</w:t>
       </w:r>
     </w:p>
     <w:p>
@@ -3773,7 +4365,27 @@
           <w:sz w:val="18"/>
           <w:szCs w:val="18"/>
         </w:rPr>
-        <w:t xml:space="preserve">   x   T4                      T2   y                  T1  T2  T3  T4</w:t>
+        <w:t xml:space="preserve">   </w:t>
+      </w:r>
+      <w:proofErr w:type="gramStart"/>
+      <w:r>
+        <w:rPr>
+          <w:rFonts w:ascii="Consolas" w:hAnsi="Consolas"/>
+          <w:color w:val="000000"/>
+          <w:sz w:val="18"/>
+          <w:szCs w:val="18"/>
+        </w:rPr>
+        <w:t>x</w:t>
+      </w:r>
+      <w:proofErr w:type="gramEnd"/>
+      <w:r>
+        <w:rPr>
+          <w:rFonts w:ascii="Consolas" w:hAnsi="Consolas"/>
+          <w:color w:val="000000"/>
+          <w:sz w:val="18"/>
+          <w:szCs w:val="18"/>
+        </w:rPr>
+        <w:t xml:space="preserve">   T4                      T2   y                  T1  T2  T3  T4</w:t>
       </w:r>
     </w:p>
     <w:p>
@@ -3835,7 +4447,27 @@
           <w:sz w:val="18"/>
           <w:szCs w:val="18"/>
         </w:rPr>
-        <w:t>T2   T3                           T3   T4</w:t>
+        <w:t xml:space="preserve">T2   T3                           </w:t>
+      </w:r>
+      <w:proofErr w:type="spellStart"/>
+      <w:r>
+        <w:rPr>
+          <w:rFonts w:ascii="Consolas" w:hAnsi="Consolas"/>
+          <w:color w:val="000000"/>
+          <w:sz w:val="18"/>
+          <w:szCs w:val="18"/>
+        </w:rPr>
+        <w:t>T3</w:t>
+      </w:r>
+      <w:proofErr w:type="spellEnd"/>
+      <w:r>
+        <w:rPr>
+          <w:rFonts w:ascii="Consolas" w:hAnsi="Consolas"/>
+          <w:color w:val="000000"/>
+          <w:sz w:val="18"/>
+          <w:szCs w:val="18"/>
+        </w:rPr>
+        <w:t xml:space="preserve">   T4</w:t>
       </w:r>
     </w:p>
     <w:p>
@@ -4300,7 +4932,47 @@
           <w:sz w:val="24"/>
           <w:szCs w:val="24"/>
         </w:rPr>
-        <w:t>If new root’s key is same as k, don’t do anything as k is already present.</w:t>
+        <w:t xml:space="preserve">If new root’s key is same </w:t>
+      </w:r>
+      <w:proofErr w:type="spellStart"/>
+      <w:r>
+        <w:rPr>
+          <w:rFonts w:asciiTheme="minorHAnsi" w:hAnsiTheme="minorHAnsi" w:cstheme="minorHAnsi"/>
+          <w:color w:val="000000"/>
+          <w:sz w:val="24"/>
+          <w:szCs w:val="24"/>
+        </w:rPr>
+        <w:t>as k</w:t>
+      </w:r>
+      <w:proofErr w:type="spellEnd"/>
+      <w:r>
+        <w:rPr>
+          <w:rFonts w:asciiTheme="minorHAnsi" w:hAnsiTheme="minorHAnsi" w:cstheme="minorHAnsi"/>
+          <w:color w:val="000000"/>
+          <w:sz w:val="24"/>
+          <w:szCs w:val="24"/>
+        </w:rPr>
+        <w:t xml:space="preserve">, don’t do anything </w:t>
+      </w:r>
+      <w:proofErr w:type="spellStart"/>
+      <w:r>
+        <w:rPr>
+          <w:rFonts w:asciiTheme="minorHAnsi" w:hAnsiTheme="minorHAnsi" w:cstheme="minorHAnsi"/>
+          <w:color w:val="000000"/>
+          <w:sz w:val="24"/>
+          <w:szCs w:val="24"/>
+        </w:rPr>
+        <w:t>as k</w:t>
+      </w:r>
+      <w:proofErr w:type="spellEnd"/>
+      <w:r>
+        <w:rPr>
+          <w:rFonts w:asciiTheme="minorHAnsi" w:hAnsiTheme="minorHAnsi" w:cstheme="minorHAnsi"/>
+          <w:color w:val="000000"/>
+          <w:sz w:val="24"/>
+          <w:szCs w:val="24"/>
+        </w:rPr>
+        <w:t xml:space="preserve"> is already present.</w:t>
       </w:r>
     </w:p>
     <w:p>
@@ -4870,7 +5542,29 @@
           <w:sz w:val="18"/>
           <w:szCs w:val="18"/>
         </w:rPr>
-        <w:t>Zig-Zig (Left Left Case):</w:t>
+        <w:t xml:space="preserve">Zig-Zig (Left </w:t>
+      </w:r>
+      <w:proofErr w:type="spellStart"/>
+      <w:r>
+        <w:rPr>
+          <w:rFonts w:ascii="Consolas" w:eastAsia="Times New Roman" w:hAnsi="Consolas" w:cs="Courier New"/>
+          <w:b/>
+          <w:color w:val="000000"/>
+          <w:sz w:val="18"/>
+          <w:szCs w:val="18"/>
+        </w:rPr>
+        <w:t>Left</w:t>
+      </w:r>
+      <w:proofErr w:type="spellEnd"/>
+      <w:r>
+        <w:rPr>
+          <w:rFonts w:ascii="Consolas" w:eastAsia="Times New Roman" w:hAnsi="Consolas" w:cs="Courier New"/>
+          <w:b/>
+          <w:color w:val="000000"/>
+          <w:sz w:val="18"/>
+          <w:szCs w:val="18"/>
+        </w:rPr>
+        <w:t xml:space="preserve"> Case):</w:t>
       </w:r>
     </w:p>
     <w:p>
@@ -5014,7 +5708,58 @@
           <w:sz w:val="18"/>
           <w:szCs w:val="18"/>
         </w:rPr>
-        <w:t xml:space="preserve">     P  T4   rightRotate(G)  X     G     rightRotate(P)  T1   P     </w:t>
+        <w:t xml:space="preserve">     P  T4   </w:t>
+      </w:r>
+      <w:proofErr w:type="spellStart"/>
+      <w:proofErr w:type="gramStart"/>
+      <w:r>
+        <w:rPr>
+          <w:rFonts w:ascii="Consolas" w:eastAsia="Times New Roman" w:hAnsi="Consolas" w:cs="Courier New"/>
+          <w:color w:val="000000"/>
+          <w:sz w:val="18"/>
+          <w:szCs w:val="18"/>
+        </w:rPr>
+        <w:t>rightRotate</w:t>
+      </w:r>
+      <w:proofErr w:type="spellEnd"/>
+      <w:r>
+        <w:rPr>
+          <w:rFonts w:ascii="Consolas" w:eastAsia="Times New Roman" w:hAnsi="Consolas" w:cs="Courier New"/>
+          <w:color w:val="000000"/>
+          <w:sz w:val="18"/>
+          <w:szCs w:val="18"/>
+        </w:rPr>
+        <w:t>(</w:t>
+      </w:r>
+      <w:proofErr w:type="gramEnd"/>
+      <w:r>
+        <w:rPr>
+          <w:rFonts w:ascii="Consolas" w:eastAsia="Times New Roman" w:hAnsi="Consolas" w:cs="Courier New"/>
+          <w:color w:val="000000"/>
+          <w:sz w:val="18"/>
+          <w:szCs w:val="18"/>
+        </w:rPr>
+        <w:t xml:space="preserve">G)  X     G     </w:t>
+      </w:r>
+      <w:proofErr w:type="spellStart"/>
+      <w:r>
+        <w:rPr>
+          <w:rFonts w:ascii="Consolas" w:eastAsia="Times New Roman" w:hAnsi="Consolas" w:cs="Courier New"/>
+          <w:color w:val="000000"/>
+          <w:sz w:val="18"/>
+          <w:szCs w:val="18"/>
+        </w:rPr>
+        <w:t>rightRotate</w:t>
+      </w:r>
+      <w:proofErr w:type="spellEnd"/>
+      <w:r>
+        <w:rPr>
+          <w:rFonts w:ascii="Consolas" w:eastAsia="Times New Roman" w:hAnsi="Consolas" w:cs="Courier New"/>
+          <w:color w:val="000000"/>
+          <w:sz w:val="18"/>
+          <w:szCs w:val="18"/>
+        </w:rPr>
+        <w:t xml:space="preserve">(P)  T1   P     </w:t>
       </w:r>
     </w:p>
     <w:p>
@@ -5110,8 +5855,19 @@
           <w:sz w:val="18"/>
           <w:szCs w:val="18"/>
         </w:rPr>
-        <w:t xml:space="preserve">   X  T3                   T1 T2 T3 T4                      T2  G</w:t>
-      </w:r>
+        <w:t xml:space="preserve">   X  T3                   T1 T2 T3 T4                      </w:t>
+      </w:r>
+      <w:proofErr w:type="gramStart"/>
+      <w:r>
+        <w:rPr>
+          <w:rFonts w:ascii="Consolas" w:eastAsia="Times New Roman" w:hAnsi="Consolas" w:cs="Courier New"/>
+          <w:color w:val="000000"/>
+          <w:sz w:val="18"/>
+          <w:szCs w:val="18"/>
+        </w:rPr>
+        <w:t>T2  G</w:t>
+      </w:r>
+      <w:proofErr w:type="gramEnd"/>
     </w:p>
     <w:p>
       <w:pPr>
@@ -5206,7 +5962,27 @@
           <w:sz w:val="18"/>
           <w:szCs w:val="18"/>
         </w:rPr>
-        <w:t xml:space="preserve"> T1 T2                                                        T3  T4 </w:t>
+        <w:t xml:space="preserve"> T1 T2                                                        </w:t>
+      </w:r>
+      <w:proofErr w:type="gramStart"/>
+      <w:r>
+        <w:rPr>
+          <w:rFonts w:ascii="Consolas" w:eastAsia="Times New Roman" w:hAnsi="Consolas" w:cs="Courier New"/>
+          <w:color w:val="000000"/>
+          <w:sz w:val="18"/>
+          <w:szCs w:val="18"/>
+        </w:rPr>
+        <w:t>T3  T4</w:t>
+      </w:r>
+      <w:proofErr w:type="gramEnd"/>
+      <w:r>
+        <w:rPr>
+          <w:rFonts w:ascii="Consolas" w:eastAsia="Times New Roman" w:hAnsi="Consolas" w:cs="Courier New"/>
+          <w:color w:val="000000"/>
+          <w:sz w:val="18"/>
+          <w:szCs w:val="18"/>
+        </w:rPr>
+        <w:t xml:space="preserve"> </w:t>
       </w:r>
     </w:p>
     <w:p>
@@ -5262,7 +6038,29 @@
           <w:sz w:val="18"/>
           <w:szCs w:val="18"/>
         </w:rPr>
-        <w:t>Zag-Zag (Right Right Case):</w:t>
+        <w:t xml:space="preserve">Zag-Zag (Right </w:t>
+      </w:r>
+      <w:proofErr w:type="spellStart"/>
+      <w:r>
+        <w:rPr>
+          <w:rFonts w:ascii="Consolas" w:hAnsi="Consolas"/>
+          <w:b/>
+          <w:color w:val="000000"/>
+          <w:sz w:val="18"/>
+          <w:szCs w:val="18"/>
+        </w:rPr>
+        <w:t>Right</w:t>
+      </w:r>
+      <w:proofErr w:type="spellEnd"/>
+      <w:r>
+        <w:rPr>
+          <w:rFonts w:ascii="Consolas" w:hAnsi="Consolas"/>
+          <w:b/>
+          <w:color w:val="000000"/>
+          <w:sz w:val="18"/>
+          <w:szCs w:val="18"/>
+        </w:rPr>
+        <w:t xml:space="preserve"> Case):</w:t>
       </w:r>
     </w:p>
     <w:p>
@@ -5355,7 +6153,58 @@
           <w:sz w:val="18"/>
           <w:szCs w:val="18"/>
         </w:rPr>
-        <w:t>T1   P     leftRotate(G)  G     X     leftRotate(P)    P   T4</w:t>
+        <w:t xml:space="preserve">T1   P     </w:t>
+      </w:r>
+      <w:proofErr w:type="spellStart"/>
+      <w:proofErr w:type="gramStart"/>
+      <w:r>
+        <w:rPr>
+          <w:rFonts w:ascii="Consolas" w:hAnsi="Consolas"/>
+          <w:color w:val="000000"/>
+          <w:sz w:val="18"/>
+          <w:szCs w:val="18"/>
+        </w:rPr>
+        <w:t>leftRotate</w:t>
+      </w:r>
+      <w:proofErr w:type="spellEnd"/>
+      <w:r>
+        <w:rPr>
+          <w:rFonts w:ascii="Consolas" w:hAnsi="Consolas"/>
+          <w:color w:val="000000"/>
+          <w:sz w:val="18"/>
+          <w:szCs w:val="18"/>
+        </w:rPr>
+        <w:t>(</w:t>
+      </w:r>
+      <w:proofErr w:type="gramEnd"/>
+      <w:r>
+        <w:rPr>
+          <w:rFonts w:ascii="Consolas" w:hAnsi="Consolas"/>
+          <w:color w:val="000000"/>
+          <w:sz w:val="18"/>
+          <w:szCs w:val="18"/>
+        </w:rPr>
+        <w:t xml:space="preserve">G)  G     X     </w:t>
+      </w:r>
+      <w:proofErr w:type="spellStart"/>
+      <w:r>
+        <w:rPr>
+          <w:rFonts w:ascii="Consolas" w:hAnsi="Consolas"/>
+          <w:color w:val="000000"/>
+          <w:sz w:val="18"/>
+          <w:szCs w:val="18"/>
+        </w:rPr>
+        <w:t>leftRotate</w:t>
+      </w:r>
+      <w:proofErr w:type="spellEnd"/>
+      <w:r>
+        <w:rPr>
+          <w:rFonts w:ascii="Consolas" w:hAnsi="Consolas"/>
+          <w:color w:val="000000"/>
+          <w:sz w:val="18"/>
+          <w:szCs w:val="18"/>
+        </w:rPr>
+        <w:t>(P)    P   T4</w:t>
       </w:r>
     </w:p>
     <w:p>
@@ -5479,8 +6328,19 @@
           <w:sz w:val="18"/>
           <w:szCs w:val="18"/>
         </w:rPr>
-        <w:t xml:space="preserve">      T3 T4                                        T1  T2</w:t>
-      </w:r>
+        <w:t xml:space="preserve">      T3 T4                                        </w:t>
+      </w:r>
+      <w:proofErr w:type="gramStart"/>
+      <w:r>
+        <w:rPr>
+          <w:rFonts w:ascii="Consolas" w:hAnsi="Consolas"/>
+          <w:color w:val="000000"/>
+          <w:sz w:val="18"/>
+          <w:szCs w:val="18"/>
+        </w:rPr>
+        <w:t>T1  T2</w:t>
+      </w:r>
+      <w:proofErr w:type="gramEnd"/>
     </w:p>
     <w:p>
       <w:pPr>
@@ -5562,7 +6422,27 @@
           <w:sz w:val="18"/>
           <w:szCs w:val="18"/>
         </w:rPr>
-        <w:t xml:space="preserve">       G                        G                            X       </w:t>
+        <w:t xml:space="preserve">       G                        </w:t>
+      </w:r>
+      <w:proofErr w:type="spellStart"/>
+      <w:r>
+        <w:rPr>
+          <w:rFonts w:ascii="Consolas" w:hAnsi="Consolas"/>
+          <w:color w:val="000000"/>
+          <w:sz w:val="18"/>
+          <w:szCs w:val="18"/>
+        </w:rPr>
+        <w:t>G</w:t>
+      </w:r>
+      <w:proofErr w:type="spellEnd"/>
+      <w:r>
+        <w:rPr>
+          <w:rFonts w:ascii="Consolas" w:hAnsi="Consolas"/>
+          <w:color w:val="000000"/>
+          <w:sz w:val="18"/>
+          <w:szCs w:val="18"/>
+        </w:rPr>
+        <w:t xml:space="preserve">                            X       </w:t>
       </w:r>
     </w:p>
     <w:p>
@@ -5624,7 +6504,58 @@
           <w:sz w:val="18"/>
           <w:szCs w:val="18"/>
         </w:rPr>
-        <w:t xml:space="preserve">     P   T4  leftRotate(P)   X     T4    rightRotate(G)   P     G     </w:t>
+        <w:t xml:space="preserve">     P   </w:t>
+      </w:r>
+      <w:proofErr w:type="gramStart"/>
+      <w:r>
+        <w:rPr>
+          <w:rFonts w:ascii="Consolas" w:hAnsi="Consolas"/>
+          <w:color w:val="000000"/>
+          <w:sz w:val="18"/>
+          <w:szCs w:val="18"/>
+        </w:rPr>
+        <w:t xml:space="preserve">T4  </w:t>
+      </w:r>
+      <w:proofErr w:type="spellStart"/>
+      <w:r>
+        <w:rPr>
+          <w:rFonts w:ascii="Consolas" w:hAnsi="Consolas"/>
+          <w:color w:val="000000"/>
+          <w:sz w:val="18"/>
+          <w:szCs w:val="18"/>
+        </w:rPr>
+        <w:t>leftRotate</w:t>
+      </w:r>
+      <w:proofErr w:type="spellEnd"/>
+      <w:proofErr w:type="gramEnd"/>
+      <w:r>
+        <w:rPr>
+          <w:rFonts w:ascii="Consolas" w:hAnsi="Consolas"/>
+          <w:color w:val="000000"/>
+          <w:sz w:val="18"/>
+          <w:szCs w:val="18"/>
+        </w:rPr>
+        <w:t xml:space="preserve">(P)   X     T4    </w:t>
+      </w:r>
+      <w:proofErr w:type="spellStart"/>
+      <w:r>
+        <w:rPr>
+          <w:rFonts w:ascii="Consolas" w:hAnsi="Consolas"/>
+          <w:color w:val="000000"/>
+          <w:sz w:val="18"/>
+          <w:szCs w:val="18"/>
+        </w:rPr>
+        <w:t>rightRotate</w:t>
+      </w:r>
+      <w:proofErr w:type="spellEnd"/>
+      <w:r>
+        <w:rPr>
+          <w:rFonts w:ascii="Consolas" w:hAnsi="Consolas"/>
+          <w:color w:val="000000"/>
+          <w:sz w:val="18"/>
+          <w:szCs w:val="18"/>
+        </w:rPr>
+        <w:t xml:space="preserve">(G)   P     G     </w:t>
       </w:r>
     </w:p>
     <w:p>
@@ -5686,7 +6617,27 @@
           <w:sz w:val="18"/>
           <w:szCs w:val="18"/>
         </w:rPr>
-        <w:t xml:space="preserve">  T1   X                   P  T3                       T1  T2 T3  T4 </w:t>
+        <w:t xml:space="preserve">  T1   X                   </w:t>
+      </w:r>
+      <w:proofErr w:type="gramStart"/>
+      <w:r>
+        <w:rPr>
+          <w:rFonts w:ascii="Consolas" w:hAnsi="Consolas"/>
+          <w:color w:val="000000"/>
+          <w:sz w:val="18"/>
+          <w:szCs w:val="18"/>
+        </w:rPr>
+        <w:t>P  T3</w:t>
+      </w:r>
+      <w:proofErr w:type="gramEnd"/>
+      <w:r>
+        <w:rPr>
+          <w:rFonts w:ascii="Consolas" w:hAnsi="Consolas"/>
+          <w:color w:val="000000"/>
+          <w:sz w:val="18"/>
+          <w:szCs w:val="18"/>
+        </w:rPr>
+        <w:t xml:space="preserve">                       T1  T2 T3  T4 </w:t>
       </w:r>
     </w:p>
     <w:p>
@@ -5748,7 +6699,27 @@
           <w:sz w:val="18"/>
           <w:szCs w:val="18"/>
         </w:rPr>
-        <w:t xml:space="preserve">    T2  T3              T1   T2            </w:t>
+        <w:t xml:space="preserve">    </w:t>
+      </w:r>
+      <w:proofErr w:type="gramStart"/>
+      <w:r>
+        <w:rPr>
+          <w:rFonts w:ascii="Consolas" w:hAnsi="Consolas"/>
+          <w:color w:val="000000"/>
+          <w:sz w:val="18"/>
+          <w:szCs w:val="18"/>
+        </w:rPr>
+        <w:t>T2  T3</w:t>
+      </w:r>
+      <w:proofErr w:type="gramEnd"/>
+      <w:r>
+        <w:rPr>
+          <w:rFonts w:ascii="Consolas" w:hAnsi="Consolas"/>
+          <w:color w:val="000000"/>
+          <w:sz w:val="18"/>
+          <w:szCs w:val="18"/>
+        </w:rPr>
+        <w:t xml:space="preserve">              T1   T2            </w:t>
       </w:r>
     </w:p>
     <w:p>
@@ -5819,7 +6790,27 @@
           <w:sz w:val="18"/>
           <w:szCs w:val="18"/>
         </w:rPr>
-        <w:t xml:space="preserve">  G                          G                           X       </w:t>
+        <w:t xml:space="preserve">  G                          </w:t>
+      </w:r>
+      <w:proofErr w:type="spellStart"/>
+      <w:r>
+        <w:rPr>
+          <w:rFonts w:ascii="Consolas" w:hAnsi="Consolas"/>
+          <w:color w:val="000000"/>
+          <w:sz w:val="18"/>
+          <w:szCs w:val="18"/>
+        </w:rPr>
+        <w:t>G</w:t>
+      </w:r>
+      <w:proofErr w:type="spellEnd"/>
+      <w:r>
+        <w:rPr>
+          <w:rFonts w:ascii="Consolas" w:hAnsi="Consolas"/>
+          <w:color w:val="000000"/>
+          <w:sz w:val="18"/>
+          <w:szCs w:val="18"/>
+        </w:rPr>
+        <w:t xml:space="preserve">                           X       </w:t>
       </w:r>
     </w:p>
     <w:p>
@@ -5881,7 +6872,58 @@
           <w:sz w:val="18"/>
           <w:szCs w:val="18"/>
         </w:rPr>
-        <w:t>T1   P    rightRotate(P)  T1   X     leftRotate(P)    G     P</w:t>
+        <w:t xml:space="preserve">T1   P    </w:t>
+      </w:r>
+      <w:proofErr w:type="spellStart"/>
+      <w:proofErr w:type="gramStart"/>
+      <w:r>
+        <w:rPr>
+          <w:rFonts w:ascii="Consolas" w:hAnsi="Consolas"/>
+          <w:color w:val="000000"/>
+          <w:sz w:val="18"/>
+          <w:szCs w:val="18"/>
+        </w:rPr>
+        <w:t>rightRotate</w:t>
+      </w:r>
+      <w:proofErr w:type="spellEnd"/>
+      <w:r>
+        <w:rPr>
+          <w:rFonts w:ascii="Consolas" w:hAnsi="Consolas"/>
+          <w:color w:val="000000"/>
+          <w:sz w:val="18"/>
+          <w:szCs w:val="18"/>
+        </w:rPr>
+        <w:t>(</w:t>
+      </w:r>
+      <w:proofErr w:type="gramEnd"/>
+      <w:r>
+        <w:rPr>
+          <w:rFonts w:ascii="Consolas" w:hAnsi="Consolas"/>
+          <w:color w:val="000000"/>
+          <w:sz w:val="18"/>
+          <w:szCs w:val="18"/>
+        </w:rPr>
+        <w:t xml:space="preserve">P)  T1   X     </w:t>
+      </w:r>
+      <w:proofErr w:type="spellStart"/>
+      <w:r>
+        <w:rPr>
+          <w:rFonts w:ascii="Consolas" w:hAnsi="Consolas"/>
+          <w:color w:val="000000"/>
+          <w:sz w:val="18"/>
+          <w:szCs w:val="18"/>
+        </w:rPr>
+        <w:t>leftRotate</w:t>
+      </w:r>
+      <w:proofErr w:type="spellEnd"/>
+      <w:r>
+        <w:rPr>
+          <w:rFonts w:ascii="Consolas" w:hAnsi="Consolas"/>
+          <w:color w:val="000000"/>
+          <w:sz w:val="18"/>
+          <w:szCs w:val="18"/>
+        </w:rPr>
+        <w:t>(P)    G     P</w:t>
       </w:r>
     </w:p>
     <w:p>
@@ -5943,7 +6985,27 @@
           <w:sz w:val="18"/>
           <w:szCs w:val="18"/>
         </w:rPr>
-        <w:t xml:space="preserve">   X  T4                    T2   P                 T1  T2 T3  T4</w:t>
+        <w:t xml:space="preserve">   X  T4                    T2   P                 </w:t>
+      </w:r>
+      <w:proofErr w:type="gramStart"/>
+      <w:r>
+        <w:rPr>
+          <w:rFonts w:ascii="Consolas" w:hAnsi="Consolas"/>
+          <w:color w:val="000000"/>
+          <w:sz w:val="18"/>
+          <w:szCs w:val="18"/>
+        </w:rPr>
+        <w:t>T1  T2</w:t>
+      </w:r>
+      <w:proofErr w:type="gramEnd"/>
+      <w:r>
+        <w:rPr>
+          <w:rFonts w:ascii="Consolas" w:hAnsi="Consolas"/>
+          <w:color w:val="000000"/>
+          <w:sz w:val="18"/>
+          <w:szCs w:val="18"/>
+        </w:rPr>
+        <w:t xml:space="preserve"> T3  T4</w:t>
       </w:r>
     </w:p>
     <w:p>
@@ -6005,7 +7067,47 @@
           <w:sz w:val="18"/>
           <w:szCs w:val="18"/>
         </w:rPr>
-        <w:t xml:space="preserve"> T2  T3                        T3  T4  </w:t>
+        <w:t xml:space="preserve"> </w:t>
+      </w:r>
+      <w:proofErr w:type="gramStart"/>
+      <w:r>
+        <w:rPr>
+          <w:rFonts w:ascii="Consolas" w:hAnsi="Consolas"/>
+          <w:color w:val="000000"/>
+          <w:sz w:val="18"/>
+          <w:szCs w:val="18"/>
+        </w:rPr>
+        <w:t>T2  T3</w:t>
+      </w:r>
+      <w:proofErr w:type="gramEnd"/>
+      <w:r>
+        <w:rPr>
+          <w:rFonts w:ascii="Consolas" w:hAnsi="Consolas"/>
+          <w:color w:val="000000"/>
+          <w:sz w:val="18"/>
+          <w:szCs w:val="18"/>
+        </w:rPr>
+        <w:t xml:space="preserve">                        </w:t>
+      </w:r>
+      <w:proofErr w:type="spellStart"/>
+      <w:r>
+        <w:rPr>
+          <w:rFonts w:ascii="Consolas" w:hAnsi="Consolas"/>
+          <w:color w:val="000000"/>
+          <w:sz w:val="18"/>
+          <w:szCs w:val="18"/>
+        </w:rPr>
+        <w:t>T3</w:t>
+      </w:r>
+      <w:proofErr w:type="spellEnd"/>
+      <w:r>
+        <w:rPr>
+          <w:rFonts w:ascii="Consolas" w:hAnsi="Consolas"/>
+          <w:color w:val="000000"/>
+          <w:sz w:val="18"/>
+          <w:szCs w:val="18"/>
+        </w:rPr>
+        <w:t xml:space="preserve">  T4  </w:t>
       </w:r>
     </w:p>
     <w:p>
@@ -6266,7 +7368,27 @@
           <w:sz w:val="24"/>
           <w:szCs w:val="24"/>
         </w:rPr>
-        <w:t>Let the root’s of Tree1 and Tree2 be Root1 and Root2 respectively.</w:t>
+        <w:t xml:space="preserve">Let the </w:t>
+      </w:r>
+      <w:proofErr w:type="spellStart"/>
+      <w:proofErr w:type="gramStart"/>
+      <w:r>
+        <w:rPr>
+          <w:rFonts w:asciiTheme="minorHAnsi" w:hAnsiTheme="minorHAnsi" w:cstheme="minorHAnsi"/>
+          <w:sz w:val="24"/>
+          <w:szCs w:val="24"/>
+        </w:rPr>
+        <w:t>root’s</w:t>
+      </w:r>
+      <w:proofErr w:type="spellEnd"/>
+      <w:proofErr w:type="gramEnd"/>
+      <w:r>
+        <w:rPr>
+          <w:rFonts w:asciiTheme="minorHAnsi" w:hAnsiTheme="minorHAnsi" w:cstheme="minorHAnsi"/>
+          <w:sz w:val="24"/>
+          <w:szCs w:val="24"/>
+        </w:rPr>
+        <w:t xml:space="preserve"> of Tree1 and Tree2 be Root1 and Root2 respectively.</w:t>
       </w:r>
     </w:p>
     <w:p>
@@ -9005,7 +10127,25 @@
           <w:sz w:val="24"/>
           <w:szCs w:val="24"/>
         </w:rPr>
-        <w:t>In an AVL tree, the shape of the tree is constrained at all times such that the tree shape is balanced, meaning that the height of the tree never exceeds O(log n). This shape is maintained on insertions and deletions, and does not change during lookups. Splay trees, on the other hand, maintain efficient by reshaping the tree in response to lookups on it. That way, frequently-accessed elements move up toward the top of the tree and have better lookup times. The shape of splay trees is not constrained, and varies based on what lookups are performed.</w:t>
+        <w:t xml:space="preserve">In an AVL tree, the shape of the tree is constrained at all times such that the tree shape is balanced, meaning that the height of the tree never exceeds </w:t>
+      </w:r>
+      <w:proofErr w:type="gramStart"/>
+      <w:r>
+        <w:rPr>
+          <w:rFonts w:asciiTheme="minorHAnsi" w:eastAsia="Times New Roman" w:hAnsiTheme="minorHAnsi" w:cstheme="minorHAnsi"/>
+          <w:sz w:val="24"/>
+          <w:szCs w:val="24"/>
+        </w:rPr>
+        <w:t>O(</w:t>
+      </w:r>
+      <w:proofErr w:type="gramEnd"/>
+      <w:r>
+        <w:rPr>
+          <w:rFonts w:asciiTheme="minorHAnsi" w:eastAsia="Times New Roman" w:hAnsiTheme="minorHAnsi" w:cstheme="minorHAnsi"/>
+          <w:sz w:val="24"/>
+          <w:szCs w:val="24"/>
+        </w:rPr>
+        <w:t>log n). This shape is maintained on insertions and deletions, and does not change during lookups. Splay trees, on the other hand, maintain efficient by reshaping the tree in response to lookups on it. That way, frequently-accessed elements move up toward the top of the tree and have better lookup times. The shape of splay trees is not constrained, and varies based on what lookups are performed.</w:t>
       </w:r>
     </w:p>
     <w:p>
@@ -9077,7 +10217,43 @@
           <w:sz w:val="24"/>
           <w:szCs w:val="24"/>
         </w:rPr>
-        <w:t>AVL tree insertion, deletion, and lookups take O(log n) time each. Splay trees have these same guarantees, but the guarantee is only in an amortized sense. Any long sequence of operations will take at most O(n log n) time, but individual operations might take as much as O(n) time.</w:t>
+        <w:t xml:space="preserve">AVL tree insertion, deletion, and lookups take </w:t>
+      </w:r>
+      <w:proofErr w:type="gramStart"/>
+      <w:r>
+        <w:rPr>
+          <w:rFonts w:asciiTheme="minorHAnsi" w:eastAsia="Times New Roman" w:hAnsiTheme="minorHAnsi" w:cstheme="minorHAnsi"/>
+          <w:sz w:val="24"/>
+          <w:szCs w:val="24"/>
+        </w:rPr>
+        <w:t>O(</w:t>
+      </w:r>
+      <w:proofErr w:type="gramEnd"/>
+      <w:r>
+        <w:rPr>
+          <w:rFonts w:asciiTheme="minorHAnsi" w:eastAsia="Times New Roman" w:hAnsiTheme="minorHAnsi" w:cstheme="minorHAnsi"/>
+          <w:sz w:val="24"/>
+          <w:szCs w:val="24"/>
+        </w:rPr>
+        <w:t xml:space="preserve">log n) time each. Splay trees have these same guarantees, but the guarantee is only in an amortized sense. Any long sequence of operations will take at most </w:t>
+      </w:r>
+      <w:proofErr w:type="gramStart"/>
+      <w:r>
+        <w:rPr>
+          <w:rFonts w:asciiTheme="minorHAnsi" w:eastAsia="Times New Roman" w:hAnsiTheme="minorHAnsi" w:cstheme="minorHAnsi"/>
+          <w:sz w:val="24"/>
+          <w:szCs w:val="24"/>
+        </w:rPr>
+        <w:t>O(</w:t>
+      </w:r>
+      <w:proofErr w:type="gramEnd"/>
+      <w:r>
+        <w:rPr>
+          <w:rFonts w:asciiTheme="minorHAnsi" w:eastAsia="Times New Roman" w:hAnsiTheme="minorHAnsi" w:cstheme="minorHAnsi"/>
+          <w:sz w:val="24"/>
+          <w:szCs w:val="24"/>
+        </w:rPr>
+        <w:t>n log n) time, but individual operations might take as much as O(n) time.</w:t>
       </w:r>
     </w:p>
     <w:p>
@@ -9405,7 +10581,7 @@
                     <pic:cNvPicPr/>
                   </pic:nvPicPr>
                   <pic:blipFill>
-                    <a:blip r:embed="rId9">
+                    <a:blip r:embed="rId10">
                       <a:extLst>
                         <a:ext uri="{28A0092B-C50C-407E-A947-70E740481C1C}">
                           <a14:useLocalDpi xmlns:a14="http://schemas.microsoft.com/office/drawing/2010/main" val="0"/>
@@ -9541,7 +10717,7 @@
                     <pic:cNvPicPr/>
                   </pic:nvPicPr>
                   <pic:blipFill>
-                    <a:blip r:embed="rId10">
+                    <a:blip r:embed="rId11">
                       <a:extLst>
                         <a:ext uri="{28A0092B-C50C-407E-A947-70E740481C1C}">
                           <a14:useLocalDpi xmlns:a14="http://schemas.microsoft.com/office/drawing/2010/main" val="0"/>
@@ -9640,7 +10816,7 @@
                     </pic:cNvPicPr>
                   </pic:nvPicPr>
                   <pic:blipFill>
-                    <a:blip r:embed="rId11">
+                    <a:blip r:embed="rId12">
                       <a:extLst>
                         <a:ext uri="{28A0092B-C50C-407E-A947-70E740481C1C}">
                           <a14:useLocalDpi xmlns:a14="http://schemas.microsoft.com/office/drawing/2010/main" val="0"/>
@@ -9770,7 +10946,7 @@
                     </pic:cNvPicPr>
                   </pic:nvPicPr>
                   <pic:blipFill>
-                    <a:blip r:embed="rId12">
+                    <a:blip r:embed="rId13">
                       <a:extLst>
                         <a:ext uri="{28A0092B-C50C-407E-A947-70E740481C1C}">
                           <a14:useLocalDpi xmlns:a14="http://schemas.microsoft.com/office/drawing/2010/main" val="0"/>
@@ -9907,7 +11083,7 @@
                     </pic:cNvPicPr>
                   </pic:nvPicPr>
                   <pic:blipFill>
-                    <a:blip r:embed="rId13">
+                    <a:blip r:embed="rId14">
                       <a:extLst>
                         <a:ext uri="{28A0092B-C50C-407E-A947-70E740481C1C}">
                           <a14:useLocalDpi xmlns:a14="http://schemas.microsoft.com/office/drawing/2010/main" val="0"/>
@@ -10039,7 +11215,7 @@
                     </pic:cNvPicPr>
                   </pic:nvPicPr>
                   <pic:blipFill>
-                    <a:blip r:embed="rId14">
+                    <a:blip r:embed="rId15">
                       <a:extLst>
                         <a:ext uri="{28A0092B-C50C-407E-A947-70E740481C1C}">
                           <a14:useLocalDpi xmlns:a14="http://schemas.microsoft.com/office/drawing/2010/main" val="0"/>
@@ -10168,7 +11344,7 @@
                     </pic:cNvPicPr>
                   </pic:nvPicPr>
                   <pic:blipFill>
-                    <a:blip r:embed="rId15">
+                    <a:blip r:embed="rId16">
                       <a:extLst>
                         <a:ext uri="{28A0092B-C50C-407E-A947-70E740481C1C}">
                           <a14:useLocalDpi xmlns:a14="http://schemas.microsoft.com/office/drawing/2010/main" val="0"/>
@@ -10330,7 +11506,7 @@
                     </pic:cNvPicPr>
                   </pic:nvPicPr>
                   <pic:blipFill>
-                    <a:blip r:embed="rId16">
+                    <a:blip r:embed="rId17">
                       <a:extLst>
                         <a:ext uri="{28A0092B-C50C-407E-A947-70E740481C1C}">
                           <a14:useLocalDpi xmlns:a14="http://schemas.microsoft.com/office/drawing/2010/main" val="0"/>
@@ -10492,7 +11668,39 @@
           <w:rFonts w:asciiTheme="minorHAnsi" w:hAnsiTheme="minorHAnsi" w:cstheme="minorHAnsi"/>
           <w:color w:val="333333"/>
         </w:rPr>
-        <w:t xml:space="preserve"> the above look up table using splay tree. if we have look up for a ip address once it will come on top of tree, so next time that ip address come again ,we can find its entry on top and don’t have to go till bottom.</w:t>
+        <w:t xml:space="preserve"> the above look up table using splay tree. if we have look up for a </w:t>
+      </w:r>
+      <w:proofErr w:type="spellStart"/>
+      <w:r>
+        <w:rPr>
+          <w:rFonts w:asciiTheme="minorHAnsi" w:hAnsiTheme="minorHAnsi" w:cstheme="minorHAnsi"/>
+          <w:color w:val="333333"/>
+        </w:rPr>
+        <w:t>ip</w:t>
+      </w:r>
+      <w:proofErr w:type="spellEnd"/>
+      <w:r>
+        <w:rPr>
+          <w:rFonts w:asciiTheme="minorHAnsi" w:hAnsiTheme="minorHAnsi" w:cstheme="minorHAnsi"/>
+          <w:color w:val="333333"/>
+        </w:rPr>
+        <w:t xml:space="preserve"> address once it will come on top of tree, so next time that </w:t>
+      </w:r>
+      <w:proofErr w:type="spellStart"/>
+      <w:r>
+        <w:rPr>
+          <w:rFonts w:asciiTheme="minorHAnsi" w:hAnsiTheme="minorHAnsi" w:cstheme="minorHAnsi"/>
+          <w:color w:val="333333"/>
+        </w:rPr>
+        <w:t>ip</w:t>
+      </w:r>
+      <w:proofErr w:type="spellEnd"/>
+      <w:r>
+        <w:rPr>
+          <w:rFonts w:asciiTheme="minorHAnsi" w:hAnsiTheme="minorHAnsi" w:cstheme="minorHAnsi"/>
+          <w:color w:val="333333"/>
+        </w:rPr>
+        <w:t xml:space="preserve"> address come again ,we can find its entry on top and don’t have to go till bottom.</w:t>
       </w:r>
     </w:p>
     <w:p>
@@ -10554,7 +11762,98 @@
           <w:sz w:val="24"/>
           <w:szCs w:val="24"/>
         </w:rPr>
-        <w:t>Splay tree are used in the gcc compiler and GNU C++ library, the sed string editor,the most popular implementation of Unix malloc, Linux loadable kernel modules, and in much other software.</w:t>
+        <w:t xml:space="preserve">Splay tree are used in the </w:t>
+      </w:r>
+      <w:proofErr w:type="spellStart"/>
+      <w:r>
+        <w:rPr>
+          <w:rFonts w:cstheme="minorHAnsi"/>
+          <w:color w:val="333333"/>
+          <w:sz w:val="24"/>
+          <w:szCs w:val="24"/>
+        </w:rPr>
+        <w:t>gcc</w:t>
+      </w:r>
+      <w:proofErr w:type="spellEnd"/>
+      <w:r>
+        <w:rPr>
+          <w:rFonts w:cstheme="minorHAnsi"/>
+          <w:color w:val="333333"/>
+          <w:sz w:val="24"/>
+          <w:szCs w:val="24"/>
+        </w:rPr>
+        <w:t xml:space="preserve"> compiler and GNU C++ library, the </w:t>
+      </w:r>
+      <w:proofErr w:type="spellStart"/>
+      <w:r>
+        <w:rPr>
+          <w:rFonts w:cstheme="minorHAnsi"/>
+          <w:color w:val="333333"/>
+          <w:sz w:val="24"/>
+          <w:szCs w:val="24"/>
+        </w:rPr>
+        <w:t>sed</w:t>
+      </w:r>
+      <w:proofErr w:type="spellEnd"/>
+      <w:r>
+        <w:rPr>
+          <w:rFonts w:cstheme="minorHAnsi"/>
+          <w:color w:val="333333"/>
+          <w:sz w:val="24"/>
+          <w:szCs w:val="24"/>
+        </w:rPr>
+        <w:t xml:space="preserve"> string </w:t>
+      </w:r>
+      <w:proofErr w:type="spellStart"/>
+      <w:r>
+        <w:rPr>
+          <w:rFonts w:cstheme="minorHAnsi"/>
+          <w:color w:val="333333"/>
+          <w:sz w:val="24"/>
+          <w:szCs w:val="24"/>
+        </w:rPr>
+        <w:t>editor</w:t>
+      </w:r>
+      <w:proofErr w:type="gramStart"/>
+      <w:r>
+        <w:rPr>
+          <w:rFonts w:cstheme="minorHAnsi"/>
+          <w:color w:val="333333"/>
+          <w:sz w:val="24"/>
+          <w:szCs w:val="24"/>
+        </w:rPr>
+        <w:t>,the</w:t>
+      </w:r>
+      <w:proofErr w:type="spellEnd"/>
+      <w:proofErr w:type="gramEnd"/>
+      <w:r>
+        <w:rPr>
+          <w:rFonts w:cstheme="minorHAnsi"/>
+          <w:color w:val="333333"/>
+          <w:sz w:val="24"/>
+          <w:szCs w:val="24"/>
+        </w:rPr>
+        <w:t xml:space="preserve"> most popular implementation of Unix </w:t>
+      </w:r>
+      <w:proofErr w:type="spellStart"/>
+      <w:r>
+        <w:rPr>
+          <w:rFonts w:cstheme="minorHAnsi"/>
+          <w:color w:val="333333"/>
+          <w:sz w:val="24"/>
+          <w:szCs w:val="24"/>
+        </w:rPr>
+        <w:t>malloc</w:t>
+      </w:r>
+      <w:proofErr w:type="spellEnd"/>
+      <w:r>
+        <w:rPr>
+          <w:rFonts w:cstheme="minorHAnsi"/>
+          <w:color w:val="333333"/>
+          <w:sz w:val="24"/>
+          <w:szCs w:val="24"/>
+        </w:rPr>
+        <w:t>, Linux loadable kernel modules, and in much other software.</w:t>
       </w:r>
     </w:p>
     <w:p>
@@ -10588,7 +11887,25 @@
           <w:sz w:val="24"/>
           <w:szCs w:val="24"/>
         </w:rPr>
-        <w:t>Splay tree doesn’t required to maintain balance information (such as Balance factor in AVL &amp; color in RBT). So It can be used in memory constraint application.</w:t>
+        <w:t xml:space="preserve">Splay tree doesn’t required to maintain balance information (such as Balance factor in AVL &amp; color in RBT). So </w:t>
+      </w:r>
+      <w:proofErr w:type="gramStart"/>
+      <w:r>
+        <w:rPr>
+          <w:rFonts w:eastAsia="Times New Roman" w:cstheme="minorHAnsi"/>
+          <w:sz w:val="24"/>
+          <w:szCs w:val="24"/>
+        </w:rPr>
+        <w:t>It</w:t>
+      </w:r>
+      <w:proofErr w:type="gramEnd"/>
+      <w:r>
+        <w:rPr>
+          <w:rFonts w:eastAsia="Times New Roman" w:cstheme="minorHAnsi"/>
+          <w:sz w:val="24"/>
+          <w:szCs w:val="24"/>
+        </w:rPr>
+        <w:t xml:space="preserve"> can be used in memory constraint application.</w:t>
       </w:r>
     </w:p>
     <w:p>
@@ -10836,7 +12153,25 @@
           <w:sz w:val="24"/>
           <w:szCs w:val="24"/>
         </w:rPr>
-        <w:t>or uniform access, a splaytree's performance will be considerably (although not asymptotically) worse than a somewhat balanced simple binary search tree.</w:t>
+        <w:t xml:space="preserve">or uniform access, a </w:t>
+      </w:r>
+      <w:proofErr w:type="spellStart"/>
+      <w:r>
+        <w:rPr>
+          <w:rFonts w:eastAsia="Times New Roman" w:cstheme="minorHAnsi"/>
+          <w:sz w:val="24"/>
+          <w:szCs w:val="24"/>
+        </w:rPr>
+        <w:t>splaytree's</w:t>
+      </w:r>
+      <w:proofErr w:type="spellEnd"/>
+      <w:r>
+        <w:rPr>
+          <w:rFonts w:eastAsia="Times New Roman" w:cstheme="minorHAnsi"/>
+          <w:sz w:val="24"/>
+          <w:szCs w:val="24"/>
+        </w:rPr>
+        <w:t xml:space="preserve"> performance will be considerably (although not asymptotically) worse than a somewhat balanced simple binary search tree.</w:t>
       </w:r>
     </w:p>
     <w:p>
@@ -10871,7 +12206,35 @@
           <w:sz w:val="24"/>
           <w:szCs w:val="24"/>
         </w:rPr>
-        <w:t>One worst case issue with the basic splay tree algorithm is that of sequentially accessing all the elements of the tree in the sorted order. This leaves the tree completely unbalanced (this takes n accesses - each a O(logn) operation).</w:t>
+        <w:t xml:space="preserve">One worst case issue with the basic splay tree algorithm is that of sequentially accessing all the elements of the tree in the sorted order. This leaves the tree completely unbalanced (this takes n accesses - each a </w:t>
+      </w:r>
+      <w:proofErr w:type="gramStart"/>
+      <w:r>
+        <w:rPr>
+          <w:rFonts w:eastAsia="Times New Roman" w:cstheme="minorHAnsi"/>
+          <w:sz w:val="24"/>
+          <w:szCs w:val="24"/>
+        </w:rPr>
+        <w:t>O(</w:t>
+      </w:r>
+      <w:proofErr w:type="spellStart"/>
+      <w:proofErr w:type="gramEnd"/>
+      <w:r>
+        <w:rPr>
+          <w:rFonts w:eastAsia="Times New Roman" w:cstheme="minorHAnsi"/>
+          <w:sz w:val="24"/>
+          <w:szCs w:val="24"/>
+        </w:rPr>
+        <w:t>logn</w:t>
+      </w:r>
+      <w:proofErr w:type="spellEnd"/>
+      <w:r>
+        <w:rPr>
+          <w:rFonts w:eastAsia="Times New Roman" w:cstheme="minorHAnsi"/>
+          <w:sz w:val="24"/>
+          <w:szCs w:val="24"/>
+        </w:rPr>
+        <w:t>) operation).</w:t>
       </w:r>
     </w:p>
     <w:p>
@@ -11396,6 +12759,7 @@
         </w:rPr>
         <w:t xml:space="preserve">that </w:t>
       </w:r>
+      <w:proofErr w:type="spellStart"/>
       <w:r>
         <w:rPr>
           <w:rFonts w:cstheme="minorHAnsi"/>
@@ -11406,6 +12770,7 @@
         </w:rPr>
         <w:t>inorder</w:t>
       </w:r>
+      <w:proofErr w:type="spellEnd"/>
       <w:r>
         <w:rPr>
           <w:rFonts w:cstheme="minorHAnsi"/>
@@ -12120,12 +13485,14 @@
                 <w:lang w:val="en-IN"/>
               </w:rPr>
             </w:pPr>
+            <w:proofErr w:type="spellStart"/>
             <w:r>
               <w:rPr>
                 <w:lang w:val="en-IN"/>
               </w:rPr>
               <w:t>inorderTest</w:t>
             </w:r>
+            <w:proofErr w:type="spellEnd"/>
             <w:r>
               <w:rPr>
                 <w:lang w:val="en-IN"/>
@@ -12175,8 +13542,16 @@
               <w:rPr>
                 <w:lang w:val="en-IN"/>
               </w:rPr>
-              <w:t>performs inorder</w:t>
+              <w:t xml:space="preserve">performs </w:t>
             </w:r>
+            <w:proofErr w:type="spellStart"/>
+            <w:r>
+              <w:rPr>
+                <w:lang w:val="en-IN"/>
+              </w:rPr>
+              <w:t>inorder</w:t>
+            </w:r>
+            <w:proofErr w:type="spellEnd"/>
             <w:r>
               <w:rPr>
                 <w:lang w:val="en-IN"/>
@@ -12223,11 +13598,19 @@
                 <w:lang w:val="en-IN"/>
               </w:rPr>
             </w:pPr>
+            <w:proofErr w:type="spellStart"/>
             <w:r>
               <w:rPr>
                 <w:lang w:val="en-IN"/>
               </w:rPr>
-              <w:t>Inorder traversal must be in sorted order.</w:t>
+              <w:t>Inorder</w:t>
+            </w:r>
+            <w:proofErr w:type="spellEnd"/>
+            <w:r>
+              <w:rPr>
+                <w:lang w:val="en-IN"/>
+              </w:rPr>
+              <w:t xml:space="preserve"> traversal must be in sorted order.</w:t>
             </w:r>
           </w:p>
         </w:tc>
@@ -12255,7 +13638,21 @@
               <w:rPr>
                 <w:lang w:val="en-IN"/>
               </w:rPr>
-              <w:t>Got correct inorder traversal.</w:t>
+              <w:t xml:space="preserve">Got correct </w:t>
+            </w:r>
+            <w:proofErr w:type="spellStart"/>
+            <w:r>
+              <w:rPr>
+                <w:lang w:val="en-IN"/>
+              </w:rPr>
+              <w:t>inorder</w:t>
+            </w:r>
+            <w:proofErr w:type="spellEnd"/>
+            <w:r>
+              <w:rPr>
+                <w:lang w:val="en-IN"/>
+              </w:rPr>
+              <w:t xml:space="preserve"> traversal.</w:t>
             </w:r>
           </w:p>
         </w:tc>
@@ -12355,11 +13752,19 @@
                 <w:lang w:val="en-IN"/>
               </w:rPr>
             </w:pPr>
+            <w:proofErr w:type="spellStart"/>
             <w:r>
               <w:rPr>
                 <w:lang w:val="en-IN"/>
               </w:rPr>
-              <w:t>searchTest()</w:t>
+              <w:t>searchTest</w:t>
+            </w:r>
+            <w:proofErr w:type="spellEnd"/>
+            <w:r>
+              <w:rPr>
+                <w:lang w:val="en-IN"/>
+              </w:rPr>
+              <w:t>()</w:t>
             </w:r>
           </w:p>
         </w:tc>
@@ -12551,11 +13956,19 @@
                 <w:lang w:val="en-IN"/>
               </w:rPr>
             </w:pPr>
+            <w:proofErr w:type="spellStart"/>
             <w:r>
               <w:rPr>
                 <w:lang w:val="en-IN"/>
               </w:rPr>
-              <w:t>deleteTest()</w:t>
+              <w:t>deleteTest</w:t>
+            </w:r>
+            <w:proofErr w:type="spellEnd"/>
+            <w:r>
+              <w:rPr>
+                <w:lang w:val="en-IN"/>
+              </w:rPr>
+              <w:t>()</w:t>
             </w:r>
           </w:p>
         </w:tc>
@@ -12915,7 +14328,25 @@
           <w:sz w:val="24"/>
           <w:szCs w:val="24"/>
         </w:rPr>
-        <w:t>To install python : sudo apt-get install python2.7 python-pip</w:t>
+        <w:t xml:space="preserve">To install python : </w:t>
+      </w:r>
+      <w:proofErr w:type="spellStart"/>
+      <w:r>
+        <w:rPr>
+          <w:rFonts w:eastAsia="Times New Roman" w:cstheme="minorHAnsi"/>
+          <w:sz w:val="24"/>
+          <w:szCs w:val="24"/>
+        </w:rPr>
+        <w:t>sudo</w:t>
+      </w:r>
+      <w:proofErr w:type="spellEnd"/>
+      <w:r>
+        <w:rPr>
+          <w:rFonts w:eastAsia="Times New Roman" w:cstheme="minorHAnsi"/>
+          <w:sz w:val="24"/>
+          <w:szCs w:val="24"/>
+        </w:rPr>
+        <w:t xml:space="preserve"> apt-get install python2.7 python-pip</w:t>
       </w:r>
     </w:p>
     <w:p>
@@ -12961,7 +14392,25 @@
           <w:sz w:val="24"/>
           <w:szCs w:val="24"/>
         </w:rPr>
-        <w:t>To install G++ : sudo apt-get install g++</w:t>
+        <w:t xml:space="preserve">To install G++ : </w:t>
+      </w:r>
+      <w:proofErr w:type="spellStart"/>
+      <w:r>
+        <w:rPr>
+          <w:rFonts w:eastAsia="Times New Roman" w:cstheme="minorHAnsi"/>
+          <w:sz w:val="24"/>
+          <w:szCs w:val="24"/>
+        </w:rPr>
+        <w:t>sudo</w:t>
+      </w:r>
+      <w:proofErr w:type="spellEnd"/>
+      <w:r>
+        <w:rPr>
+          <w:rFonts w:eastAsia="Times New Roman" w:cstheme="minorHAnsi"/>
+          <w:sz w:val="24"/>
+          <w:szCs w:val="24"/>
+        </w:rPr>
+        <w:t xml:space="preserve"> apt-get install g++</w:t>
       </w:r>
     </w:p>
     <w:p>
@@ -12978,13 +14427,23 @@
           <w:szCs w:val="24"/>
         </w:rPr>
       </w:pPr>
-      <w:r>
-        <w:rPr>
-          <w:rFonts w:eastAsia="Times New Roman" w:cstheme="minorHAnsi"/>
-          <w:sz w:val="24"/>
-          <w:szCs w:val="24"/>
-        </w:rPr>
-        <w:t>Matplotlib library for graph</w:t>
+      <w:proofErr w:type="spellStart"/>
+      <w:r>
+        <w:rPr>
+          <w:rFonts w:eastAsia="Times New Roman" w:cstheme="minorHAnsi"/>
+          <w:sz w:val="24"/>
+          <w:szCs w:val="24"/>
+        </w:rPr>
+        <w:t>Matplotlib</w:t>
+      </w:r>
+      <w:proofErr w:type="spellEnd"/>
+      <w:r>
+        <w:rPr>
+          <w:rFonts w:eastAsia="Times New Roman" w:cstheme="minorHAnsi"/>
+          <w:sz w:val="24"/>
+          <w:szCs w:val="24"/>
+        </w:rPr>
+        <w:t xml:space="preserve"> library for graph</w:t>
       </w:r>
     </w:p>
     <w:p>
@@ -13007,16 +14466,44 @@
           <w:sz w:val="24"/>
           <w:szCs w:val="24"/>
         </w:rPr>
-        <w:t xml:space="preserve">To install Matplot library : </w:t>
-      </w:r>
-      <w:r>
-        <w:rPr>
-          <w:rFonts w:eastAsia="Times New Roman" w:cstheme="minorHAnsi"/>
-          <w:sz w:val="24"/>
-          <w:szCs w:val="24"/>
-        </w:rPr>
-        <w:t>pip install matplotlib</w:t>
-      </w:r>
+        <w:t xml:space="preserve">To install </w:t>
+      </w:r>
+      <w:proofErr w:type="spellStart"/>
+      <w:r>
+        <w:rPr>
+          <w:rFonts w:eastAsia="Times New Roman" w:cstheme="minorHAnsi"/>
+          <w:sz w:val="24"/>
+          <w:szCs w:val="24"/>
+        </w:rPr>
+        <w:t>Matplot</w:t>
+      </w:r>
+      <w:proofErr w:type="spellEnd"/>
+      <w:r>
+        <w:rPr>
+          <w:rFonts w:eastAsia="Times New Roman" w:cstheme="minorHAnsi"/>
+          <w:sz w:val="24"/>
+          <w:szCs w:val="24"/>
+        </w:rPr>
+        <w:t xml:space="preserve"> library : </w:t>
+      </w:r>
+      <w:r>
+        <w:rPr>
+          <w:rFonts w:eastAsia="Times New Roman" w:cstheme="minorHAnsi"/>
+          <w:sz w:val="24"/>
+          <w:szCs w:val="24"/>
+        </w:rPr>
+        <w:t xml:space="preserve">pip install </w:t>
+      </w:r>
+      <w:proofErr w:type="spellStart"/>
+      <w:r>
+        <w:rPr>
+          <w:rFonts w:eastAsia="Times New Roman" w:cstheme="minorHAnsi"/>
+          <w:sz w:val="24"/>
+          <w:szCs w:val="24"/>
+        </w:rPr>
+        <w:t>matplotlib</w:t>
+      </w:r>
+      <w:proofErr w:type="spellEnd"/>
     </w:p>
     <w:p>
       <w:pPr>
@@ -13144,8 +14631,18 @@
           <w:sz w:val="24"/>
           <w:szCs w:val="24"/>
         </w:rPr>
-        <w:t>g++ avl.cpp –o avl</w:t>
-      </w:r>
+        <w:t xml:space="preserve">g++ avl.cpp –o </w:t>
+      </w:r>
+      <w:proofErr w:type="spellStart"/>
+      <w:r>
+        <w:rPr>
+          <w:rFonts w:asciiTheme="minorHAnsi" w:eastAsia="Times New Roman" w:hAnsiTheme="minorHAnsi" w:cstheme="minorHAnsi"/>
+          <w:sz w:val="24"/>
+          <w:szCs w:val="24"/>
+        </w:rPr>
+        <w:t>avl</w:t>
+      </w:r>
+      <w:proofErr w:type="spellEnd"/>
     </w:p>
     <w:p>
       <w:pPr>
@@ -13213,8 +14710,18 @@
           <w:sz w:val="24"/>
           <w:szCs w:val="24"/>
         </w:rPr>
-        <w:t>./avl</w:t>
-      </w:r>
+        <w:t>./</w:t>
+      </w:r>
+      <w:proofErr w:type="spellStart"/>
+      <w:r>
+        <w:rPr>
+          <w:rFonts w:asciiTheme="minorHAnsi" w:eastAsia="Times New Roman" w:hAnsiTheme="minorHAnsi" w:cstheme="minorHAnsi"/>
+          <w:sz w:val="24"/>
+          <w:szCs w:val="24"/>
+        </w:rPr>
+        <w:t>avl</w:t>
+      </w:r>
+      <w:proofErr w:type="spellEnd"/>
     </w:p>
     <w:p>
       <w:pPr>
@@ -13386,7 +14893,25 @@
           <w:sz w:val="24"/>
           <w:szCs w:val="24"/>
         </w:rPr>
-        <w:t>If you want to test splay tree implementation, there are some test case for it. For that you have to run test.py . If implementation is correct then it shows following output.</w:t>
+        <w:t xml:space="preserve">If you want to test splay tree implementation, there are some test case for it. For that you have to run </w:t>
+      </w:r>
+      <w:proofErr w:type="gramStart"/>
+      <w:r>
+        <w:rPr>
+          <w:rFonts w:asciiTheme="minorHAnsi" w:eastAsia="Times New Roman" w:hAnsiTheme="minorHAnsi" w:cstheme="minorHAnsi"/>
+          <w:sz w:val="24"/>
+          <w:szCs w:val="24"/>
+        </w:rPr>
+        <w:t>test.py .</w:t>
+      </w:r>
+      <w:proofErr w:type="gramEnd"/>
+      <w:r>
+        <w:rPr>
+          <w:rFonts w:asciiTheme="minorHAnsi" w:eastAsia="Times New Roman" w:hAnsiTheme="minorHAnsi" w:cstheme="minorHAnsi"/>
+          <w:sz w:val="24"/>
+          <w:szCs w:val="24"/>
+        </w:rPr>
+        <w:t xml:space="preserve"> If implementation is correct then it shows following output.</w:t>
       </w:r>
     </w:p>
     <w:p>
@@ -13426,7 +14951,7 @@
                     </pic:cNvPicPr>
                   </pic:nvPicPr>
                   <pic:blipFill>
-                    <a:blip r:embed="rId17">
+                    <a:blip r:embed="rId18">
                       <a:extLst>
                         <a:ext uri="{28A0092B-C50C-407E-A947-70E740481C1C}">
                           <a14:useLocalDpi xmlns:a14="http://schemas.microsoft.com/office/drawing/2010/main" val="0"/>
@@ -13840,6 +15365,8 @@
         </w:rPr>
         <w:t xml:space="preserve"> </w:t>
       </w:r>
+      <w:proofErr w:type="spellStart"/>
+      <w:proofErr w:type="gramStart"/>
       <w:r>
         <w:rPr>
           <w:rStyle w:val="pl-en"/>
@@ -13852,6 +15379,7 @@
         </w:rPr>
         <w:t>insertnode</w:t>
       </w:r>
+      <w:proofErr w:type="spellEnd"/>
       <w:r>
         <w:rPr>
           <w:rFonts w:cstheme="minorHAnsi"/>
@@ -13861,7 +15389,19 @@
           <w:u w:val="single"/>
           <w:shd w:val="clear" w:color="auto" w:fill="FFFFFF"/>
         </w:rPr>
-        <w:t>(long long key)</w:t>
+        <w:t>(</w:t>
+      </w:r>
+      <w:proofErr w:type="gramEnd"/>
+      <w:r>
+        <w:rPr>
+          <w:rFonts w:cstheme="minorHAnsi"/>
+          <w:i/>
+          <w:sz w:val="24"/>
+          <w:szCs w:val="24"/>
+          <w:u w:val="single"/>
+          <w:shd w:val="clear" w:color="auto" w:fill="FFFFFF"/>
+        </w:rPr>
+        <w:t>long long key)</w:t>
       </w:r>
       <w:r>
         <w:rPr>
@@ -14037,6 +15577,8 @@
         </w:rPr>
         <w:t xml:space="preserve"> </w:t>
       </w:r>
+      <w:proofErr w:type="spellStart"/>
+      <w:proofErr w:type="gramStart"/>
       <w:r>
         <w:rPr>
           <w:rStyle w:val="pl-k"/>
@@ -14047,7 +15589,33 @@
           <w:u w:val="single"/>
           <w:shd w:val="clear" w:color="auto" w:fill="FFFFFF"/>
         </w:rPr>
-        <w:t>deletenode(long long</w:t>
+        <w:t>deletenode</w:t>
+      </w:r>
+      <w:proofErr w:type="spellEnd"/>
+      <w:r>
+        <w:rPr>
+          <w:rStyle w:val="pl-k"/>
+          <w:rFonts w:cstheme="minorHAnsi"/>
+          <w:i/>
+          <w:sz w:val="24"/>
+          <w:szCs w:val="24"/>
+          <w:u w:val="single"/>
+          <w:shd w:val="clear" w:color="auto" w:fill="FFFFFF"/>
+        </w:rPr>
+        <w:t>(</w:t>
+      </w:r>
+      <w:proofErr w:type="gramEnd"/>
+      <w:r>
+        <w:rPr>
+          <w:rStyle w:val="pl-k"/>
+          <w:rFonts w:cstheme="minorHAnsi"/>
+          <w:i/>
+          <w:sz w:val="24"/>
+          <w:szCs w:val="24"/>
+          <w:u w:val="single"/>
+          <w:shd w:val="clear" w:color="auto" w:fill="FFFFFF"/>
+        </w:rPr>
+        <w:t>long long</w:t>
       </w:r>
       <w:r>
         <w:rPr>
@@ -14266,8 +15834,9 @@
           <w:szCs w:val="24"/>
           <w:u w:val="single"/>
         </w:rPr>
-        <w:t xml:space="preserve"> search</w:t>
-      </w:r>
+        <w:t xml:space="preserve"> </w:t>
+      </w:r>
+      <w:proofErr w:type="gramStart"/>
       <w:r>
         <w:rPr>
           <w:rStyle w:val="pl-k"/>
@@ -14277,8 +15846,44 @@
           <w:szCs w:val="24"/>
           <w:u w:val="single"/>
         </w:rPr>
-        <w:t>(long long</w:t>
-      </w:r>
+        <w:t>search</w:t>
+      </w:r>
+      <w:r>
+        <w:rPr>
+          <w:rStyle w:val="pl-k"/>
+          <w:rFonts w:cstheme="minorHAnsi"/>
+          <w:i/>
+          <w:sz w:val="24"/>
+          <w:szCs w:val="24"/>
+          <w:u w:val="single"/>
+        </w:rPr>
+        <w:t>(</w:t>
+      </w:r>
+      <w:proofErr w:type="gramEnd"/>
+      <w:r>
+        <w:rPr>
+          <w:rStyle w:val="pl-k"/>
+          <w:rFonts w:cstheme="minorHAnsi"/>
+          <w:i/>
+          <w:sz w:val="24"/>
+          <w:szCs w:val="24"/>
+          <w:u w:val="single"/>
+        </w:rPr>
+        <w:t xml:space="preserve">long </w:t>
+      </w:r>
+      <w:proofErr w:type="spellStart"/>
+      <w:r>
+        <w:rPr>
+          <w:rStyle w:val="pl-k"/>
+          <w:rFonts w:cstheme="minorHAnsi"/>
+          <w:i/>
+          <w:sz w:val="24"/>
+          <w:szCs w:val="24"/>
+          <w:u w:val="single"/>
+        </w:rPr>
+        <w:t>long</w:t>
+      </w:r>
+      <w:proofErr w:type="spellEnd"/>
       <w:r>
         <w:rPr>
           <w:rStyle w:val="pl-k"/>
@@ -14502,6 +16107,8 @@
         </w:rPr>
         <w:t xml:space="preserve"> </w:t>
       </w:r>
+      <w:proofErr w:type="spellStart"/>
+      <w:proofErr w:type="gramStart"/>
       <w:r>
         <w:rPr>
           <w:rStyle w:val="pl-en"/>
@@ -14513,6 +16120,7 @@
         </w:rPr>
         <w:t>inorder</w:t>
       </w:r>
+      <w:proofErr w:type="spellEnd"/>
       <w:r>
         <w:rPr>
           <w:rFonts w:cstheme="minorHAnsi"/>
@@ -14523,6 +16131,8 @@
         </w:rPr>
         <w:t>(</w:t>
       </w:r>
+      <w:proofErr w:type="spellStart"/>
+      <w:proofErr w:type="gramEnd"/>
       <w:r>
         <w:rPr>
           <w:rStyle w:val="pl-k"/>
@@ -14534,6 +16144,7 @@
         </w:rPr>
         <w:t>struct</w:t>
       </w:r>
+      <w:proofErr w:type="spellEnd"/>
       <w:r>
         <w:rPr>
           <w:rFonts w:cstheme="minorHAnsi"/>
@@ -14593,13 +16204,23 @@
         </w:rPr>
         <w:t xml:space="preserve"> </w:t>
       </w:r>
-      <w:r>
-        <w:rPr>
-          <w:rFonts w:eastAsia="Times New Roman" w:cstheme="minorHAnsi"/>
-          <w:sz w:val="24"/>
-          <w:szCs w:val="24"/>
-        </w:rPr>
-        <w:t>Inorder function takes root of the tree as argument</w:t>
+      <w:proofErr w:type="spellStart"/>
+      <w:r>
+        <w:rPr>
+          <w:rFonts w:eastAsia="Times New Roman" w:cstheme="minorHAnsi"/>
+          <w:sz w:val="24"/>
+          <w:szCs w:val="24"/>
+        </w:rPr>
+        <w:t>Inorder</w:t>
+      </w:r>
+      <w:proofErr w:type="spellEnd"/>
+      <w:r>
+        <w:rPr>
+          <w:rFonts w:eastAsia="Times New Roman" w:cstheme="minorHAnsi"/>
+          <w:sz w:val="24"/>
+          <w:szCs w:val="24"/>
+        </w:rPr>
+        <w:t xml:space="preserve"> function takes root of the tree as argument</w:t>
       </w:r>
       <w:r>
         <w:rPr>
@@ -14615,7 +16236,25 @@
           <w:sz w:val="24"/>
           <w:szCs w:val="24"/>
         </w:rPr>
-        <w:t xml:space="preserve"> print inorder traversal of the tree</w:t>
+        <w:t xml:space="preserve"> print </w:t>
+      </w:r>
+      <w:proofErr w:type="spellStart"/>
+      <w:r>
+        <w:rPr>
+          <w:rFonts w:eastAsia="Times New Roman" w:cstheme="minorHAnsi"/>
+          <w:sz w:val="24"/>
+          <w:szCs w:val="24"/>
+        </w:rPr>
+        <w:t>inorder</w:t>
+      </w:r>
+      <w:proofErr w:type="spellEnd"/>
+      <w:r>
+        <w:rPr>
+          <w:rFonts w:eastAsia="Times New Roman" w:cstheme="minorHAnsi"/>
+          <w:sz w:val="24"/>
+          <w:szCs w:val="24"/>
+        </w:rPr>
+        <w:t xml:space="preserve"> traversal of the tree</w:t>
       </w:r>
       <w:r>
         <w:rPr>
@@ -14746,7 +16385,7 @@
           <w:shd w:val="clear" w:color="auto" w:fill="FFFFFF"/>
         </w:rPr>
       </w:pPr>
-      <w:hyperlink r:id="rId18" w:history="1">
+      <w:hyperlink r:id="rId19" w:history="1">
         <w:r>
           <w:rPr>
             <w:rStyle w:val="Hyperlink"/>
@@ -14776,7 +16415,7 @@
           <w:shd w:val="clear" w:color="auto" w:fill="FFFFFF"/>
         </w:rPr>
       </w:pPr>
-      <w:hyperlink r:id="rId19" w:history="1">
+      <w:hyperlink r:id="rId20" w:history="1">
         <w:r>
           <w:rPr>
             <w:rStyle w:val="Hyperlink"/>
@@ -14807,7 +16446,7 @@
           <w:shd w:val="clear" w:color="auto" w:fill="FFFFFF"/>
         </w:rPr>
       </w:pPr>
-      <w:hyperlink r:id="rId20" w:history="1">
+      <w:hyperlink r:id="rId21" w:history="1">
         <w:r>
           <w:rPr>
             <w:rStyle w:val="Hyperlink"/>
@@ -14838,7 +16477,7 @@
           <w:shd w:val="clear" w:color="auto" w:fill="FFFFFF"/>
         </w:rPr>
       </w:pPr>
-      <w:hyperlink r:id="rId21" w:history="1">
+      <w:hyperlink r:id="rId22" w:history="1">
         <w:r>
           <w:rPr>
             <w:rStyle w:val="Hyperlink"/>
@@ -14869,7 +16508,7 @@
           <w:shd w:val="clear" w:color="auto" w:fill="FFFFFF"/>
         </w:rPr>
       </w:pPr>
-      <w:hyperlink r:id="rId22" w:history="1">
+      <w:hyperlink r:id="rId23" w:history="1">
         <w:r>
           <w:rPr>
             <w:rStyle w:val="Hyperlink"/>
@@ -14900,7 +16539,7 @@
           <w:shd w:val="clear" w:color="auto" w:fill="FFFFFF"/>
         </w:rPr>
       </w:pPr>
-      <w:hyperlink r:id="rId23" w:history="1">
+      <w:hyperlink r:id="rId24" w:history="1">
         <w:r>
           <w:rPr>
             <w:rStyle w:val="Hyperlink"/>
@@ -18910,7 +20549,7 @@
 </file>
 
 <file path=customXml/itemProps1.xml><?xml version="1.0" encoding="utf-8"?>
-<ds:datastoreItem xmlns:ds="http://schemas.openxmlformats.org/officeDocument/2006/customXml" ds:itemID="{CF6F5299-1BB9-4137-ADE4-645905308B77}">
+<ds:datastoreItem xmlns:ds="http://schemas.openxmlformats.org/officeDocument/2006/customXml" ds:itemID="{E2CDA286-1DDB-43B0-878E-739905B26A79}">
   <ds:schemaRefs>
     <ds:schemaRef ds:uri="http://schemas.openxmlformats.org/officeDocument/2006/bibliography"/>
   </ds:schemaRefs>

--- a/APS_Report.docx
+++ b/APS_Report.docx
@@ -572,43 +572,21 @@
     <w:p>
       <w:pPr>
         <w:jc w:val="center"/>
-        <w:rPr>
+      </w:pPr>
+      <w:r>
+        <w:rPr>
+          <w:rStyle w:val="Hyperlink"/>
           <w:sz w:val="32"/>
           <w:szCs w:val="32"/>
         </w:rPr>
-      </w:pPr>
-      <w:hyperlink r:id="rId8" w:history="1">
-        <w:r>
-          <w:rPr>
-            <w:rStyle w:val="Hyperlink"/>
-            <w:sz w:val="32"/>
-            <w:szCs w:val="32"/>
-          </w:rPr>
-          <w:t>https://github.com/darsha</w:t>
-        </w:r>
-        <w:bookmarkStart w:id="0" w:name="_GoBack"/>
-        <w:bookmarkEnd w:id="0"/>
-        <w:r>
-          <w:rPr>
-            <w:rStyle w:val="Hyperlink"/>
-            <w:sz w:val="32"/>
-            <w:szCs w:val="32"/>
-          </w:rPr>
-          <w:t>n</w:t>
-        </w:r>
-        <w:r>
-          <w:rPr>
-            <w:rStyle w:val="Hyperlink"/>
-            <w:sz w:val="32"/>
-            <w:szCs w:val="32"/>
-          </w:rPr>
-          <w:t>k15/splaytree</w:t>
-        </w:r>
-      </w:hyperlink>
+        <w:t>https://github.com/VatsalSoni301/APS_Project</w:t>
+      </w:r>
     </w:p>
     <w:p/>
-    <w:p/>
-    <w:p/>
+    <w:p>
+      <w:bookmarkStart w:id="0" w:name="_GoBack"/>
+      <w:bookmarkEnd w:id="0"/>
+    </w:p>
     <w:p/>
     <w:p/>
     <w:p>
@@ -1734,7 +1712,7 @@
           <w:rFonts w:cstheme="minorHAnsi"/>
         </w:rPr>
         <w:sectPr>
-          <w:footerReference w:type="default" r:id="rId9"/>
+          <w:footerReference w:type="default" r:id="rId8"/>
           <w:pgSz w:w="12240" w:h="15840"/>
           <w:pgMar w:top="1440" w:right="1440" w:bottom="1440" w:left="1440" w:header="432" w:footer="432" w:gutter="0"/>
           <w:pgNumType w:fmt="lowerRoman" w:start="1"/>
@@ -10581,7 +10559,7 @@
                     <pic:cNvPicPr/>
                   </pic:nvPicPr>
                   <pic:blipFill>
-                    <a:blip r:embed="rId10">
+                    <a:blip r:embed="rId9">
                       <a:extLst>
                         <a:ext uri="{28A0092B-C50C-407E-A947-70E740481C1C}">
                           <a14:useLocalDpi xmlns:a14="http://schemas.microsoft.com/office/drawing/2010/main" val="0"/>
@@ -10717,7 +10695,7 @@
                     <pic:cNvPicPr/>
                   </pic:nvPicPr>
                   <pic:blipFill>
-                    <a:blip r:embed="rId11">
+                    <a:blip r:embed="rId10">
                       <a:extLst>
                         <a:ext uri="{28A0092B-C50C-407E-A947-70E740481C1C}">
                           <a14:useLocalDpi xmlns:a14="http://schemas.microsoft.com/office/drawing/2010/main" val="0"/>
@@ -10816,7 +10794,7 @@
                     </pic:cNvPicPr>
                   </pic:nvPicPr>
                   <pic:blipFill>
-                    <a:blip r:embed="rId12">
+                    <a:blip r:embed="rId11">
                       <a:extLst>
                         <a:ext uri="{28A0092B-C50C-407E-A947-70E740481C1C}">
                           <a14:useLocalDpi xmlns:a14="http://schemas.microsoft.com/office/drawing/2010/main" val="0"/>
@@ -10946,7 +10924,7 @@
                     </pic:cNvPicPr>
                   </pic:nvPicPr>
                   <pic:blipFill>
-                    <a:blip r:embed="rId13">
+                    <a:blip r:embed="rId12">
                       <a:extLst>
                         <a:ext uri="{28A0092B-C50C-407E-A947-70E740481C1C}">
                           <a14:useLocalDpi xmlns:a14="http://schemas.microsoft.com/office/drawing/2010/main" val="0"/>
@@ -11083,7 +11061,7 @@
                     </pic:cNvPicPr>
                   </pic:nvPicPr>
                   <pic:blipFill>
-                    <a:blip r:embed="rId14">
+                    <a:blip r:embed="rId13">
                       <a:extLst>
                         <a:ext uri="{28A0092B-C50C-407E-A947-70E740481C1C}">
                           <a14:useLocalDpi xmlns:a14="http://schemas.microsoft.com/office/drawing/2010/main" val="0"/>
@@ -11215,7 +11193,7 @@
                     </pic:cNvPicPr>
                   </pic:nvPicPr>
                   <pic:blipFill>
-                    <a:blip r:embed="rId15">
+                    <a:blip r:embed="rId14">
                       <a:extLst>
                         <a:ext uri="{28A0092B-C50C-407E-A947-70E740481C1C}">
                           <a14:useLocalDpi xmlns:a14="http://schemas.microsoft.com/office/drawing/2010/main" val="0"/>
@@ -11344,7 +11322,7 @@
                     </pic:cNvPicPr>
                   </pic:nvPicPr>
                   <pic:blipFill>
-                    <a:blip r:embed="rId16">
+                    <a:blip r:embed="rId15">
                       <a:extLst>
                         <a:ext uri="{28A0092B-C50C-407E-A947-70E740481C1C}">
                           <a14:useLocalDpi xmlns:a14="http://schemas.microsoft.com/office/drawing/2010/main" val="0"/>
@@ -11506,7 +11484,7 @@
                     </pic:cNvPicPr>
                   </pic:nvPicPr>
                   <pic:blipFill>
-                    <a:blip r:embed="rId17">
+                    <a:blip r:embed="rId16">
                       <a:extLst>
                         <a:ext uri="{28A0092B-C50C-407E-A947-70E740481C1C}">
                           <a14:useLocalDpi xmlns:a14="http://schemas.microsoft.com/office/drawing/2010/main" val="0"/>
@@ -13202,7 +13180,7 @@
     <w:tbl>
       <w:tblPr>
         <w:tblW w:w="5000" w:type="pct"/>
-        <w:tblInd w:w="555" w:type="dxa"/>
+        <w:jc w:val="center"/>
         <w:tblBorders>
           <w:top w:val="single" w:sz="4" w:space="0" w:color="auto"/>
           <w:left w:val="single" w:sz="4" w:space="0" w:color="auto"/>
@@ -13215,8 +13193,8 @@
       </w:tblPr>
       <w:tblGrid>
         <w:gridCol w:w="900"/>
-        <w:gridCol w:w="1435"/>
-        <w:gridCol w:w="2700"/>
+        <w:gridCol w:w="1345"/>
+        <w:gridCol w:w="2790"/>
         <w:gridCol w:w="1788"/>
         <w:gridCol w:w="1702"/>
         <w:gridCol w:w="825"/>
@@ -13224,6 +13202,7 @@
       <w:tr>
         <w:trPr>
           <w:trHeight w:val="737"/>
+          <w:jc w:val="center"/>
         </w:trPr>
         <w:tc>
           <w:tcPr>
@@ -13240,6 +13219,7 @@
           <w:p>
             <w:pPr>
               <w:spacing w:before="240" w:after="100" w:afterAutospacing="1" w:line="276" w:lineRule="auto"/>
+              <w:jc w:val="center"/>
               <w:rPr>
                 <w:b/>
                 <w:bCs/>
@@ -13258,7 +13238,7 @@
         </w:tc>
         <w:tc>
           <w:tcPr>
-            <w:tcW w:w="767" w:type="pct"/>
+            <w:tcW w:w="719" w:type="pct"/>
             <w:tcBorders>
               <w:top w:val="single" w:sz="4" w:space="0" w:color="auto"/>
               <w:left w:val="single" w:sz="4" w:space="0" w:color="auto"/>
@@ -13277,6 +13257,7 @@
           <w:p>
             <w:pPr>
               <w:spacing w:before="120" w:after="100" w:afterAutospacing="1" w:line="276" w:lineRule="auto"/>
+              <w:jc w:val="center"/>
               <w:rPr>
                 <w:lang w:val="en-IN"/>
               </w:rPr>
@@ -13293,7 +13274,7 @@
         </w:tc>
         <w:tc>
           <w:tcPr>
-            <w:tcW w:w="1444" w:type="pct"/>
+            <w:tcW w:w="1492" w:type="pct"/>
             <w:tcBorders>
               <w:top w:val="single" w:sz="4" w:space="0" w:color="auto"/>
               <w:left w:val="single" w:sz="4" w:space="0" w:color="auto"/>
@@ -13312,6 +13293,7 @@
           <w:p>
             <w:pPr>
               <w:spacing w:before="240" w:after="100" w:afterAutospacing="1" w:line="276" w:lineRule="auto"/>
+              <w:jc w:val="center"/>
               <w:rPr>
                 <w:lang w:val="en-IN"/>
               </w:rPr>
@@ -13347,6 +13329,7 @@
           <w:p>
             <w:pPr>
               <w:spacing w:after="100" w:afterAutospacing="1" w:line="276" w:lineRule="auto"/>
+              <w:jc w:val="center"/>
               <w:rPr>
                 <w:lang w:val="en-IN"/>
               </w:rPr>
@@ -13376,6 +13359,7 @@
           <w:p>
             <w:pPr>
               <w:spacing w:after="100" w:afterAutospacing="1" w:line="276" w:lineRule="auto"/>
+              <w:jc w:val="center"/>
               <w:rPr>
                 <w:b/>
                 <w:bCs/>
@@ -13413,6 +13397,7 @@
           <w:p>
             <w:pPr>
               <w:spacing w:after="100" w:afterAutospacing="1" w:line="276" w:lineRule="auto"/>
+              <w:jc w:val="center"/>
               <w:rPr>
                 <w:lang w:val="en-IN"/>
               </w:rPr>
@@ -13431,6 +13416,7 @@
       <w:tr>
         <w:trPr>
           <w:trHeight w:val="841"/>
+          <w:jc w:val="center"/>
         </w:trPr>
         <w:tc>
           <w:tcPr>
@@ -13455,13 +13441,13 @@
               <w:rPr>
                 <w:lang w:val="en-IN"/>
               </w:rPr>
-              <w:t xml:space="preserve">   1</w:t>
+              <w:t>1</w:t>
             </w:r>
           </w:p>
         </w:tc>
         <w:tc>
           <w:tcPr>
-            <w:tcW w:w="767" w:type="pct"/>
+            <w:tcW w:w="719" w:type="pct"/>
             <w:tcBorders>
               <w:top w:val="single" w:sz="4" w:space="0" w:color="auto"/>
               <w:left w:val="single" w:sz="4" w:space="0" w:color="auto"/>
@@ -13503,7 +13489,7 @@
         </w:tc>
         <w:tc>
           <w:tcPr>
-            <w:tcW w:w="1444" w:type="pct"/>
+            <w:tcW w:w="1492" w:type="pct"/>
             <w:tcBorders>
               <w:top w:val="single" w:sz="4" w:space="0" w:color="auto"/>
               <w:left w:val="single" w:sz="4" w:space="0" w:color="auto"/>
@@ -13568,7 +13554,7 @@
               <w:rPr>
                 <w:lang w:val="en-IN"/>
               </w:rPr>
-              <w:t xml:space="preserve">. </w:t>
+              <w:t>.</w:t>
             </w:r>
           </w:p>
         </w:tc>
@@ -13686,7 +13672,7 @@
               <w:rPr>
                 <w:lang w:val="en-IN"/>
               </w:rPr>
-              <w:t xml:space="preserve">  Pass</w:t>
+              <w:t>Pass</w:t>
             </w:r>
           </w:p>
         </w:tc>
@@ -13694,6 +13680,7 @@
       <w:tr>
         <w:trPr>
           <w:trHeight w:val="841"/>
+          <w:jc w:val="center"/>
         </w:trPr>
         <w:tc>
           <w:tcPr>
@@ -13729,7 +13716,7 @@
         </w:tc>
         <w:tc>
           <w:tcPr>
-            <w:tcW w:w="767" w:type="pct"/>
+            <w:tcW w:w="719" w:type="pct"/>
             <w:tcBorders>
               <w:top w:val="single" w:sz="4" w:space="0" w:color="auto"/>
               <w:left w:val="single" w:sz="4" w:space="0" w:color="auto"/>
@@ -13770,7 +13757,7 @@
         </w:tc>
         <w:tc>
           <w:tcPr>
-            <w:tcW w:w="1444" w:type="pct"/>
+            <w:tcW w:w="1492" w:type="pct"/>
             <w:tcBorders>
               <w:top w:val="single" w:sz="4" w:space="0" w:color="auto"/>
               <w:left w:val="single" w:sz="4" w:space="0" w:color="auto"/>
@@ -13898,6 +13885,7 @@
       <w:tr>
         <w:trPr>
           <w:trHeight w:val="841"/>
+          <w:jc w:val="center"/>
         </w:trPr>
         <w:tc>
           <w:tcPr>
@@ -13933,7 +13921,7 @@
         </w:tc>
         <w:tc>
           <w:tcPr>
-            <w:tcW w:w="767" w:type="pct"/>
+            <w:tcW w:w="719" w:type="pct"/>
             <w:tcBorders>
               <w:top w:val="single" w:sz="4" w:space="0" w:color="auto"/>
               <w:left w:val="single" w:sz="4" w:space="0" w:color="auto"/>
@@ -13974,7 +13962,7 @@
         </w:tc>
         <w:tc>
           <w:tcPr>
-            <w:tcW w:w="1444" w:type="pct"/>
+            <w:tcW w:w="1492" w:type="pct"/>
             <w:tcBorders>
               <w:top w:val="single" w:sz="4" w:space="0" w:color="auto"/>
               <w:left w:val="single" w:sz="4" w:space="0" w:color="auto"/>
@@ -14318,8 +14306,10 @@
         <w:spacing w:after="0" w:line="276" w:lineRule="auto"/>
         <w:rPr>
           <w:rFonts w:eastAsia="Times New Roman" w:cstheme="minorHAnsi"/>
-          <w:sz w:val="24"/>
-          <w:szCs w:val="24"/>
+          <w:i/>
+          <w:sz w:val="24"/>
+          <w:szCs w:val="24"/>
+          <w:u w:val="single"/>
         </w:rPr>
       </w:pPr>
       <w:r>
@@ -14334,8 +14324,10 @@
       <w:r>
         <w:rPr>
           <w:rFonts w:eastAsia="Times New Roman" w:cstheme="minorHAnsi"/>
-          <w:sz w:val="24"/>
-          <w:szCs w:val="24"/>
+          <w:i/>
+          <w:sz w:val="24"/>
+          <w:szCs w:val="24"/>
+          <w:u w:val="single"/>
         </w:rPr>
         <w:t>sudo</w:t>
       </w:r>
@@ -14343,8 +14335,10 @@
       <w:r>
         <w:rPr>
           <w:rFonts w:eastAsia="Times New Roman" w:cstheme="minorHAnsi"/>
-          <w:sz w:val="24"/>
-          <w:szCs w:val="24"/>
+          <w:i/>
+          <w:sz w:val="24"/>
+          <w:szCs w:val="24"/>
+          <w:u w:val="single"/>
         </w:rPr>
         <w:t xml:space="preserve"> apt-get install python2.7 python-pip</w:t>
       </w:r>
@@ -14398,8 +14392,10 @@
       <w:r>
         <w:rPr>
           <w:rFonts w:eastAsia="Times New Roman" w:cstheme="minorHAnsi"/>
-          <w:sz w:val="24"/>
-          <w:szCs w:val="24"/>
+          <w:i/>
+          <w:sz w:val="24"/>
+          <w:szCs w:val="24"/>
+          <w:u w:val="single"/>
         </w:rPr>
         <w:t>sudo</w:t>
       </w:r>
@@ -14407,8 +14403,10 @@
       <w:r>
         <w:rPr>
           <w:rFonts w:eastAsia="Times New Roman" w:cstheme="minorHAnsi"/>
-          <w:sz w:val="24"/>
-          <w:szCs w:val="24"/>
+          <w:i/>
+          <w:sz w:val="24"/>
+          <w:szCs w:val="24"/>
+          <w:u w:val="single"/>
         </w:rPr>
         <w:t xml:space="preserve"> apt-get install g++</w:t>
       </w:r>
@@ -14489,8 +14487,10 @@
       <w:r>
         <w:rPr>
           <w:rFonts w:eastAsia="Times New Roman" w:cstheme="minorHAnsi"/>
-          <w:sz w:val="24"/>
-          <w:szCs w:val="24"/>
+          <w:i/>
+          <w:sz w:val="24"/>
+          <w:szCs w:val="24"/>
+          <w:u w:val="single"/>
         </w:rPr>
         <w:t xml:space="preserve">pip install </w:t>
       </w:r>
@@ -14498,8 +14498,10 @@
       <w:r>
         <w:rPr>
           <w:rFonts w:eastAsia="Times New Roman" w:cstheme="minorHAnsi"/>
-          <w:sz w:val="24"/>
-          <w:szCs w:val="24"/>
+          <w:i/>
+          <w:sz w:val="24"/>
+          <w:szCs w:val="24"/>
+          <w:u w:val="single"/>
         </w:rPr>
         <w:t>matplotlib</w:t>
       </w:r>
@@ -14598,15 +14600,19 @@
         <w:spacing w:after="0" w:line="276" w:lineRule="auto"/>
         <w:rPr>
           <w:rFonts w:asciiTheme="minorHAnsi" w:eastAsia="Times New Roman" w:hAnsiTheme="minorHAnsi" w:cstheme="minorHAnsi"/>
-          <w:sz w:val="24"/>
-          <w:szCs w:val="24"/>
+          <w:i/>
+          <w:sz w:val="24"/>
+          <w:szCs w:val="24"/>
+          <w:u w:val="single"/>
         </w:rPr>
       </w:pPr>
       <w:r>
         <w:rPr>
           <w:rFonts w:asciiTheme="minorHAnsi" w:eastAsia="Times New Roman" w:hAnsiTheme="minorHAnsi" w:cstheme="minorHAnsi"/>
-          <w:sz w:val="24"/>
-          <w:szCs w:val="24"/>
+          <w:i/>
+          <w:sz w:val="24"/>
+          <w:szCs w:val="24"/>
+          <w:u w:val="single"/>
         </w:rPr>
         <w:t>g++ splay.cpp –o splay</w:t>
       </w:r>
@@ -14621,15 +14627,19 @@
         <w:spacing w:after="0" w:line="276" w:lineRule="auto"/>
         <w:rPr>
           <w:rFonts w:asciiTheme="minorHAnsi" w:eastAsia="Times New Roman" w:hAnsiTheme="minorHAnsi" w:cstheme="minorHAnsi"/>
-          <w:sz w:val="24"/>
-          <w:szCs w:val="24"/>
+          <w:i/>
+          <w:sz w:val="24"/>
+          <w:szCs w:val="24"/>
+          <w:u w:val="single"/>
         </w:rPr>
       </w:pPr>
       <w:r>
         <w:rPr>
           <w:rFonts w:asciiTheme="minorHAnsi" w:eastAsia="Times New Roman" w:hAnsiTheme="minorHAnsi" w:cstheme="minorHAnsi"/>
-          <w:sz w:val="24"/>
-          <w:szCs w:val="24"/>
+          <w:i/>
+          <w:sz w:val="24"/>
+          <w:szCs w:val="24"/>
+          <w:u w:val="single"/>
         </w:rPr>
         <w:t xml:space="preserve">g++ avl.cpp –o </w:t>
       </w:r>
@@ -14637,8 +14647,10 @@
       <w:r>
         <w:rPr>
           <w:rFonts w:asciiTheme="minorHAnsi" w:eastAsia="Times New Roman" w:hAnsiTheme="minorHAnsi" w:cstheme="minorHAnsi"/>
-          <w:sz w:val="24"/>
-          <w:szCs w:val="24"/>
+          <w:i/>
+          <w:sz w:val="24"/>
+          <w:szCs w:val="24"/>
+          <w:u w:val="single"/>
         </w:rPr>
         <w:t>avl</w:t>
       </w:r>
@@ -14677,15 +14689,19 @@
         <w:spacing w:after="0" w:line="276" w:lineRule="auto"/>
         <w:rPr>
           <w:rFonts w:asciiTheme="minorHAnsi" w:eastAsia="Times New Roman" w:hAnsiTheme="minorHAnsi" w:cstheme="minorHAnsi"/>
-          <w:sz w:val="24"/>
-          <w:szCs w:val="24"/>
+          <w:i/>
+          <w:sz w:val="24"/>
+          <w:szCs w:val="24"/>
+          <w:u w:val="single"/>
         </w:rPr>
       </w:pPr>
       <w:r>
         <w:rPr>
           <w:rFonts w:asciiTheme="minorHAnsi" w:eastAsia="Times New Roman" w:hAnsiTheme="minorHAnsi" w:cstheme="minorHAnsi"/>
-          <w:sz w:val="24"/>
-          <w:szCs w:val="24"/>
+          <w:i/>
+          <w:sz w:val="24"/>
+          <w:szCs w:val="24"/>
+          <w:u w:val="single"/>
         </w:rPr>
         <w:t>./splay</w:t>
       </w:r>
@@ -14700,15 +14716,19 @@
         <w:spacing w:after="0" w:line="276" w:lineRule="auto"/>
         <w:rPr>
           <w:rFonts w:asciiTheme="minorHAnsi" w:eastAsia="Times New Roman" w:hAnsiTheme="minorHAnsi" w:cstheme="minorHAnsi"/>
-          <w:sz w:val="24"/>
-          <w:szCs w:val="24"/>
+          <w:i/>
+          <w:sz w:val="24"/>
+          <w:szCs w:val="24"/>
+          <w:u w:val="single"/>
         </w:rPr>
       </w:pPr>
       <w:r>
         <w:rPr>
           <w:rFonts w:asciiTheme="minorHAnsi" w:eastAsia="Times New Roman" w:hAnsiTheme="minorHAnsi" w:cstheme="minorHAnsi"/>
-          <w:sz w:val="24"/>
-          <w:szCs w:val="24"/>
+          <w:i/>
+          <w:sz w:val="24"/>
+          <w:szCs w:val="24"/>
+          <w:u w:val="single"/>
         </w:rPr>
         <w:t>./</w:t>
       </w:r>
@@ -14716,8 +14736,10 @@
       <w:r>
         <w:rPr>
           <w:rFonts w:asciiTheme="minorHAnsi" w:eastAsia="Times New Roman" w:hAnsiTheme="minorHAnsi" w:cstheme="minorHAnsi"/>
-          <w:sz w:val="24"/>
-          <w:szCs w:val="24"/>
+          <w:i/>
+          <w:sz w:val="24"/>
+          <w:szCs w:val="24"/>
+          <w:u w:val="single"/>
         </w:rPr>
         <w:t>avl</w:t>
       </w:r>
@@ -14860,15 +14882,19 @@
         <w:spacing w:after="0" w:line="276" w:lineRule="auto"/>
         <w:rPr>
           <w:rFonts w:asciiTheme="minorHAnsi" w:eastAsia="Times New Roman" w:hAnsiTheme="minorHAnsi" w:cstheme="minorHAnsi"/>
-          <w:sz w:val="24"/>
-          <w:szCs w:val="24"/>
+          <w:i/>
+          <w:sz w:val="24"/>
+          <w:szCs w:val="24"/>
+          <w:u w:val="single"/>
         </w:rPr>
       </w:pPr>
       <w:r>
         <w:rPr>
           <w:rFonts w:asciiTheme="minorHAnsi" w:eastAsia="Times New Roman" w:hAnsiTheme="minorHAnsi" w:cstheme="minorHAnsi"/>
-          <w:sz w:val="24"/>
-          <w:szCs w:val="24"/>
+          <w:i/>
+          <w:sz w:val="24"/>
+          <w:szCs w:val="24"/>
+          <w:u w:val="single"/>
         </w:rPr>
         <w:t>python test.py</w:t>
       </w:r>
@@ -14951,7 +14977,7 @@
                     </pic:cNvPicPr>
                   </pic:nvPicPr>
                   <pic:blipFill>
-                    <a:blip r:embed="rId18">
+                    <a:blip r:embed="rId17">
                       <a:extLst>
                         <a:ext uri="{28A0092B-C50C-407E-A947-70E740481C1C}">
                           <a14:useLocalDpi xmlns:a14="http://schemas.microsoft.com/office/drawing/2010/main" val="0"/>
@@ -15184,15 +15210,19 @@
         <w:spacing w:after="0" w:line="276" w:lineRule="auto"/>
         <w:rPr>
           <w:rFonts w:asciiTheme="minorHAnsi" w:eastAsia="Times New Roman" w:hAnsiTheme="minorHAnsi" w:cstheme="minorHAnsi"/>
-          <w:sz w:val="24"/>
-          <w:szCs w:val="24"/>
+          <w:i/>
+          <w:sz w:val="24"/>
+          <w:szCs w:val="24"/>
+          <w:u w:val="single"/>
         </w:rPr>
       </w:pPr>
       <w:r>
         <w:rPr>
           <w:rFonts w:asciiTheme="minorHAnsi" w:eastAsia="Times New Roman" w:hAnsiTheme="minorHAnsi" w:cstheme="minorHAnsi"/>
-          <w:sz w:val="24"/>
-          <w:szCs w:val="24"/>
+          <w:i/>
+          <w:sz w:val="24"/>
+          <w:szCs w:val="24"/>
+          <w:u w:val="single"/>
         </w:rPr>
         <w:t>python script.py</w:t>
       </w:r>
@@ -16385,7 +16415,7 @@
           <w:shd w:val="clear" w:color="auto" w:fill="FFFFFF"/>
         </w:rPr>
       </w:pPr>
-      <w:hyperlink r:id="rId19" w:history="1">
+      <w:hyperlink r:id="rId18" w:history="1">
         <w:r>
           <w:rPr>
             <w:rStyle w:val="Hyperlink"/>
@@ -16415,7 +16445,7 @@
           <w:shd w:val="clear" w:color="auto" w:fill="FFFFFF"/>
         </w:rPr>
       </w:pPr>
-      <w:hyperlink r:id="rId20" w:history="1">
+      <w:hyperlink r:id="rId19" w:history="1">
         <w:r>
           <w:rPr>
             <w:rStyle w:val="Hyperlink"/>
@@ -16446,7 +16476,7 @@
           <w:shd w:val="clear" w:color="auto" w:fill="FFFFFF"/>
         </w:rPr>
       </w:pPr>
-      <w:hyperlink r:id="rId21" w:history="1">
+      <w:hyperlink r:id="rId20" w:history="1">
         <w:r>
           <w:rPr>
             <w:rStyle w:val="Hyperlink"/>
@@ -16477,7 +16507,7 @@
           <w:shd w:val="clear" w:color="auto" w:fill="FFFFFF"/>
         </w:rPr>
       </w:pPr>
-      <w:hyperlink r:id="rId22" w:history="1">
+      <w:hyperlink r:id="rId21" w:history="1">
         <w:r>
           <w:rPr>
             <w:rStyle w:val="Hyperlink"/>
@@ -16508,7 +16538,7 @@
           <w:shd w:val="clear" w:color="auto" w:fill="FFFFFF"/>
         </w:rPr>
       </w:pPr>
-      <w:hyperlink r:id="rId23" w:history="1">
+      <w:hyperlink r:id="rId22" w:history="1">
         <w:r>
           <w:rPr>
             <w:rStyle w:val="Hyperlink"/>
@@ -16539,7 +16569,7 @@
           <w:shd w:val="clear" w:color="auto" w:fill="FFFFFF"/>
         </w:rPr>
       </w:pPr>
-      <w:hyperlink r:id="rId24" w:history="1">
+      <w:hyperlink r:id="rId23" w:history="1">
         <w:r>
           <w:rPr>
             <w:rStyle w:val="Hyperlink"/>
@@ -20549,7 +20579,7 @@
 </file>
 
 <file path=customXml/itemProps1.xml><?xml version="1.0" encoding="utf-8"?>
-<ds:datastoreItem xmlns:ds="http://schemas.openxmlformats.org/officeDocument/2006/customXml" ds:itemID="{E2CDA286-1DDB-43B0-878E-739905B26A79}">
+<ds:datastoreItem xmlns:ds="http://schemas.openxmlformats.org/officeDocument/2006/customXml" ds:itemID="{977970A2-8ADE-41DB-973A-EA13D2F9BF62}">
   <ds:schemaRefs>
     <ds:schemaRef ds:uri="http://schemas.openxmlformats.org/officeDocument/2006/bibliography"/>
   </ds:schemaRefs>
